--- a/Dokumentation.docx
+++ b/Dokumentation.docx
@@ -91,9 +91,6 @@
                   </w:rPr>
                   <w:alias w:val="Titel"/>
                   <w:id w:val="13406919"/>
-                  <w:placeholder>
-                    <w:docPart w:val="88F911FAE6C64A6B83D2D064C4E90EA3"/>
-                  </w:placeholder>
                   <w:dataBinding w:prefixMappings="xmlns:ns0='http://schemas.openxmlformats.org/package/2006/metadata/core-properties' xmlns:ns1='http://purl.org/dc/elements/1.1/'" w:xpath="/ns0:coreProperties[1]/ns1:title[1]" w:storeItemID="{6C3C8BC8-F283-45AE-878A-BAB7291924A1}"/>
                   <w:text/>
                 </w:sdtPr>
@@ -9917,13 +9914,7 @@
           <w:rPr>
             <w:rFonts w:ascii="Cambria Math" w:hAnsi="Arial" w:cs="Arial"/>
           </w:rPr>
-          <m:t>11=11</m:t>
-        </m:r>
-        <m:r>
-          <w:rPr>
-            <w:rFonts w:ascii="Cambria Math" w:hAnsi="Arial" w:cs="Arial"/>
-          </w:rPr>
-          <m:t>0</m:t>
+          <m:t>11=110</m:t>
         </m:r>
       </m:oMath>
     </w:p>
@@ -10339,19 +10330,7 @@
           <w:rPr>
             <w:rFonts w:ascii="Cambria Math" w:hAnsi="Arial" w:cs="Arial"/>
           </w:rPr>
-          <m:t>11+10+1=66</m:t>
-        </m:r>
-        <m:r>
-          <w:rPr>
-            <w:rFonts w:ascii="Cambria Math" w:hAnsi="Arial" w:cs="Arial"/>
-          </w:rPr>
-          <m:t>+11=</m:t>
-        </m:r>
-        <m:r>
-          <w:rPr>
-            <w:rFonts w:ascii="Cambria Math" w:hAnsi="Arial" w:cs="Arial"/>
-          </w:rPr>
-          <m:t>77</m:t>
+          <m:t>11+10+1=66+11=77</m:t>
         </m:r>
       </m:oMath>
     </w:p>
@@ -17706,21 +17685,7 @@
             <w:rStyle w:val="Hyperlink"/>
             <w:rFonts w:ascii="Arial" w:hAnsi="Arial" w:cs="Arial"/>
           </w:rPr>
-          <w:t>siehe Aktivitätsdia</w:t>
-        </w:r>
-        <w:r>
-          <w:rPr>
-            <w:rStyle w:val="Hyperlink"/>
-            <w:rFonts w:ascii="Arial" w:hAnsi="Arial" w:cs="Arial"/>
-          </w:rPr>
-          <w:t>g</w:t>
-        </w:r>
-        <w:r>
-          <w:rPr>
-            <w:rStyle w:val="Hyperlink"/>
-            <w:rFonts w:ascii="Arial" w:hAnsi="Arial" w:cs="Arial"/>
-          </w:rPr>
-          <w:t>ramm</w:t>
+          <w:t>siehe Aktivitätsdiagramm</w:t>
         </w:r>
       </w:hyperlink>
       <w:r>
@@ -19508,12 +19473,6 @@
           <w:rFonts w:ascii="Arial" w:hAnsi="Arial" w:cs="Arial"/>
         </w:rPr>
         <w:t>Code Listing.pdf</w:t>
-      </w:r>
-      <w:r>
-        <w:rPr>
-          <w:rFonts w:ascii="Arial" w:hAnsi="Arial" w:cs="Arial"/>
-        </w:rPr>
-        <w:br/>
       </w:r>
     </w:p>
     <w:p>
@@ -23338,6 +23297,7 @@
   <w:style w:type="character" w:default="1" w:styleId="Absatz-Standardschriftart">
     <w:name w:val="Default Paragraph Font"/>
     <w:uiPriority w:val="1"/>
+    <w:semiHidden/>
     <w:unhideWhenUsed/>
   </w:style>
   <w:style w:type="table" w:default="1" w:styleId="NormaleTabelle">
@@ -23700,37 +23660,7 @@
 
 <file path=word/glossary/document.xml><?xml version="1.0" encoding="utf-8"?>
 <w:glossaryDocument xmlns:ve="http://schemas.openxmlformats.org/markup-compatibility/2006" xmlns:o="urn:schemas-microsoft-com:office:office" xmlns:r="http://schemas.openxmlformats.org/officeDocument/2006/relationships" xmlns:m="http://schemas.openxmlformats.org/officeDocument/2006/math" xmlns:v="urn:schemas-microsoft-com:vml" xmlns:wp="http://schemas.openxmlformats.org/drawingml/2006/wordprocessingDrawing" xmlns:w10="urn:schemas-microsoft-com:office:word" xmlns:w="http://schemas.openxmlformats.org/wordprocessingml/2006/main" xmlns:wne="http://schemas.microsoft.com/office/word/2006/wordml">
-  <w:docParts>
-    <w:docPart>
-      <w:docPartPr>
-        <w:name w:val="08D8A2679BA34EBEBDFE7758333114DF"/>
-        <w:category>
-          <w:name w:val="Allgemein"/>
-          <w:gallery w:val="placeholder"/>
-        </w:category>
-        <w:types>
-          <w:type w:val="bbPlcHdr"/>
-        </w:types>
-        <w:behaviors>
-          <w:behavior w:val="content"/>
-        </w:behaviors>
-        <w:guid w:val="{B871FCE2-F8AA-45A0-B4FB-AAAB73A7D720}"/>
-      </w:docPartPr>
-      <w:docPartBody>
-        <w:p>
-          <w:pPr>
-            <w:pStyle w:val="08D8A2679BA34EBEBDFE7758333114DF"/>
-          </w:pPr>
-          <w:r>
-            <w:rPr>
-              <w:rFonts w:asciiTheme="majorHAnsi" w:eastAsiaTheme="majorEastAsia" w:hAnsiTheme="majorHAnsi" w:cstheme="majorBidi"/>
-            </w:rPr>
-            <w:t>[Geben Sie den Firmennamen ein]</w:t>
-          </w:r>
-        </w:p>
-      </w:docPartBody>
-    </w:docPart>
-  </w:docParts>
+  <w:docParts/>
 </w:glossaryDocument>
 </file>
 
@@ -23789,8 +23719,9 @@
     <w:panose1 w:val="020B0604030504040204"/>
     <w:charset w:val="00"/>
     <w:family w:val="swiss"/>
+    <w:notTrueType/>
     <w:pitch w:val="variable"/>
-    <w:sig w:usb0="E1002EFF" w:usb1="C000605B" w:usb2="00000029" w:usb3="00000000" w:csb0="000101FF" w:csb1="00000000"/>
+    <w:sig w:usb0="00000003" w:usb1="00000000" w:usb2="00000000" w:usb3="00000000" w:csb0="00000001" w:csb1="00000000"/>
   </w:font>
   <w:font w:name="Arial">
     <w:panose1 w:val="020B0604020202020204"/>
@@ -23828,6 +23759,7 @@
     <w:rsid w:val="005C521A"/>
     <w:rsid w:val="007101B2"/>
     <w:rsid w:val="008F1C8F"/>
+    <w:rsid w:val="00B50CAD"/>
     <w:rsid w:val="00D2752C"/>
     <w:rsid w:val="00D704C3"/>
     <w:rsid w:val="00FB4BDC"/>
@@ -24407,7 +24339,7 @@
 </file>
 
 <file path=customXml/itemProps2.xml><?xml version="1.0" encoding="utf-8"?>
-<ds:datastoreItem xmlns:ds="http://schemas.openxmlformats.org/officeDocument/2006/customXml" ds:itemID="{659FBA83-CB81-4546-A34B-AAEADC829060}">
+<ds:datastoreItem xmlns:ds="http://schemas.openxmlformats.org/officeDocument/2006/customXml" ds:itemID="{97074380-F20F-4A8E-9C85-7B46CB2FB605}">
   <ds:schemaRefs>
     <ds:schemaRef ds:uri="http://schemas.openxmlformats.org/officeDocument/2006/bibliography"/>
   </ds:schemaRefs>

--- a/Dokumentation.docx
+++ b/Dokumentation.docx
@@ -41,9 +41,6 @@
                 </w:rPr>
                 <w:alias w:val="Firma"/>
                 <w:id w:val="13406915"/>
-                <w:placeholder>
-                  <w:docPart w:val="08D8A2679BA34EBEBDFE7758333114DF"/>
-                </w:placeholder>
                 <w:dataBinding w:prefixMappings="xmlns:ns0='http://schemas.openxmlformats.org/officeDocument/2006/extended-properties'" w:xpath="/ns0:Properties[1]/ns0:Company[1]" w:storeItemID="{6668398D-A668-4E3E-A5EB-62B293D839F1}"/>
                 <w:text/>
               </w:sdtPr>
@@ -18410,13 +18407,20 @@
               </w:rPr>
               <w:t>(</w:t>
             </w:r>
+            <w:r>
+              <w:rPr>
+                <w:rFonts w:ascii="Arial" w:hAnsi="Arial" w:cs="Arial"/>
+                <w:b/>
+              </w:rPr>
+              <w:t>../</w:t>
+            </w:r>
             <w:proofErr w:type="spellStart"/>
             <w:r>
               <w:rPr>
                 <w:rFonts w:ascii="Arial" w:hAnsi="Arial" w:cs="Arial"/>
                 <w:b/>
               </w:rPr>
-              <w:t>rel.Pfad</w:t>
+              <w:t>src</w:t>
             </w:r>
             <w:proofErr w:type="spellEnd"/>
             <w:r>
@@ -18424,6 +18428,13 @@
                 <w:rFonts w:ascii="Arial" w:hAnsi="Arial" w:cs="Arial"/>
                 <w:b/>
               </w:rPr>
+              <w:t>/bin</w:t>
+            </w:r>
+            <w:r>
+              <w:rPr>
+                <w:rFonts w:ascii="Arial" w:hAnsi="Arial" w:cs="Arial"/>
+                <w:b/>
+              </w:rPr>
               <w:t>/</w:t>
             </w:r>
             <w:r>
@@ -18431,7 +18442,14 @@
                 <w:rFonts w:ascii="Arial" w:hAnsi="Arial" w:cs="Arial"/>
                 <w:b/>
               </w:rPr>
-              <w:t>Dateiname)</w:t>
+              <w:t>..</w:t>
+            </w:r>
+            <w:r>
+              <w:rPr>
+                <w:rFonts w:ascii="Arial" w:hAnsi="Arial" w:cs="Arial"/>
+                <w:b/>
+              </w:rPr>
+              <w:t>)</w:t>
             </w:r>
             <w:bookmarkEnd w:id="44"/>
             <w:bookmarkEnd w:id="45"/>
@@ -18463,13 +18481,20 @@
               </w:rPr>
               <w:t>(</w:t>
             </w:r>
+            <w:r>
+              <w:rPr>
+                <w:rFonts w:ascii="Arial" w:hAnsi="Arial" w:cs="Arial"/>
+                <w:b/>
+              </w:rPr>
+              <w:t>..</w:t>
+            </w:r>
             <w:proofErr w:type="spellStart"/>
             <w:r>
               <w:rPr>
                 <w:rFonts w:ascii="Arial" w:hAnsi="Arial" w:cs="Arial"/>
                 <w:b/>
               </w:rPr>
-              <w:t>rel.Pfad</w:t>
+              <w:t>src</w:t>
             </w:r>
             <w:proofErr w:type="spellEnd"/>
             <w:r>
@@ -18477,7 +18502,14 @@
                 <w:rFonts w:ascii="Arial" w:hAnsi="Arial" w:cs="Arial"/>
                 <w:b/>
               </w:rPr>
-              <w:t>/Dateiname)</w:t>
+              <w:t>/bin/..</w:t>
+            </w:r>
+            <w:r>
+              <w:rPr>
+                <w:rFonts w:ascii="Arial" w:hAnsi="Arial" w:cs="Arial"/>
+                <w:b/>
+              </w:rPr>
+              <w:t>)</w:t>
             </w:r>
           </w:p>
         </w:tc>
@@ -19879,7 +19911,7 @@
             <w:rPr>
               <w:noProof/>
             </w:rPr>
-            <w:t>21</w:t>
+            <w:t>20</w:t>
           </w:r>
         </w:fldSimple>
       </w:p>
@@ -23658,368 +23690,6 @@
 </w:styles>
 </file>
 
-<file path=word/glossary/document.xml><?xml version="1.0" encoding="utf-8"?>
-<w:glossaryDocument xmlns:ve="http://schemas.openxmlformats.org/markup-compatibility/2006" xmlns:o="urn:schemas-microsoft-com:office:office" xmlns:r="http://schemas.openxmlformats.org/officeDocument/2006/relationships" xmlns:m="http://schemas.openxmlformats.org/officeDocument/2006/math" xmlns:v="urn:schemas-microsoft-com:vml" xmlns:wp="http://schemas.openxmlformats.org/drawingml/2006/wordprocessingDrawing" xmlns:w10="urn:schemas-microsoft-com:office:word" xmlns:w="http://schemas.openxmlformats.org/wordprocessingml/2006/main" xmlns:wne="http://schemas.microsoft.com/office/word/2006/wordml">
-  <w:docParts/>
-</w:glossaryDocument>
-</file>
-
-<file path=word/glossary/fontTable.xml><?xml version="1.0" encoding="utf-8"?>
-<w:fonts xmlns:r="http://schemas.openxmlformats.org/officeDocument/2006/relationships" xmlns:w="http://schemas.openxmlformats.org/wordprocessingml/2006/main">
-  <w:font w:name="Cambria">
-    <w:panose1 w:val="02040503050406030204"/>
-    <w:charset w:val="00"/>
-    <w:family w:val="roman"/>
-    <w:pitch w:val="variable"/>
-    <w:sig w:usb0="E00002FF" w:usb1="400004FF" w:usb2="00000000" w:usb3="00000000" w:csb0="0000019F" w:csb1="00000000"/>
-  </w:font>
-  <w:font w:name="Times New Roman">
-    <w:panose1 w:val="02020603050405020304"/>
-    <w:charset w:val="00"/>
-    <w:family w:val="roman"/>
-    <w:pitch w:val="variable"/>
-    <w:sig w:usb0="E0002EFF" w:usb1="C000785B" w:usb2="00000009" w:usb3="00000000" w:csb0="000001FF" w:csb1="00000000"/>
-  </w:font>
-  <w:font w:name="Symbol">
-    <w:panose1 w:val="05050102010706020507"/>
-    <w:charset w:val="02"/>
-    <w:family w:val="roman"/>
-    <w:pitch w:val="variable"/>
-    <w:sig w:usb0="00000000" w:usb1="10000000" w:usb2="00000000" w:usb3="00000000" w:csb0="80000000" w:csb1="00000000"/>
-  </w:font>
-  <w:font w:name="Courier New">
-    <w:panose1 w:val="02070309020205020404"/>
-    <w:charset w:val="00"/>
-    <w:family w:val="modern"/>
-    <w:pitch w:val="fixed"/>
-    <w:sig w:usb0="E0002EFF" w:usb1="C0007843" w:usb2="00000009" w:usb3="00000000" w:csb0="000001FF" w:csb1="00000000"/>
-  </w:font>
-  <w:font w:name="Wingdings">
-    <w:panose1 w:val="05000000000000000000"/>
-    <w:charset w:val="02"/>
-    <w:family w:val="auto"/>
-    <w:pitch w:val="variable"/>
-    <w:sig w:usb0="00000000" w:usb1="10000000" w:usb2="00000000" w:usb3="00000000" w:csb0="80000000" w:csb1="00000000"/>
-  </w:font>
-  <w:font w:name="Calibri">
-    <w:panose1 w:val="020F0502020204030204"/>
-    <w:charset w:val="00"/>
-    <w:family w:val="swiss"/>
-    <w:pitch w:val="variable"/>
-    <w:sig w:usb0="E0002AFF" w:usb1="C000247B" w:usb2="00000009" w:usb3="00000000" w:csb0="000001FF" w:csb1="00000000"/>
-  </w:font>
-  <w:font w:name="Verdana">
-    <w:panose1 w:val="020B0604030504040204"/>
-    <w:charset w:val="00"/>
-    <w:family w:val="swiss"/>
-    <w:pitch w:val="variable"/>
-    <w:sig w:usb0="A10006FF" w:usb1="4000205B" w:usb2="00000010" w:usb3="00000000" w:csb0="0000019F" w:csb1="00000000"/>
-  </w:font>
-  <w:font w:name="Tahoma">
-    <w:panose1 w:val="020B0604030504040204"/>
-    <w:charset w:val="00"/>
-    <w:family w:val="swiss"/>
-    <w:notTrueType/>
-    <w:pitch w:val="variable"/>
-    <w:sig w:usb0="00000003" w:usb1="00000000" w:usb2="00000000" w:usb3="00000000" w:csb0="00000001" w:csb1="00000000"/>
-  </w:font>
-  <w:font w:name="Arial">
-    <w:panose1 w:val="020B0604020202020204"/>
-    <w:charset w:val="00"/>
-    <w:family w:val="swiss"/>
-    <w:pitch w:val="variable"/>
-    <w:sig w:usb0="E0002EFF" w:usb1="C0007843" w:usb2="00000009" w:usb3="00000000" w:csb0="000001FF" w:csb1="00000000"/>
-  </w:font>
-  <w:font w:name="Cambria Math">
-    <w:panose1 w:val="02040503050406030204"/>
-    <w:charset w:val="00"/>
-    <w:family w:val="roman"/>
-    <w:pitch w:val="variable"/>
-    <w:sig w:usb0="E00002FF" w:usb1="420024FF" w:usb2="00000000" w:usb3="00000000" w:csb0="0000019F" w:csb1="00000000"/>
-  </w:font>
-</w:fonts>
-</file>
-
-<file path=word/glossary/settings.xml><?xml version="1.0" encoding="utf-8"?>
-<w:settings xmlns:o="urn:schemas-microsoft-com:office:office" xmlns:r="http://schemas.openxmlformats.org/officeDocument/2006/relationships" xmlns:m="http://schemas.openxmlformats.org/officeDocument/2006/math" xmlns:v="urn:schemas-microsoft-com:vml" xmlns:w10="urn:schemas-microsoft-com:office:word" xmlns:w="http://schemas.openxmlformats.org/wordprocessingml/2006/main" xmlns:sl="http://schemas.openxmlformats.org/schemaLibrary/2006/main">
-  <w:view w:val="normal"/>
-  <w:defaultTabStop w:val="708"/>
-  <w:hyphenationZone w:val="425"/>
-  <w:characterSpacingControl w:val="doNotCompress"/>
-  <w:compat>
-    <w:useFELayout/>
-  </w:compat>
-  <w:rsids>
-    <w:rsidRoot w:val="005C521A"/>
-    <w:rsid w:val="001D19F9"/>
-    <w:rsid w:val="003079AA"/>
-    <w:rsid w:val="00347F1C"/>
-    <w:rsid w:val="00426E5D"/>
-    <w:rsid w:val="004A057A"/>
-    <w:rsid w:val="005C521A"/>
-    <w:rsid w:val="007101B2"/>
-    <w:rsid w:val="008F1C8F"/>
-    <w:rsid w:val="00B50CAD"/>
-    <w:rsid w:val="00D2752C"/>
-    <w:rsid w:val="00D704C3"/>
-    <w:rsid w:val="00FB4BDC"/>
-  </w:rsids>
-  <m:mathPr>
-    <m:mathFont m:val="Cambria Math"/>
-    <m:brkBin m:val="before"/>
-    <m:brkBinSub m:val="--"/>
-    <m:smallFrac m:val="off"/>
-    <m:dispDef/>
-    <m:lMargin m:val="0"/>
-    <m:rMargin m:val="0"/>
-    <m:defJc m:val="centerGroup"/>
-    <m:wrapIndent m:val="1440"/>
-    <m:intLim m:val="subSup"/>
-    <m:naryLim m:val="undOvr"/>
-  </m:mathPr>
-  <w:themeFontLang w:val="de-DE"/>
-  <w:clrSchemeMapping w:bg1="light1" w:t1="dark1" w:bg2="light2" w:t2="dark2" w:accent1="accent1" w:accent2="accent2" w:accent3="accent3" w:accent4="accent4" w:accent5="accent5" w:accent6="accent6" w:hyperlink="hyperlink" w:followedHyperlink="followedHyperlink"/>
-  <w:decimalSymbol w:val=","/>
-  <w:listSeparator w:val=";"/>
-</w:settings>
-</file>
-
-<file path=word/glossary/styles.xml><?xml version="1.0" encoding="utf-8"?>
-<w:styles xmlns:r="http://schemas.openxmlformats.org/officeDocument/2006/relationships" xmlns:w="http://schemas.openxmlformats.org/wordprocessingml/2006/main">
-  <w:docDefaults>
-    <w:rPrDefault>
-      <w:rPr>
-        <w:rFonts w:asciiTheme="minorHAnsi" w:eastAsiaTheme="minorEastAsia" w:hAnsiTheme="minorHAnsi" w:cstheme="minorBidi"/>
-        <w:sz w:val="22"/>
-        <w:szCs w:val="22"/>
-        <w:lang w:val="de-DE" w:eastAsia="de-DE" w:bidi="ar-SA"/>
-      </w:rPr>
-    </w:rPrDefault>
-    <w:pPrDefault>
-      <w:pPr>
-        <w:spacing w:after="200" w:line="276" w:lineRule="auto"/>
-      </w:pPr>
-    </w:pPrDefault>
-  </w:docDefaults>
-  <w:latentStyles w:defLockedState="0" w:defUIPriority="99" w:defSemiHidden="1" w:defUnhideWhenUsed="1" w:defQFormat="0" w:count="267">
-    <w:lsdException w:name="Normal" w:semiHidden="0" w:uiPriority="0" w:unhideWhenUsed="0" w:qFormat="1"/>
-    <w:lsdException w:name="heading 1" w:semiHidden="0" w:uiPriority="9" w:unhideWhenUsed="0" w:qFormat="1"/>
-    <w:lsdException w:name="heading 2" w:uiPriority="9" w:qFormat="1"/>
-    <w:lsdException w:name="heading 3" w:uiPriority="9" w:qFormat="1"/>
-    <w:lsdException w:name="heading 4" w:uiPriority="9" w:qFormat="1"/>
-    <w:lsdException w:name="heading 5" w:uiPriority="9" w:qFormat="1"/>
-    <w:lsdException w:name="heading 6" w:uiPriority="9" w:qFormat="1"/>
-    <w:lsdException w:name="heading 7" w:uiPriority="9" w:qFormat="1"/>
-    <w:lsdException w:name="heading 8" w:uiPriority="9" w:qFormat="1"/>
-    <w:lsdException w:name="heading 9" w:uiPriority="9" w:qFormat="1"/>
-    <w:lsdException w:name="toc 1" w:uiPriority="39"/>
-    <w:lsdException w:name="toc 2" w:uiPriority="39"/>
-    <w:lsdException w:name="toc 3" w:uiPriority="39"/>
-    <w:lsdException w:name="toc 4" w:uiPriority="39"/>
-    <w:lsdException w:name="toc 5" w:uiPriority="39"/>
-    <w:lsdException w:name="toc 6" w:uiPriority="39"/>
-    <w:lsdException w:name="toc 7" w:uiPriority="39"/>
-    <w:lsdException w:name="toc 8" w:uiPriority="39"/>
-    <w:lsdException w:name="toc 9" w:uiPriority="39"/>
-    <w:lsdException w:name="caption" w:uiPriority="35" w:qFormat="1"/>
-    <w:lsdException w:name="Title" w:semiHidden="0" w:uiPriority="10" w:unhideWhenUsed="0" w:qFormat="1"/>
-    <w:lsdException w:name="Default Paragraph Font" w:uiPriority="1"/>
-    <w:lsdException w:name="Subtitle" w:semiHidden="0" w:uiPriority="11" w:unhideWhenUsed="0" w:qFormat="1"/>
-    <w:lsdException w:name="Strong" w:semiHidden="0" w:uiPriority="22" w:unhideWhenUsed="0" w:qFormat="1"/>
-    <w:lsdException w:name="Emphasis" w:semiHidden="0" w:uiPriority="20" w:unhideWhenUsed="0" w:qFormat="1"/>
-    <w:lsdException w:name="Table Grid" w:semiHidden="0" w:uiPriority="59" w:unhideWhenUsed="0"/>
-    <w:lsdException w:name="Placeholder Text" w:unhideWhenUsed="0"/>
-    <w:lsdException w:name="No Spacing" w:semiHidden="0" w:uiPriority="1" w:unhideWhenUsed="0" w:qFormat="1"/>
-    <w:lsdException w:name="Light Shading" w:semiHidden="0" w:uiPriority="60" w:unhideWhenUsed="0"/>
-    <w:lsdException w:name="Light List" w:semiHidden="0" w:uiPriority="61" w:unhideWhenUsed="0"/>
-    <w:lsdException w:name="Light Grid" w:semiHidden="0" w:uiPriority="62" w:unhideWhenUsed="0"/>
-    <w:lsdException w:name="Medium Shading 1" w:semiHidden="0" w:uiPriority="63" w:unhideWhenUsed="0"/>
-    <w:lsdException w:name="Medium Shading 2" w:semiHidden="0" w:uiPriority="64" w:unhideWhenUsed="0"/>
-    <w:lsdException w:name="Medium List 1" w:semiHidden="0" w:uiPriority="65" w:unhideWhenUsed="0"/>
-    <w:lsdException w:name="Medium List 2" w:semiHidden="0" w:uiPriority="66" w:unhideWhenUsed="0"/>
-    <w:lsdException w:name="Medium Grid 1" w:semiHidden="0" w:uiPriority="67" w:unhideWhenUsed="0"/>
-    <w:lsdException w:name="Medium Grid 2" w:semiHidden="0" w:uiPriority="68" w:unhideWhenUsed="0"/>
-    <w:lsdException w:name="Medium Grid 3" w:semiHidden="0" w:uiPriority="69" w:unhideWhenUsed="0"/>
-    <w:lsdException w:name="Dark List" w:semiHidden="0" w:uiPriority="70" w:unhideWhenUsed="0"/>
-    <w:lsdException w:name="Colorful Shading" w:semiHidden="0" w:uiPriority="71" w:unhideWhenUsed="0"/>
-    <w:lsdException w:name="Colorful List" w:semiHidden="0" w:uiPriority="72" w:unhideWhenUsed="0"/>
-    <w:lsdException w:name="Colorful Grid" w:semiHidden="0" w:uiPriority="73" w:unhideWhenUsed="0"/>
-    <w:lsdException w:name="Light Shading Accent 1" w:semiHidden="0" w:uiPriority="60" w:unhideWhenUsed="0"/>
-    <w:lsdException w:name="Light List Accent 1" w:semiHidden="0" w:uiPriority="61" w:unhideWhenUsed="0"/>
-    <w:lsdException w:name="Light Grid Accent 1" w:semiHidden="0" w:uiPriority="62" w:unhideWhenUsed="0"/>
-    <w:lsdException w:name="Medium Shading 1 Accent 1" w:semiHidden="0" w:uiPriority="63" w:unhideWhenUsed="0"/>
-    <w:lsdException w:name="Medium Shading 2 Accent 1" w:semiHidden="0" w:uiPriority="64" w:unhideWhenUsed="0"/>
-    <w:lsdException w:name="Medium List 1 Accent 1" w:semiHidden="0" w:uiPriority="65" w:unhideWhenUsed="0"/>
-    <w:lsdException w:name="Revision" w:unhideWhenUsed="0"/>
-    <w:lsdException w:name="List Paragraph" w:semiHidden="0" w:uiPriority="34" w:unhideWhenUsed="0" w:qFormat="1"/>
-    <w:lsdException w:name="Quote" w:semiHidden="0" w:uiPriority="29" w:unhideWhenUsed="0" w:qFormat="1"/>
-    <w:lsdException w:name="Intense Quote" w:semiHidden="0" w:uiPriority="30" w:unhideWhenUsed="0" w:qFormat="1"/>
-    <w:lsdException w:name="Medium List 2 Accent 1" w:semiHidden="0" w:uiPriority="66" w:unhideWhenUsed="0"/>
-    <w:lsdException w:name="Medium Grid 1 Accent 1" w:semiHidden="0" w:uiPriority="67" w:unhideWhenUsed="0"/>
-    <w:lsdException w:name="Medium Grid 2 Accent 1" w:semiHidden="0" w:uiPriority="68" w:unhideWhenUsed="0"/>
-    <w:lsdException w:name="Medium Grid 3 Accent 1" w:semiHidden="0" w:uiPriority="69" w:unhideWhenUsed="0"/>
-    <w:lsdException w:name="Dark List Accent 1" w:semiHidden="0" w:uiPriority="70" w:unhideWhenUsed="0"/>
-    <w:lsdException w:name="Colorful Shading Accent 1" w:semiHidden="0" w:uiPriority="71" w:unhideWhenUsed="0"/>
-    <w:lsdException w:name="Colorful List Accent 1" w:semiHidden="0" w:uiPriority="72" w:unhideWhenUsed="0"/>
-    <w:lsdException w:name="Colorful Grid Accent 1" w:semiHidden="0" w:uiPriority="73" w:unhideWhenUsed="0"/>
-    <w:lsdException w:name="Light Shading Accent 2" w:semiHidden="0" w:uiPriority="60" w:unhideWhenUsed="0"/>
-    <w:lsdException w:name="Light List Accent 2" w:semiHidden="0" w:uiPriority="61" w:unhideWhenUsed="0"/>
-    <w:lsdException w:name="Light Grid Accent 2" w:semiHidden="0" w:uiPriority="62" w:unhideWhenUsed="0"/>
-    <w:lsdException w:name="Medium Shading 1 Accent 2" w:semiHidden="0" w:uiPriority="63" w:unhideWhenUsed="0"/>
-    <w:lsdException w:name="Medium Shading 2 Accent 2" w:semiHidden="0" w:uiPriority="64" w:unhideWhenUsed="0"/>
-    <w:lsdException w:name="Medium List 1 Accent 2" w:semiHidden="0" w:uiPriority="65" w:unhideWhenUsed="0"/>
-    <w:lsdException w:name="Medium List 2 Accent 2" w:semiHidden="0" w:uiPriority="66" w:unhideWhenUsed="0"/>
-    <w:lsdException w:name="Medium Grid 1 Accent 2" w:semiHidden="0" w:uiPriority="67" w:unhideWhenUsed="0"/>
-    <w:lsdException w:name="Medium Grid 2 Accent 2" w:semiHidden="0" w:uiPriority="68" w:unhideWhenUsed="0"/>
-    <w:lsdException w:name="Medium Grid 3 Accent 2" w:semiHidden="0" w:uiPriority="69" w:unhideWhenUsed="0"/>
-    <w:lsdException w:name="Dark List Accent 2" w:semiHidden="0" w:uiPriority="70" w:unhideWhenUsed="0"/>
-    <w:lsdException w:name="Colorful Shading Accent 2" w:semiHidden="0" w:uiPriority="71" w:unhideWhenUsed="0"/>
-    <w:lsdException w:name="Colorful List Accent 2" w:semiHidden="0" w:uiPriority="72" w:unhideWhenUsed="0"/>
-    <w:lsdException w:name="Colorful Grid Accent 2" w:semiHidden="0" w:uiPriority="73" w:unhideWhenUsed="0"/>
-    <w:lsdException w:name="Light Shading Accent 3" w:semiHidden="0" w:uiPriority="60" w:unhideWhenUsed="0"/>
-    <w:lsdException w:name="Light List Accent 3" w:semiHidden="0" w:uiPriority="61" w:unhideWhenUsed="0"/>
-    <w:lsdException w:name="Light Grid Accent 3" w:semiHidden="0" w:uiPriority="62" w:unhideWhenUsed="0"/>
-    <w:lsdException w:name="Medium Shading 1 Accent 3" w:semiHidden="0" w:uiPriority="63" w:unhideWhenUsed="0"/>
-    <w:lsdException w:name="Medium Shading 2 Accent 3" w:semiHidden="0" w:uiPriority="64" w:unhideWhenUsed="0"/>
-    <w:lsdException w:name="Medium List 1 Accent 3" w:semiHidden="0" w:uiPriority="65" w:unhideWhenUsed="0"/>
-    <w:lsdException w:name="Medium List 2 Accent 3" w:semiHidden="0" w:uiPriority="66" w:unhideWhenUsed="0"/>
-    <w:lsdException w:name="Medium Grid 1 Accent 3" w:semiHidden="0" w:uiPriority="67" w:unhideWhenUsed="0"/>
-    <w:lsdException w:name="Medium Grid 2 Accent 3" w:semiHidden="0" w:uiPriority="68" w:unhideWhenUsed="0"/>
-    <w:lsdException w:name="Medium Grid 3 Accent 3" w:semiHidden="0" w:uiPriority="69" w:unhideWhenUsed="0"/>
-    <w:lsdException w:name="Dark List Accent 3" w:semiHidden="0" w:uiPriority="70" w:unhideWhenUsed="0"/>
-    <w:lsdException w:name="Colorful Shading Accent 3" w:semiHidden="0" w:uiPriority="71" w:unhideWhenUsed="0"/>
-    <w:lsdException w:name="Colorful List Accent 3" w:semiHidden="0" w:uiPriority="72" w:unhideWhenUsed="0"/>
-    <w:lsdException w:name="Colorful Grid Accent 3" w:semiHidden="0" w:uiPriority="73" w:unhideWhenUsed="0"/>
-    <w:lsdException w:name="Light Shading Accent 4" w:semiHidden="0" w:uiPriority="60" w:unhideWhenUsed="0"/>
-    <w:lsdException w:name="Light List Accent 4" w:semiHidden="0" w:uiPriority="61" w:unhideWhenUsed="0"/>
-    <w:lsdException w:name="Light Grid Accent 4" w:semiHidden="0" w:uiPriority="62" w:unhideWhenUsed="0"/>
-    <w:lsdException w:name="Medium Shading 1 Accent 4" w:semiHidden="0" w:uiPriority="63" w:unhideWhenUsed="0"/>
-    <w:lsdException w:name="Medium Shading 2 Accent 4" w:semiHidden="0" w:uiPriority="64" w:unhideWhenUsed="0"/>
-    <w:lsdException w:name="Medium List 1 Accent 4" w:semiHidden="0" w:uiPriority="65" w:unhideWhenUsed="0"/>
-    <w:lsdException w:name="Medium List 2 Accent 4" w:semiHidden="0" w:uiPriority="66" w:unhideWhenUsed="0"/>
-    <w:lsdException w:name="Medium Grid 1 Accent 4" w:semiHidden="0" w:uiPriority="67" w:unhideWhenUsed="0"/>
-    <w:lsdException w:name="Medium Grid 2 Accent 4" w:semiHidden="0" w:uiPriority="68" w:unhideWhenUsed="0"/>
-    <w:lsdException w:name="Medium Grid 3 Accent 4" w:semiHidden="0" w:uiPriority="69" w:unhideWhenUsed="0"/>
-    <w:lsdException w:name="Dark List Accent 4" w:semiHidden="0" w:uiPriority="70" w:unhideWhenUsed="0"/>
-    <w:lsdException w:name="Colorful Shading Accent 4" w:semiHidden="0" w:uiPriority="71" w:unhideWhenUsed="0"/>
-    <w:lsdException w:name="Colorful List Accent 4" w:semiHidden="0" w:uiPriority="72" w:unhideWhenUsed="0"/>
-    <w:lsdException w:name="Colorful Grid Accent 4" w:semiHidden="0" w:uiPriority="73" w:unhideWhenUsed="0"/>
-    <w:lsdException w:name="Light Shading Accent 5" w:semiHidden="0" w:uiPriority="60" w:unhideWhenUsed="0"/>
-    <w:lsdException w:name="Light List Accent 5" w:semiHidden="0" w:uiPriority="61" w:unhideWhenUsed="0"/>
-    <w:lsdException w:name="Light Grid Accent 5" w:semiHidden="0" w:uiPriority="62" w:unhideWhenUsed="0"/>
-    <w:lsdException w:name="Medium Shading 1 Accent 5" w:semiHidden="0" w:uiPriority="63" w:unhideWhenUsed="0"/>
-    <w:lsdException w:name="Medium Shading 2 Accent 5" w:semiHidden="0" w:uiPriority="64" w:unhideWhenUsed="0"/>
-    <w:lsdException w:name="Medium List 1 Accent 5" w:semiHidden="0" w:uiPriority="65" w:unhideWhenUsed="0"/>
-    <w:lsdException w:name="Medium List 2 Accent 5" w:semiHidden="0" w:uiPriority="66" w:unhideWhenUsed="0"/>
-    <w:lsdException w:name="Medium Grid 1 Accent 5" w:semiHidden="0" w:uiPriority="67" w:unhideWhenUsed="0"/>
-    <w:lsdException w:name="Medium Grid 2 Accent 5" w:semiHidden="0" w:uiPriority="68" w:unhideWhenUsed="0"/>
-    <w:lsdException w:name="Medium Grid 3 Accent 5" w:semiHidden="0" w:uiPriority="69" w:unhideWhenUsed="0"/>
-    <w:lsdException w:name="Dark List Accent 5" w:semiHidden="0" w:uiPriority="70" w:unhideWhenUsed="0"/>
-    <w:lsdException w:name="Colorful Shading Accent 5" w:semiHidden="0" w:uiPriority="71" w:unhideWhenUsed="0"/>
-    <w:lsdException w:name="Colorful List Accent 5" w:semiHidden="0" w:uiPriority="72" w:unhideWhenUsed="0"/>
-    <w:lsdException w:name="Colorful Grid Accent 5" w:semiHidden="0" w:uiPriority="73" w:unhideWhenUsed="0"/>
-    <w:lsdException w:name="Light Shading Accent 6" w:semiHidden="0" w:uiPriority="60" w:unhideWhenUsed="0"/>
-    <w:lsdException w:name="Light List Accent 6" w:semiHidden="0" w:uiPriority="61" w:unhideWhenUsed="0"/>
-    <w:lsdException w:name="Light Grid Accent 6" w:semiHidden="0" w:uiPriority="62" w:unhideWhenUsed="0"/>
-    <w:lsdException w:name="Medium Shading 1 Accent 6" w:semiHidden="0" w:uiPriority="63" w:unhideWhenUsed="0"/>
-    <w:lsdException w:name="Medium Shading 2 Accent 6" w:semiHidden="0" w:uiPriority="64" w:unhideWhenUsed="0"/>
-    <w:lsdException w:name="Medium List 1 Accent 6" w:semiHidden="0" w:uiPriority="65" w:unhideWhenUsed="0"/>
-    <w:lsdException w:name="Medium List 2 Accent 6" w:semiHidden="0" w:uiPriority="66" w:unhideWhenUsed="0"/>
-    <w:lsdException w:name="Medium Grid 1 Accent 6" w:semiHidden="0" w:uiPriority="67" w:unhideWhenUsed="0"/>
-    <w:lsdException w:name="Medium Grid 2 Accent 6" w:semiHidden="0" w:uiPriority="68" w:unhideWhenUsed="0"/>
-    <w:lsdException w:name="Medium Grid 3 Accent 6" w:semiHidden="0" w:uiPriority="69" w:unhideWhenUsed="0"/>
-    <w:lsdException w:name="Dark List Accent 6" w:semiHidden="0" w:uiPriority="70" w:unhideWhenUsed="0"/>
-    <w:lsdException w:name="Colorful Shading Accent 6" w:semiHidden="0" w:uiPriority="71" w:unhideWhenUsed="0"/>
-    <w:lsdException w:name="Colorful List Accent 6" w:semiHidden="0" w:uiPriority="72" w:unhideWhenUsed="0"/>
-    <w:lsdException w:name="Colorful Grid Accent 6" w:semiHidden="0" w:uiPriority="73" w:unhideWhenUsed="0"/>
-    <w:lsdException w:name="Subtle Emphasis" w:semiHidden="0" w:uiPriority="19" w:unhideWhenUsed="0" w:qFormat="1"/>
-    <w:lsdException w:name="Intense Emphasis" w:semiHidden="0" w:uiPriority="21" w:unhideWhenUsed="0" w:qFormat="1"/>
-    <w:lsdException w:name="Subtle Reference" w:semiHidden="0" w:uiPriority="31" w:unhideWhenUsed="0" w:qFormat="1"/>
-    <w:lsdException w:name="Intense Reference" w:semiHidden="0" w:uiPriority="32" w:unhideWhenUsed="0" w:qFormat="1"/>
-    <w:lsdException w:name="Book Title" w:semiHidden="0" w:uiPriority="33" w:unhideWhenUsed="0" w:qFormat="1"/>
-    <w:lsdException w:name="Bibliography" w:uiPriority="37"/>
-    <w:lsdException w:name="TOC Heading" w:uiPriority="39" w:qFormat="1"/>
-  </w:latentStyles>
-  <w:style w:type="paragraph" w:default="1" w:styleId="Standard">
-    <w:name w:val="Normal"/>
-    <w:qFormat/>
-    <w:rsid w:val="008F1C8F"/>
-  </w:style>
-  <w:style w:type="character" w:default="1" w:styleId="Absatz-Standardschriftart">
-    <w:name w:val="Default Paragraph Font"/>
-    <w:uiPriority w:val="1"/>
-    <w:semiHidden/>
-    <w:unhideWhenUsed/>
-  </w:style>
-  <w:style w:type="table" w:default="1" w:styleId="NormaleTabelle">
-    <w:name w:val="Normal Table"/>
-    <w:uiPriority w:val="99"/>
-    <w:semiHidden/>
-    <w:unhideWhenUsed/>
-    <w:qFormat/>
-    <w:tblPr>
-      <w:tblInd w:w="0" w:type="dxa"/>
-      <w:tblCellMar>
-        <w:top w:w="0" w:type="dxa"/>
-        <w:left w:w="108" w:type="dxa"/>
-        <w:bottom w:w="0" w:type="dxa"/>
-        <w:right w:w="108" w:type="dxa"/>
-      </w:tblCellMar>
-    </w:tblPr>
-  </w:style>
-  <w:style w:type="numbering" w:default="1" w:styleId="KeineListe">
-    <w:name w:val="No List"/>
-    <w:uiPriority w:val="99"/>
-    <w:semiHidden/>
-    <w:unhideWhenUsed/>
-  </w:style>
-  <w:style w:type="paragraph" w:customStyle="1" w:styleId="82D99A73E2D84A94BF2ACBB0871AB913">
-    <w:name w:val="82D99A73E2D84A94BF2ACBB0871AB913"/>
-    <w:rsid w:val="005C521A"/>
-  </w:style>
-  <w:style w:type="paragraph" w:customStyle="1" w:styleId="08D8A2679BA34EBEBDFE7758333114DF">
-    <w:name w:val="08D8A2679BA34EBEBDFE7758333114DF"/>
-    <w:rsid w:val="005C521A"/>
-  </w:style>
-  <w:style w:type="paragraph" w:customStyle="1" w:styleId="88F911FAE6C64A6B83D2D064C4E90EA3">
-    <w:name w:val="88F911FAE6C64A6B83D2D064C4E90EA3"/>
-    <w:rsid w:val="005C521A"/>
-  </w:style>
-  <w:style w:type="paragraph" w:customStyle="1" w:styleId="2D83C3E3CD96444A913BA227CEA93DC3">
-    <w:name w:val="2D83C3E3CD96444A913BA227CEA93DC3"/>
-    <w:rsid w:val="005C521A"/>
-  </w:style>
-  <w:style w:type="paragraph" w:customStyle="1" w:styleId="9E2B170128744ABFBF21EDE20FFBDA45">
-    <w:name w:val="9E2B170128744ABFBF21EDE20FFBDA45"/>
-    <w:rsid w:val="005C521A"/>
-  </w:style>
-  <w:style w:type="paragraph" w:customStyle="1" w:styleId="CF2EF65BFFD74A1F839B6737F6CE8334">
-    <w:name w:val="CF2EF65BFFD74A1F839B6737F6CE8334"/>
-    <w:rsid w:val="005C521A"/>
-  </w:style>
-  <w:style w:type="character" w:styleId="Platzhaltertext">
-    <w:name w:val="Placeholder Text"/>
-    <w:basedOn w:val="Absatz-Standardschriftart"/>
-    <w:uiPriority w:val="99"/>
-    <w:semiHidden/>
-    <w:rsid w:val="001D19F9"/>
-    <w:rPr>
-      <w:color w:val="808080"/>
-    </w:rPr>
-  </w:style>
-  <w:style w:type="paragraph" w:customStyle="1" w:styleId="C4C3DBF2BD8448FBB42B151E698D5EF7">
-    <w:name w:val="C4C3DBF2BD8448FBB42B151E698D5EF7"/>
-    <w:rsid w:val="00FB4BDC"/>
-  </w:style>
-</w:styles>
-</file>
-
-<file path=word/glossary/webSettings.xml><?xml version="1.0" encoding="utf-8"?>
-<w:webSettings xmlns:r="http://schemas.openxmlformats.org/officeDocument/2006/relationships" xmlns:w="http://schemas.openxmlformats.org/wordprocessingml/2006/main">
-  <w:optimizeForBrowser/>
-</w:webSettings>
-</file>
-
 <file path=word/theme/theme1.xml><?xml version="1.0" encoding="utf-8"?>
 <a:theme xmlns:a="http://schemas.openxmlformats.org/drawingml/2006/main" name="Larissa-Design">
   <a:themeElements>
@@ -24339,7 +24009,7 @@
 </file>
 
 <file path=customXml/itemProps2.xml><?xml version="1.0" encoding="utf-8"?>
-<ds:datastoreItem xmlns:ds="http://schemas.openxmlformats.org/officeDocument/2006/customXml" ds:itemID="{97074380-F20F-4A8E-9C85-7B46CB2FB605}">
+<ds:datastoreItem xmlns:ds="http://schemas.openxmlformats.org/officeDocument/2006/customXml" ds:itemID="{44A5A6C2-822E-4BB2-852A-A7BE1C7024C8}">
   <ds:schemaRefs>
     <ds:schemaRef ds:uri="http://schemas.openxmlformats.org/officeDocument/2006/bibliography"/>
   </ds:schemaRefs>

--- a/Dokumentation.docx
+++ b/Dokumentation.docx
@@ -11326,6 +11326,14 @@
     </w:p>
     <w:p>
       <w:pPr>
+        <w:pStyle w:val="Listenabsatz"/>
+        <w:rPr>
+          <w:rFonts w:ascii="Arial" w:eastAsiaTheme="minorEastAsia" w:hAnsi="Arial" w:cs="Arial"/>
+        </w:rPr>
+      </w:pPr>
+    </w:p>
+    <w:p>
+      <w:pPr>
         <w:pBdr>
           <w:bottom w:val="single" w:sz="4" w:space="1" w:color="auto"/>
         </w:pBdr>
@@ -11346,6 +11354,7 @@
           <w:szCs w:val="16"/>
           <w:lang w:eastAsia="de-DE"/>
         </w:rPr>
+        <w:lastRenderedPageBreak/>
         <w:t>Autor: Philipp Kohl</w:t>
       </w:r>
     </w:p>
@@ -12465,10 +12474,8 @@
     </w:p>
     <w:p>
       <w:pPr>
+        <w:keepNext/>
         <w:ind w:left="360"/>
-        <w:rPr>
-          <w:rFonts w:ascii="Arial" w:hAnsi="Arial" w:cs="Arial"/>
-        </w:rPr>
       </w:pPr>
       <w:r>
         <w:rPr>
@@ -12508,6 +12515,30 @@
     </w:p>
     <w:p>
       <w:pPr>
+        <w:pStyle w:val="Beschriftung"/>
+        <w:rPr>
+          <w:rFonts w:ascii="Arial" w:hAnsi="Arial" w:cs="Arial"/>
+        </w:rPr>
+      </w:pPr>
+      <w:bookmarkStart w:id="23" w:name="_Toc473389978"/>
+      <w:r>
+        <w:t xml:space="preserve">Abbildung </w:t>
+      </w:r>
+      <w:fldSimple w:instr=" SEQ Abbildung \* ARABIC ">
+        <w:r>
+          <w:rPr>
+            <w:noProof/>
+          </w:rPr>
+          <w:t>1</w:t>
+        </w:r>
+      </w:fldSimple>
+      <w:r>
+        <w:t>:.../Aktivitätsdiagramm/AktvitätsdiagrammÜberblick.png</w:t>
+      </w:r>
+      <w:bookmarkEnd w:id="23"/>
+    </w:p>
+    <w:p>
+      <w:pPr>
         <w:pStyle w:val="berschrift2"/>
         <w:numPr>
           <w:ilvl w:val="1"/>
@@ -12517,29 +12548,29 @@
           <w:rFonts w:ascii="Arial" w:hAnsi="Arial" w:cs="Arial"/>
         </w:rPr>
       </w:pPr>
-      <w:bookmarkStart w:id="23" w:name="_Eingabe"/>
-      <w:bookmarkStart w:id="24" w:name="_Ref473322976"/>
-      <w:bookmarkStart w:id="25" w:name="OLE_LINK25"/>
-      <w:bookmarkStart w:id="26" w:name="OLE_LINK26"/>
-      <w:bookmarkEnd w:id="23"/>
+      <w:bookmarkStart w:id="24" w:name="_Eingabe"/>
+      <w:bookmarkStart w:id="25" w:name="_Ref473322976"/>
+      <w:bookmarkStart w:id="26" w:name="OLE_LINK25"/>
+      <w:bookmarkStart w:id="27" w:name="OLE_LINK26"/>
+      <w:bookmarkEnd w:id="24"/>
       <w:r>
         <w:rPr>
           <w:rFonts w:ascii="Arial" w:hAnsi="Arial" w:cs="Arial"/>
         </w:rPr>
         <w:t xml:space="preserve"> </w:t>
       </w:r>
-      <w:bookmarkStart w:id="27" w:name="_Toc473382914"/>
+      <w:bookmarkStart w:id="28" w:name="_Toc473382914"/>
       <w:r>
         <w:rPr>
           <w:rFonts w:ascii="Arial" w:hAnsi="Arial" w:cs="Arial"/>
         </w:rPr>
         <w:t>Eingabe</w:t>
       </w:r>
-      <w:bookmarkEnd w:id="24"/>
-      <w:bookmarkEnd w:id="27"/>
-    </w:p>
-    <w:bookmarkEnd w:id="25"/>
+      <w:bookmarkEnd w:id="25"/>
+      <w:bookmarkEnd w:id="28"/>
+    </w:p>
     <w:bookmarkEnd w:id="26"/>
+    <w:bookmarkEnd w:id="27"/>
     <w:p>
       <w:pPr>
         <w:ind w:left="360"/>
@@ -12756,8 +12787,8 @@
         </w:rPr>
         <w:br/>
       </w:r>
-      <w:bookmarkStart w:id="28" w:name="OLE_LINK3"/>
-      <w:bookmarkStart w:id="29" w:name="OLE_LINK4"/>
+      <w:bookmarkStart w:id="29" w:name="OLE_LINK3"/>
+      <w:bookmarkStart w:id="30" w:name="OLE_LINK4"/>
       <w:r>
         <w:rPr>
           <w:rFonts w:ascii="Arial" w:hAnsi="Arial" w:cs="Arial"/>
@@ -12804,8 +12835,8 @@
         </w:rPr>
         <w:t>.00+001.00</w:t>
       </w:r>
-      <w:bookmarkEnd w:id="28"/>
       <w:bookmarkEnd w:id="29"/>
+      <w:bookmarkEnd w:id="30"/>
       <w:r>
         <w:rPr>
           <w:rFonts w:ascii="Arial" w:hAnsi="Arial" w:cs="Arial"/>
@@ -12888,12 +12919,6 @@
       <w:r>
         <w:rPr>
           <w:rFonts w:ascii="Arial" w:hAnsi="Arial" w:cs="Arial"/>
-        </w:rPr>
-        <w:br/>
-      </w:r>
-      <w:r>
-        <w:rPr>
-          <w:rFonts w:ascii="Arial" w:hAnsi="Arial" w:cs="Arial"/>
           <w:b/>
         </w:rPr>
         <w:t>Dabei ist zu beachten</w:t>
@@ -12935,12 +12960,6 @@
           <w:rFonts w:ascii="Arial" w:hAnsi="Arial" w:cs="Arial"/>
         </w:rPr>
         <w:t>, da man bei Cobol eine Obergrenze braucht.</w:t>
-      </w:r>
-      <w:r>
-        <w:rPr>
-          <w:rFonts w:ascii="Arial" w:hAnsi="Arial" w:cs="Arial"/>
-        </w:rPr>
-        <w:br/>
       </w:r>
       <w:r>
         <w:rPr>
@@ -13006,7 +13025,7 @@
           <w:rFonts w:ascii="Arial" w:hAnsi="Arial" w:cs="Arial"/>
         </w:rPr>
       </w:pPr>
-      <w:bookmarkStart w:id="30" w:name="_Toc473382915"/>
+      <w:bookmarkStart w:id="31" w:name="_Toc473382915"/>
       <w:proofErr w:type="spellStart"/>
       <w:r>
         <w:rPr>
@@ -13014,7 +13033,7 @@
         </w:rPr>
         <w:t>Struktogramme</w:t>
       </w:r>
-      <w:bookmarkEnd w:id="30"/>
+      <w:bookmarkEnd w:id="31"/>
       <w:proofErr w:type="spellEnd"/>
       <w:r>
         <w:rPr>
@@ -13025,32 +13044,100 @@
     </w:p>
     <w:p>
       <w:pPr>
-        <w:rPr>
-          <w:rFonts w:ascii="Arial" w:hAnsi="Arial" w:cs="Arial"/>
-        </w:rPr>
-      </w:pPr>
-      <w:r>
-        <w:rPr>
-          <w:rFonts w:ascii="Arial" w:hAnsi="Arial" w:cs="Arial"/>
-        </w:rPr>
-        <w:tab/>
-      </w:r>
+        <w:keepNext/>
+      </w:pPr>
+      <w:r>
+        <w:rPr>
+          <w:rFonts w:ascii="Arial" w:hAnsi="Arial" w:cs="Arial"/>
+          <w:noProof/>
+          <w:lang w:eastAsia="de-DE"/>
+        </w:rPr>
+        <w:drawing>
+          <wp:inline distT="0" distB="0" distL="0" distR="0">
+            <wp:extent cx="5856311" cy="3473428"/>
+            <wp:effectExtent l="19050" t="0" r="0" b="0"/>
+            <wp:docPr id="16" name="Bild 16" descr="C:\Users\Phil\AppData\Local\Microsoft\Windows\INetCache\Content.Word\Eingabe.png"/>
+            <wp:cNvGraphicFramePr>
+              <a:graphicFrameLocks xmlns:a="http://schemas.openxmlformats.org/drawingml/2006/main" noChangeAspect="1"/>
+            </wp:cNvGraphicFramePr>
+            <a:graphic xmlns:a="http://schemas.openxmlformats.org/drawingml/2006/main">
+              <a:graphicData uri="http://schemas.openxmlformats.org/drawingml/2006/picture">
+                <pic:pic xmlns:pic="http://schemas.openxmlformats.org/drawingml/2006/picture">
+                  <pic:nvPicPr>
+                    <pic:cNvPr id="0" name="Picture 16" descr="C:\Users\Phil\AppData\Local\Microsoft\Windows\INetCache\Content.Word\Eingabe.png"/>
+                    <pic:cNvPicPr>
+                      <a:picLocks noChangeAspect="1" noChangeArrowheads="1"/>
+                    </pic:cNvPicPr>
+                  </pic:nvPicPr>
+                  <pic:blipFill>
+                    <a:blip r:embed="rId14" cstate="print"/>
+                    <a:srcRect/>
+                    <a:stretch>
+                      <a:fillRect/>
+                    </a:stretch>
+                  </pic:blipFill>
+                  <pic:spPr bwMode="auto">
+                    <a:xfrm>
+                      <a:off x="0" y="0"/>
+                      <a:ext cx="5856053" cy="3473275"/>
+                    </a:xfrm>
+                    <a:prstGeom prst="rect">
+                      <a:avLst/>
+                    </a:prstGeom>
+                    <a:noFill/>
+                    <a:ln w="9525">
+                      <a:noFill/>
+                      <a:miter lim="800000"/>
+                      <a:headEnd/>
+                      <a:tailEnd/>
+                    </a:ln>
+                  </pic:spPr>
+                </pic:pic>
+              </a:graphicData>
+            </a:graphic>
+          </wp:inline>
+        </w:drawing>
+      </w:r>
+    </w:p>
+    <w:p>
+      <w:pPr>
+        <w:pStyle w:val="Beschriftung"/>
+      </w:pPr>
+      <w:bookmarkStart w:id="32" w:name="_Toc473389979"/>
+      <w:r>
+        <w:t xml:space="preserve">Abbildung </w:t>
+      </w:r>
+      <w:fldSimple w:instr=" SEQ Abbildung \* ARABIC ">
+        <w:r>
+          <w:rPr>
+            <w:noProof/>
+          </w:rPr>
+          <w:t>2</w:t>
+        </w:r>
+      </w:fldSimple>
+      <w:r>
+        <w:t>: .../</w:t>
+      </w:r>
+      <w:proofErr w:type="spellStart"/>
+      <w:r>
+        <w:t>Struktogramme</w:t>
+      </w:r>
+      <w:proofErr w:type="spellEnd"/>
+      <w:r>
+        <w:t>/Eingabe.png</w:t>
+      </w:r>
+      <w:bookmarkEnd w:id="32"/>
+    </w:p>
+    <w:p>
+      <w:pPr>
+        <w:keepNext/>
+      </w:pPr>
       <w:r>
         <w:rPr>
           <w:rFonts w:ascii="Arial" w:hAnsi="Arial" w:cs="Arial"/>
         </w:rPr>
         <w:pict>
-          <v:shape id="_x0000_i1026" type="#_x0000_t75" style="width:484.65pt;height:287.45pt">
-            <v:imagedata r:id="rId14" o:title="Gaußsches Eliminationsverfahren(Eingabe)"/>
-          </v:shape>
-        </w:pict>
-      </w:r>
-      <w:r>
-        <w:rPr>
-          <w:rFonts w:ascii="Arial" w:hAnsi="Arial" w:cs="Arial"/>
-        </w:rPr>
-        <w:pict>
-          <v:shape id="_x0000_i1027" type="#_x0000_t75" style="width:327.75pt;height:308.95pt">
+          <v:shape id="_x0000_i1026" type="#_x0000_t75" style="width:337.45pt;height:317.55pt">
             <v:imagedata r:id="rId15" o:title="Einzelverarbeitung"/>
           </v:shape>
         </w:pict>
@@ -13058,7 +13145,51 @@
     </w:p>
     <w:p>
       <w:pPr>
+        <w:pStyle w:val="Beschriftung"/>
+      </w:pPr>
+      <w:bookmarkStart w:id="33" w:name="_Toc473389980"/>
+      <w:r>
+        <w:t xml:space="preserve">Abbildung </w:t>
+      </w:r>
+      <w:fldSimple w:instr=" SEQ Abbildung \* ARABIC ">
+        <w:r>
+          <w:rPr>
+            <w:noProof/>
+          </w:rPr>
+          <w:t>3</w:t>
+        </w:r>
+      </w:fldSimple>
+      <w:r>
+        <w:t>:.../</w:t>
+      </w:r>
+      <w:proofErr w:type="spellStart"/>
+      <w:r>
+        <w:t>Struktogramme</w:t>
+      </w:r>
+      <w:proofErr w:type="spellEnd"/>
+      <w:r>
+        <w:t>/Einzelverarbeitung.png</w:t>
+      </w:r>
+      <w:bookmarkEnd w:id="33"/>
+    </w:p>
+    <w:p>
+      <w:pPr>
+        <w:pBdr>
+          <w:bottom w:val="single" w:sz="4" w:space="1" w:color="auto"/>
+        </w:pBdr>
         <w:spacing w:after="0" w:line="239" w:lineRule="auto"/>
+        <w:rPr>
+          <w:rFonts w:ascii="Arial" w:eastAsiaTheme="minorEastAsia" w:hAnsi="Arial" w:cs="Arial"/>
+          <w:b/>
+          <w:sz w:val="20"/>
+          <w:szCs w:val="20"/>
+          <w:lang w:eastAsia="de-DE"/>
+        </w:rPr>
+      </w:pPr>
+      <w:bookmarkStart w:id="34" w:name="OLE_LINK22"/>
+      <w:bookmarkStart w:id="35" w:name="OLE_LINK23"/>
+      <w:bookmarkStart w:id="36" w:name="OLE_LINK24"/>
+      <w:r>
         <w:rPr>
           <w:rFonts w:ascii="Arial" w:eastAsia="Verdana" w:hAnsi="Arial" w:cs="Arial"/>
           <w:b/>
@@ -13066,52 +13197,13 @@
           <w:szCs w:val="16"/>
           <w:lang w:eastAsia="de-DE"/>
         </w:rPr>
-      </w:pPr>
-      <w:bookmarkStart w:id="31" w:name="OLE_LINK22"/>
-      <w:bookmarkStart w:id="32" w:name="OLE_LINK23"/>
-      <w:bookmarkStart w:id="33" w:name="OLE_LINK24"/>
-    </w:p>
-    <w:p>
-      <w:pPr>
-        <w:spacing w:after="0" w:line="239" w:lineRule="auto"/>
-        <w:rPr>
-          <w:rFonts w:ascii="Arial" w:eastAsia="Verdana" w:hAnsi="Arial" w:cs="Arial"/>
-          <w:b/>
-          <w:sz w:val="20"/>
-          <w:szCs w:val="16"/>
-          <w:lang w:eastAsia="de-DE"/>
-        </w:rPr>
-      </w:pPr>
-    </w:p>
-    <w:p>
-      <w:pPr>
-        <w:pBdr>
-          <w:bottom w:val="single" w:sz="4" w:space="1" w:color="auto"/>
-        </w:pBdr>
-        <w:spacing w:after="0" w:line="239" w:lineRule="auto"/>
-        <w:rPr>
-          <w:rFonts w:ascii="Arial" w:eastAsiaTheme="minorEastAsia" w:hAnsi="Arial" w:cs="Arial"/>
-          <w:b/>
-          <w:sz w:val="20"/>
-          <w:szCs w:val="20"/>
-          <w:lang w:eastAsia="de-DE"/>
-        </w:rPr>
-      </w:pPr>
-      <w:r>
-        <w:rPr>
-          <w:rFonts w:ascii="Arial" w:eastAsia="Verdana" w:hAnsi="Arial" w:cs="Arial"/>
-          <w:b/>
-          <w:sz w:val="20"/>
-          <w:szCs w:val="16"/>
-          <w:lang w:eastAsia="de-DE"/>
-        </w:rPr>
         <w:lastRenderedPageBreak/>
         <w:t>Autor: Philipp Kohl</w:t>
       </w:r>
     </w:p>
-    <w:bookmarkEnd w:id="31"/>
-    <w:bookmarkEnd w:id="32"/>
-    <w:bookmarkEnd w:id="33"/>
+    <w:bookmarkEnd w:id="34"/>
+    <w:bookmarkEnd w:id="35"/>
+    <w:bookmarkEnd w:id="36"/>
     <w:p>
       <w:pPr>
         <w:pStyle w:val="berschrift2"/>
@@ -13129,14 +13221,14 @@
         </w:rPr>
         <w:t xml:space="preserve"> </w:t>
       </w:r>
-      <w:bookmarkStart w:id="34" w:name="_Toc473382916"/>
+      <w:bookmarkStart w:id="37" w:name="_Toc473382916"/>
       <w:r>
         <w:rPr>
           <w:rFonts w:ascii="Arial" w:hAnsi="Arial" w:cs="Arial"/>
         </w:rPr>
         <w:t>Verarbeitung</w:t>
       </w:r>
-      <w:bookmarkEnd w:id="34"/>
+      <w:bookmarkEnd w:id="37"/>
     </w:p>
     <w:p>
       <w:pPr>
@@ -13235,7 +13327,7 @@
         </w:rPr>
         <w:t xml:space="preserve"> </w:t>
       </w:r>
-      <w:bookmarkStart w:id="35" w:name="_Toc473382917"/>
+      <w:bookmarkStart w:id="38" w:name="_Toc473382917"/>
       <w:r>
         <w:rPr>
           <w:rFonts w:ascii="Arial" w:hAnsi="Arial" w:cs="Arial"/>
@@ -13256,7 +13348,7 @@
         </w:rPr>
         <w:t xml:space="preserve"> Eliminationsalgorithmus</w:t>
       </w:r>
-      <w:bookmarkEnd w:id="35"/>
+      <w:bookmarkEnd w:id="38"/>
     </w:p>
     <w:p>
       <w:pPr>
@@ -13725,23 +13817,53 @@
     </w:p>
     <w:p>
       <w:pPr>
-        <w:rPr>
-          <w:rFonts w:ascii="Arial" w:hAnsi="Arial" w:cs="Arial"/>
-        </w:rPr>
+        <w:keepNext/>
       </w:pPr>
       <w:r>
         <w:rPr>
           <w:rFonts w:ascii="Arial" w:hAnsi="Arial" w:cs="Arial"/>
         </w:rPr>
         <w:pict>
-          <v:shape id="_x0000_i1028" type="#_x0000_t75" style="width:513.15pt;height:328.85pt" wrapcoords="-33 0 -33 21548 21600 21548 21600 0 -33 0" o:allowoverlap="f">
-            <v:imagedata r:id="rId16" o:title="Struktugramm_Gaußsches_Eliminationsverfahren"/>
+          <v:shape id="_x0000_i1027" type="#_x0000_t75" style="width:484.1pt;height:311.1pt">
+            <v:imagedata r:id="rId16" o:title="Gaußsches_Eliminationsverfahren"/>
           </v:shape>
         </w:pict>
       </w:r>
     </w:p>
     <w:p>
       <w:pPr>
+        <w:pStyle w:val="Beschriftung"/>
+        <w:rPr>
+          <w:rFonts w:ascii="Arial" w:hAnsi="Arial" w:cs="Arial"/>
+        </w:rPr>
+      </w:pPr>
+      <w:bookmarkStart w:id="39" w:name="_Toc473389981"/>
+      <w:r>
+        <w:t xml:space="preserve">Abbildung </w:t>
+      </w:r>
+      <w:fldSimple w:instr=" SEQ Abbildung \* ARABIC ">
+        <w:r>
+          <w:rPr>
+            <w:noProof/>
+          </w:rPr>
+          <w:t>4</w:t>
+        </w:r>
+      </w:fldSimple>
+      <w:r>
+        <w:t>:.../</w:t>
+      </w:r>
+      <w:proofErr w:type="spellStart"/>
+      <w:r>
+        <w:t>Struktogramme</w:t>
+      </w:r>
+      <w:proofErr w:type="spellEnd"/>
+      <w:r>
+        <w:t>/Gaußsches_Eliminiationsverfahren.png</w:t>
+      </w:r>
+      <w:bookmarkEnd w:id="39"/>
+    </w:p>
+    <w:p>
+      <w:pPr>
         <w:ind w:left="372"/>
         <w:rPr>
           <w:rFonts w:ascii="Arial" w:hAnsi="Arial" w:cs="Arial"/>
@@ -13852,6 +13974,7 @@
     </w:p>
     <w:p>
       <w:pPr>
+        <w:ind w:left="372"/>
         <w:rPr>
           <w:rFonts w:ascii="Arial" w:hAnsi="Arial" w:cs="Arial"/>
           <w:noProof/>
@@ -16702,14 +16825,14 @@
         </w:rPr>
         <w:t xml:space="preserve"> </w:t>
       </w:r>
-      <w:bookmarkStart w:id="36" w:name="_Toc473382918"/>
+      <w:bookmarkStart w:id="40" w:name="_Toc473382918"/>
       <w:r>
         <w:rPr>
           <w:rFonts w:ascii="Arial" w:hAnsi="Arial" w:cs="Arial"/>
         </w:rPr>
         <w:t>Ausgabe</w:t>
       </w:r>
-      <w:bookmarkEnd w:id="36"/>
+      <w:bookmarkEnd w:id="40"/>
     </w:p>
     <w:p>
       <w:pPr>
@@ -17102,14 +17225,14 @@
           <w:rFonts w:ascii="Arial" w:hAnsi="Arial" w:cs="Arial"/>
         </w:rPr>
       </w:pPr>
-      <w:bookmarkStart w:id="37" w:name="_Toc473382919"/>
+      <w:bookmarkStart w:id="41" w:name="_Toc473382919"/>
       <w:r>
         <w:rPr>
           <w:rFonts w:ascii="Arial" w:hAnsi="Arial" w:cs="Arial"/>
         </w:rPr>
         <w:t>Benutzeranleitung</w:t>
       </w:r>
-      <w:bookmarkEnd w:id="37"/>
+      <w:bookmarkEnd w:id="41"/>
     </w:p>
     <w:p>
       <w:pPr>
@@ -17327,18 +17450,18 @@
           <w:rFonts w:ascii="Arial" w:hAnsi="Arial" w:cs="Arial"/>
         </w:rPr>
       </w:pPr>
-      <w:bookmarkStart w:id="38" w:name="_Beschreibung_der_Entwicklungsumgebu"/>
-      <w:bookmarkStart w:id="39" w:name="_Ref473323327"/>
-      <w:bookmarkStart w:id="40" w:name="_Toc473382920"/>
-      <w:bookmarkEnd w:id="38"/>
+      <w:bookmarkStart w:id="42" w:name="_Beschreibung_der_Entwicklungsumgebu"/>
+      <w:bookmarkStart w:id="43" w:name="_Ref473323327"/>
+      <w:bookmarkStart w:id="44" w:name="_Toc473382920"/>
+      <w:bookmarkEnd w:id="42"/>
       <w:r>
         <w:rPr>
           <w:rFonts w:ascii="Arial" w:hAnsi="Arial" w:cs="Arial"/>
         </w:rPr>
         <w:t>Beschreibung der Entwicklungsumgebung</w:t>
       </w:r>
-      <w:bookmarkEnd w:id="39"/>
-      <w:bookmarkEnd w:id="40"/>
+      <w:bookmarkEnd w:id="43"/>
+      <w:bookmarkEnd w:id="44"/>
     </w:p>
     <w:p>
       <w:pPr>
@@ -17378,7 +17501,7 @@
           <w:rFonts w:ascii="Arial" w:hAnsi="Arial" w:cs="Arial"/>
         </w:rPr>
         <w:pict>
-          <v:shape id="_x0000_i1029" type="#_x0000_t75" style="width:471.75pt;height:224.05pt">
+          <v:shape id="_x0000_i1028" type="#_x0000_t75" style="width:471.75pt;height:224.05pt">
             <v:imagedata r:id="rId17" o:title="IDE"/>
           </v:shape>
         </w:pict>
@@ -17572,14 +17695,14 @@
           <w:rFonts w:ascii="Arial" w:hAnsi="Arial" w:cs="Arial"/>
         </w:rPr>
       </w:pPr>
-      <w:bookmarkStart w:id="41" w:name="_Toc473382921"/>
+      <w:bookmarkStart w:id="45" w:name="_Toc473382921"/>
       <w:r>
         <w:rPr>
           <w:rFonts w:ascii="Arial" w:hAnsi="Arial" w:cs="Arial"/>
         </w:rPr>
         <w:t>Testfallbeschreibung</w:t>
       </w:r>
-      <w:bookmarkEnd w:id="41"/>
+      <w:bookmarkEnd w:id="45"/>
     </w:p>
     <w:p>
       <w:pPr>
@@ -17633,14 +17756,14 @@
         </w:rPr>
         <w:t xml:space="preserve"> </w:t>
       </w:r>
-      <w:bookmarkStart w:id="42" w:name="_Toc473382922"/>
+      <w:bookmarkStart w:id="46" w:name="_Toc473382922"/>
       <w:r>
         <w:rPr>
           <w:rFonts w:ascii="Arial" w:hAnsi="Arial" w:cs="Arial"/>
         </w:rPr>
         <w:t>Anweisung-/Pfadvollständig</w:t>
       </w:r>
-      <w:bookmarkEnd w:id="42"/>
+      <w:bookmarkEnd w:id="46"/>
     </w:p>
     <w:p>
       <w:pPr>
@@ -17732,13 +17855,63 @@
         </w:numPr>
         <w:rPr>
           <w:rFonts w:ascii="Arial" w:hAnsi="Arial" w:cs="Arial"/>
-        </w:rPr>
-      </w:pPr>
-      <w:r>
-        <w:rPr>
-          <w:rFonts w:ascii="Arial" w:hAnsi="Arial" w:cs="Arial"/>
-        </w:rPr>
-        <w:t>Testfall : Best-Case</w:t>
+          <w:lang w:val="en-US"/>
+        </w:rPr>
+      </w:pPr>
+      <w:proofErr w:type="spellStart"/>
+      <w:proofErr w:type="gramStart"/>
+      <w:r>
+        <w:rPr>
+          <w:rFonts w:ascii="Arial" w:hAnsi="Arial" w:cs="Arial"/>
+          <w:lang w:val="en-US"/>
+        </w:rPr>
+        <w:t>Testfall</w:t>
+      </w:r>
+      <w:proofErr w:type="spellEnd"/>
+      <w:r>
+        <w:rPr>
+          <w:rFonts w:ascii="Arial" w:hAnsi="Arial" w:cs="Arial"/>
+          <w:lang w:val="en-US"/>
+        </w:rPr>
+        <w:t xml:space="preserve"> :</w:t>
+      </w:r>
+      <w:proofErr w:type="gramEnd"/>
+      <w:r>
+        <w:rPr>
+          <w:rFonts w:ascii="Arial" w:hAnsi="Arial" w:cs="Arial"/>
+          <w:lang w:val="en-US"/>
+        </w:rPr>
+        <w:t xml:space="preserve"> Best-Case</w:t>
+      </w:r>
+      <w:r>
+        <w:rPr>
+          <w:rFonts w:ascii="Arial" w:hAnsi="Arial" w:cs="Arial"/>
+          <w:lang w:val="en-US"/>
+        </w:rPr>
+        <w:t xml:space="preserve"> (..</w:t>
+      </w:r>
+      <w:proofErr w:type="spellStart"/>
+      <w:r>
+        <w:rPr>
+          <w:rFonts w:ascii="Arial" w:hAnsi="Arial" w:cs="Arial"/>
+          <w:lang w:val="en-US"/>
+        </w:rPr>
+        <w:t>src</w:t>
+      </w:r>
+      <w:proofErr w:type="spellEnd"/>
+      <w:r>
+        <w:rPr>
+          <w:rFonts w:ascii="Arial" w:hAnsi="Arial" w:cs="Arial"/>
+          <w:lang w:val="en-US"/>
+        </w:rPr>
+        <w:t>/b</w:t>
+      </w:r>
+      <w:r>
+        <w:rPr>
+          <w:rFonts w:ascii="Arial" w:hAnsi="Arial" w:cs="Arial"/>
+          <w:lang w:val="en-US"/>
+        </w:rPr>
+        <w:t>in/test/pflichttest.txt)</w:t>
       </w:r>
     </w:p>
     <w:p>
@@ -17924,6 +18097,12 @@
         <w:t>loesbar</w:t>
       </w:r>
       <w:proofErr w:type="spellEnd"/>
+      <w:r>
+        <w:rPr>
+          <w:rFonts w:ascii="Arial" w:hAnsi="Arial" w:cs="Arial"/>
+        </w:rPr>
+        <w:t xml:space="preserve"> (siehe Grenzwertanalyse)</w:t>
+      </w:r>
     </w:p>
     <w:p>
       <w:pPr>
@@ -18066,6 +18245,12 @@
         <w:t>duennbesetzt</w:t>
       </w:r>
       <w:proofErr w:type="spellEnd"/>
+      <w:r>
+        <w:rPr>
+          <w:rFonts w:ascii="Arial" w:hAnsi="Arial" w:cs="Arial"/>
+        </w:rPr>
+        <w:t xml:space="preserve"> (siehe Grenzwertanalyse)</w:t>
+      </w:r>
     </w:p>
     <w:p>
       <w:pPr>
@@ -18267,14 +18452,14 @@
         </w:rPr>
         <w:t xml:space="preserve"> </w:t>
       </w:r>
-      <w:bookmarkStart w:id="43" w:name="_Toc473382923"/>
+      <w:bookmarkStart w:id="47" w:name="_Toc473382923"/>
       <w:r>
         <w:rPr>
           <w:rFonts w:ascii="Arial" w:hAnsi="Arial" w:cs="Arial"/>
         </w:rPr>
         <w:t>Grenzwertanalyse</w:t>
       </w:r>
-      <w:bookmarkEnd w:id="43"/>
+      <w:bookmarkEnd w:id="47"/>
     </w:p>
     <w:p>
       <w:pPr>
@@ -18391,8 +18576,8 @@
                 <w:b/>
               </w:rPr>
             </w:pPr>
-            <w:bookmarkStart w:id="44" w:name="OLE_LINK20"/>
-            <w:bookmarkStart w:id="45" w:name="OLE_LINK21"/>
+            <w:bookmarkStart w:id="48" w:name="OLE_LINK20"/>
+            <w:bookmarkStart w:id="49" w:name="OLE_LINK21"/>
             <w:r>
               <w:rPr>
                 <w:rFonts w:ascii="Arial" w:hAnsi="Arial" w:cs="Arial"/>
@@ -18451,8 +18636,8 @@
               </w:rPr>
               <w:t>)</w:t>
             </w:r>
-            <w:bookmarkEnd w:id="44"/>
-            <w:bookmarkEnd w:id="45"/>
+            <w:bookmarkEnd w:id="48"/>
+            <w:bookmarkEnd w:id="49"/>
           </w:p>
         </w:tc>
         <w:tc>
@@ -18594,29 +18779,17 @@
                 <w:rFonts w:ascii="Arial" w:hAnsi="Arial" w:cs="Arial"/>
                 <w:sz w:val="20"/>
               </w:rPr>
-              <w:t>Test/</w:t>
-            </w:r>
-            <w:bookmarkStart w:id="46" w:name="OLE_LINK16"/>
-            <w:bookmarkStart w:id="47" w:name="OLE_LINK17"/>
-            <w:bookmarkStart w:id="48" w:name="OLE_LINK18"/>
-            <w:bookmarkStart w:id="49" w:name="OLE_LINK19"/>
-            <w:r>
-              <w:rPr>
-                <w:rFonts w:ascii="Arial" w:hAnsi="Arial" w:cs="Arial"/>
-                <w:sz w:val="20"/>
-              </w:rPr>
-              <w:t>Ergebnis/</w:t>
-            </w:r>
-            <w:bookmarkEnd w:id="46"/>
-            <w:bookmarkEnd w:id="47"/>
-            <w:bookmarkEnd w:id="48"/>
-            <w:bookmarkEnd w:id="49"/>
-            <w:r>
-              <w:rPr>
-                <w:rFonts w:ascii="Arial" w:hAnsi="Arial" w:cs="Arial"/>
-                <w:sz w:val="20"/>
-              </w:rPr>
-              <w:t>NichtDünnbesetztErg.txt</w:t>
+              <w:t>Konsolenausgabe: „</w:t>
+            </w:r>
+            <w:r>
+              <w:t>ERROR: KEINE DUENN BESETZTE MATRIX</w:t>
+            </w:r>
+            <w:r>
+              <w:rPr>
+                <w:color w:val="000000"/>
+                <w:shd w:val="clear" w:color="auto" w:fill="FFFFFF"/>
+              </w:rPr>
+              <w:t>“</w:t>
             </w:r>
           </w:p>
         </w:tc>
@@ -18707,7 +18880,17 @@
                 <w:rFonts w:ascii="Arial" w:hAnsi="Arial" w:cs="Arial"/>
                 <w:sz w:val="20"/>
               </w:rPr>
-              <w:t>Test/Ergebnis/30,04%nichtnullErg.txt</w:t>
+              <w:t>Konsolenausgabe: „</w:t>
+            </w:r>
+            <w:r>
+              <w:t>ERROR: KEINE DUENN BESETZTE MATRIX</w:t>
+            </w:r>
+            <w:r>
+              <w:rPr>
+                <w:color w:val="000000"/>
+                <w:shd w:val="clear" w:color="auto" w:fill="FFFFFF"/>
+              </w:rPr>
+              <w:t>“</w:t>
             </w:r>
           </w:p>
         </w:tc>
@@ -18798,7 +18981,23 @@
                 <w:rFonts w:ascii="Arial" w:hAnsi="Arial" w:cs="Arial"/>
                 <w:sz w:val="20"/>
               </w:rPr>
-              <w:t>Test/Ergebnis/30%nichtnull.txt</w:t>
+              <w:t xml:space="preserve">Konsolenausgabe „nicht (eindeutig) </w:t>
+            </w:r>
+            <w:proofErr w:type="spellStart"/>
+            <w:r>
+              <w:rPr>
+                <w:rFonts w:ascii="Arial" w:hAnsi="Arial" w:cs="Arial"/>
+                <w:sz w:val="20"/>
+              </w:rPr>
+              <w:t>loesbar</w:t>
+            </w:r>
+            <w:proofErr w:type="spellEnd"/>
+            <w:r>
+              <w:rPr>
+                <w:rFonts w:ascii="Arial" w:hAnsi="Arial" w:cs="Arial"/>
+                <w:sz w:val="20"/>
+              </w:rPr>
+              <w:t>!“</w:t>
             </w:r>
           </w:p>
         </w:tc>
@@ -18887,7 +19086,7 @@
                 <w:rFonts w:ascii="Arial" w:hAnsi="Arial" w:cs="Arial"/>
                 <w:sz w:val="20"/>
               </w:rPr>
-              <w:t>Test/Ergebnis/29,96%nichtnull.txt</w:t>
+              <w:t>Konsolenausgabe „nicht (eindeutig) loesbar!“</w:t>
             </w:r>
           </w:p>
         </w:tc>
@@ -18955,7 +19154,21 @@
                 <w:rFonts w:ascii="Arial" w:hAnsi="Arial" w:cs="Arial"/>
                 <w:sz w:val="20"/>
               </w:rPr>
-              <w:t>Test/lösbareMatrix.txt</w:t>
+              <w:t>Test/</w:t>
+            </w:r>
+            <w:r>
+              <w:rPr>
+                <w:rFonts w:ascii="Arial" w:hAnsi="Arial" w:cs="Arial"/>
+                <w:sz w:val="20"/>
+              </w:rPr>
+              <w:t>pflichttest</w:t>
+            </w:r>
+            <w:r>
+              <w:rPr>
+                <w:rFonts w:ascii="Arial" w:hAnsi="Arial" w:cs="Arial"/>
+                <w:sz w:val="20"/>
+              </w:rPr>
+              <w:t>.txt</w:t>
             </w:r>
             <w:bookmarkEnd w:id="58"/>
             <w:bookmarkEnd w:id="59"/>
@@ -18978,7 +19191,21 @@
                 <w:rFonts w:ascii="Arial" w:hAnsi="Arial" w:cs="Arial"/>
                 <w:sz w:val="20"/>
               </w:rPr>
-              <w:t>Test/ Ergebnis/lösbareMatrix.txt</w:t>
+              <w:t>Test/ Ergebnis/</w:t>
+            </w:r>
+            <w:r>
+              <w:rPr>
+                <w:rFonts w:ascii="Arial" w:hAnsi="Arial" w:cs="Arial"/>
+                <w:sz w:val="20"/>
+              </w:rPr>
+              <w:t>pflichttestErg</w:t>
+            </w:r>
+            <w:r>
+              <w:rPr>
+                <w:rFonts w:ascii="Arial" w:hAnsi="Arial" w:cs="Arial"/>
+                <w:sz w:val="20"/>
+              </w:rPr>
+              <w:t>.txt</w:t>
             </w:r>
           </w:p>
         </w:tc>
@@ -19162,7 +19389,6 @@
         <w:rPr>
           <w:rFonts w:ascii="Arial" w:hAnsi="Arial" w:cs="Arial"/>
         </w:rPr>
-        <w:lastRenderedPageBreak/>
         <w:t xml:space="preserve">Code </w:t>
       </w:r>
       <w:proofErr w:type="spellStart"/>
@@ -19911,7 +20137,7 @@
             <w:rPr>
               <w:noProof/>
             </w:rPr>
-            <w:t>20</w:t>
+            <w:t>21</w:t>
           </w:r>
         </w:fldSimple>
       </w:p>
@@ -23687,6 +23913,36 @@
       <w:u w:val="single"/>
     </w:rPr>
   </w:style>
+  <w:style w:type="paragraph" w:styleId="Beschriftung">
+    <w:name w:val="caption"/>
+    <w:basedOn w:val="Standard"/>
+    <w:next w:val="Standard"/>
+    <w:uiPriority w:val="35"/>
+    <w:unhideWhenUsed/>
+    <w:qFormat/>
+    <w:rsid w:val="00925245"/>
+    <w:pPr>
+      <w:spacing w:line="240" w:lineRule="auto"/>
+    </w:pPr>
+    <w:rPr>
+      <w:b/>
+      <w:bCs/>
+      <w:color w:val="4F81BD" w:themeColor="accent1"/>
+      <w:sz w:val="18"/>
+      <w:szCs w:val="18"/>
+    </w:rPr>
+  </w:style>
+  <w:style w:type="paragraph" w:styleId="Abbildungsverzeichnis">
+    <w:name w:val="table of figures"/>
+    <w:basedOn w:val="Standard"/>
+    <w:next w:val="Standard"/>
+    <w:uiPriority w:val="99"/>
+    <w:unhideWhenUsed/>
+    <w:rsid w:val="00642F87"/>
+    <w:pPr>
+      <w:spacing w:after="0"/>
+    </w:pPr>
+  </w:style>
 </w:styles>
 </file>
 
@@ -24009,7 +24265,7 @@
 </file>
 
 <file path=customXml/itemProps2.xml><?xml version="1.0" encoding="utf-8"?>
-<ds:datastoreItem xmlns:ds="http://schemas.openxmlformats.org/officeDocument/2006/customXml" ds:itemID="{44A5A6C2-822E-4BB2-852A-A7BE1C7024C8}">
+<ds:datastoreItem xmlns:ds="http://schemas.openxmlformats.org/officeDocument/2006/customXml" ds:itemID="{2D05A7F8-75A1-411F-B87B-FBE90F04C5D9}">
   <ds:schemaRefs>
     <ds:schemaRef ds:uri="http://schemas.openxmlformats.org/officeDocument/2006/bibliography"/>
   </ds:schemaRefs>

--- a/Dokumentation.docx
+++ b/Dokumentation.docx
@@ -348,33 +348,38 @@
             <w:rPr>
               <w:rFonts w:ascii="Arial" w:eastAsiaTheme="minorEastAsia" w:hAnsi="Arial" w:cs="Arial"/>
               <w:noProof/>
+              <w:sz w:val="20"/>
               <w:lang w:eastAsia="de-DE"/>
             </w:rPr>
           </w:pPr>
           <w:r>
             <w:rPr>
               <w:rFonts w:ascii="Arial" w:hAnsi="Arial" w:cs="Arial"/>
+              <w:sz w:val="20"/>
             </w:rPr>
             <w:fldChar w:fldCharType="begin"/>
           </w:r>
           <w:r>
             <w:rPr>
               <w:rFonts w:ascii="Arial" w:hAnsi="Arial" w:cs="Arial"/>
+              <w:sz w:val="20"/>
             </w:rPr>
             <w:instrText xml:space="preserve"> TOC \o "1-3" \h \z \u </w:instrText>
           </w:r>
           <w:r>
             <w:rPr>
               <w:rFonts w:ascii="Arial" w:hAnsi="Arial" w:cs="Arial"/>
+              <w:sz w:val="20"/>
             </w:rPr>
             <w:fldChar w:fldCharType="separate"/>
           </w:r>
-          <w:hyperlink w:anchor="_Toc473382896" w:history="1">
+          <w:hyperlink w:anchor="_Toc473548630" w:history="1">
             <w:r>
               <w:rPr>
                 <w:rStyle w:val="Hyperlink"/>
                 <w:rFonts w:ascii="Arial" w:eastAsia="Verdana" w:hAnsi="Arial" w:cs="Arial"/>
                 <w:noProof/>
+                <w:sz w:val="20"/>
                 <w:lang w:eastAsia="de-DE"/>
               </w:rPr>
               <w:t>Hinweise</w:t>
@@ -384,6 +389,7 @@
                 <w:rFonts w:ascii="Arial" w:hAnsi="Arial" w:cs="Arial"/>
                 <w:noProof/>
                 <w:webHidden/>
+                <w:sz w:val="20"/>
               </w:rPr>
               <w:tab/>
             </w:r>
@@ -392,6 +398,7 @@
                 <w:rFonts w:ascii="Arial" w:hAnsi="Arial" w:cs="Arial"/>
                 <w:noProof/>
                 <w:webHidden/>
+                <w:sz w:val="20"/>
               </w:rPr>
               <w:fldChar w:fldCharType="begin"/>
             </w:r>
@@ -400,21 +407,24 @@
                 <w:rFonts w:ascii="Arial" w:hAnsi="Arial" w:cs="Arial"/>
                 <w:noProof/>
                 <w:webHidden/>
-              </w:rPr>
-              <w:instrText xml:space="preserve"> PAGEREF _Toc473382896 \h </w:instrText>
-            </w:r>
-            <w:r>
-              <w:rPr>
-                <w:rFonts w:ascii="Arial" w:hAnsi="Arial" w:cs="Arial"/>
-                <w:noProof/>
-                <w:webHidden/>
-              </w:rPr>
-            </w:r>
-            <w:r>
-              <w:rPr>
-                <w:rFonts w:ascii="Arial" w:hAnsi="Arial" w:cs="Arial"/>
-                <w:noProof/>
-                <w:webHidden/>
+                <w:sz w:val="20"/>
+              </w:rPr>
+              <w:instrText xml:space="preserve"> PAGEREF _Toc473548630 \h </w:instrText>
+            </w:r>
+            <w:r>
+              <w:rPr>
+                <w:rFonts w:ascii="Arial" w:hAnsi="Arial" w:cs="Arial"/>
+                <w:noProof/>
+                <w:webHidden/>
+                <w:sz w:val="20"/>
+              </w:rPr>
+            </w:r>
+            <w:r>
+              <w:rPr>
+                <w:rFonts w:ascii="Arial" w:hAnsi="Arial" w:cs="Arial"/>
+                <w:noProof/>
+                <w:webHidden/>
+                <w:sz w:val="20"/>
               </w:rPr>
               <w:fldChar w:fldCharType="separate"/>
             </w:r>
@@ -423,6 +433,7 @@
                 <w:rFonts w:ascii="Arial" w:hAnsi="Arial" w:cs="Arial"/>
                 <w:noProof/>
                 <w:webHidden/>
+                <w:sz w:val="20"/>
               </w:rPr>
               <w:t>3</w:t>
             </w:r>
@@ -431,6 +442,7 @@
                 <w:rFonts w:ascii="Arial" w:hAnsi="Arial" w:cs="Arial"/>
                 <w:noProof/>
                 <w:webHidden/>
+                <w:sz w:val="20"/>
               </w:rPr>
               <w:fldChar w:fldCharType="end"/>
             </w:r>
@@ -446,15 +458,17 @@
             <w:rPr>
               <w:rFonts w:ascii="Arial" w:eastAsiaTheme="minorEastAsia" w:hAnsi="Arial" w:cs="Arial"/>
               <w:noProof/>
+              <w:sz w:val="20"/>
               <w:lang w:eastAsia="de-DE"/>
             </w:rPr>
           </w:pPr>
-          <w:hyperlink w:anchor="_Toc473382897" w:history="1">
+          <w:hyperlink w:anchor="_Toc473548631" w:history="1">
             <w:r>
               <w:rPr>
                 <w:rStyle w:val="Hyperlink"/>
                 <w:rFonts w:ascii="Arial" w:hAnsi="Arial" w:cs="Arial"/>
                 <w:noProof/>
+                <w:sz w:val="20"/>
               </w:rPr>
               <w:t>1.</w:t>
             </w:r>
@@ -462,6 +476,7 @@
               <w:rPr>
                 <w:rFonts w:ascii="Arial" w:eastAsiaTheme="minorEastAsia" w:hAnsi="Arial" w:cs="Arial"/>
                 <w:noProof/>
+                <w:sz w:val="20"/>
                 <w:lang w:eastAsia="de-DE"/>
               </w:rPr>
               <w:tab/>
@@ -471,6 +486,7 @@
                 <w:rStyle w:val="Hyperlink"/>
                 <w:rFonts w:ascii="Arial" w:hAnsi="Arial" w:cs="Arial"/>
                 <w:noProof/>
+                <w:sz w:val="20"/>
               </w:rPr>
               <w:t>Aufgabenstellung</w:t>
             </w:r>
@@ -479,6 +495,7 @@
                 <w:rFonts w:ascii="Arial" w:hAnsi="Arial" w:cs="Arial"/>
                 <w:noProof/>
                 <w:webHidden/>
+                <w:sz w:val="20"/>
               </w:rPr>
               <w:tab/>
             </w:r>
@@ -487,6 +504,7 @@
                 <w:rFonts w:ascii="Arial" w:hAnsi="Arial" w:cs="Arial"/>
                 <w:noProof/>
                 <w:webHidden/>
+                <w:sz w:val="20"/>
               </w:rPr>
               <w:fldChar w:fldCharType="begin"/>
             </w:r>
@@ -495,21 +513,24 @@
                 <w:rFonts w:ascii="Arial" w:hAnsi="Arial" w:cs="Arial"/>
                 <w:noProof/>
                 <w:webHidden/>
-              </w:rPr>
-              <w:instrText xml:space="preserve"> PAGEREF _Toc473382897 \h </w:instrText>
-            </w:r>
-            <w:r>
-              <w:rPr>
-                <w:rFonts w:ascii="Arial" w:hAnsi="Arial" w:cs="Arial"/>
-                <w:noProof/>
-                <w:webHidden/>
-              </w:rPr>
-            </w:r>
-            <w:r>
-              <w:rPr>
-                <w:rFonts w:ascii="Arial" w:hAnsi="Arial" w:cs="Arial"/>
-                <w:noProof/>
-                <w:webHidden/>
+                <w:sz w:val="20"/>
+              </w:rPr>
+              <w:instrText xml:space="preserve"> PAGEREF _Toc473548631 \h </w:instrText>
+            </w:r>
+            <w:r>
+              <w:rPr>
+                <w:rFonts w:ascii="Arial" w:hAnsi="Arial" w:cs="Arial"/>
+                <w:noProof/>
+                <w:webHidden/>
+                <w:sz w:val="20"/>
+              </w:rPr>
+            </w:r>
+            <w:r>
+              <w:rPr>
+                <w:rFonts w:ascii="Arial" w:hAnsi="Arial" w:cs="Arial"/>
+                <w:noProof/>
+                <w:webHidden/>
+                <w:sz w:val="20"/>
               </w:rPr>
               <w:fldChar w:fldCharType="separate"/>
             </w:r>
@@ -518,6 +539,7 @@
                 <w:rFonts w:ascii="Arial" w:hAnsi="Arial" w:cs="Arial"/>
                 <w:noProof/>
                 <w:webHidden/>
+                <w:sz w:val="20"/>
               </w:rPr>
               <w:t>4</w:t>
             </w:r>
@@ -526,6 +548,7 @@
                 <w:rFonts w:ascii="Arial" w:hAnsi="Arial" w:cs="Arial"/>
                 <w:noProof/>
                 <w:webHidden/>
+                <w:sz w:val="20"/>
               </w:rPr>
               <w:fldChar w:fldCharType="end"/>
             </w:r>
@@ -541,15 +564,17 @@
             <w:rPr>
               <w:rFonts w:ascii="Arial" w:eastAsiaTheme="minorEastAsia" w:hAnsi="Arial" w:cs="Arial"/>
               <w:noProof/>
+              <w:sz w:val="20"/>
               <w:lang w:eastAsia="de-DE"/>
             </w:rPr>
           </w:pPr>
-          <w:hyperlink w:anchor="_Toc473382898" w:history="1">
+          <w:hyperlink w:anchor="_Toc473548632" w:history="1">
             <w:r>
               <w:rPr>
                 <w:rStyle w:val="Hyperlink"/>
                 <w:rFonts w:ascii="Arial" w:hAnsi="Arial" w:cs="Arial"/>
                 <w:noProof/>
+                <w:sz w:val="20"/>
               </w:rPr>
               <w:t>2.</w:t>
             </w:r>
@@ -557,6 +582,7 @@
               <w:rPr>
                 <w:rFonts w:ascii="Arial" w:eastAsiaTheme="minorEastAsia" w:hAnsi="Arial" w:cs="Arial"/>
                 <w:noProof/>
+                <w:sz w:val="20"/>
                 <w:lang w:eastAsia="de-DE"/>
               </w:rPr>
               <w:tab/>
@@ -566,6 +592,7 @@
                 <w:rStyle w:val="Hyperlink"/>
                 <w:rFonts w:ascii="Arial" w:hAnsi="Arial" w:cs="Arial"/>
                 <w:noProof/>
+                <w:sz w:val="20"/>
               </w:rPr>
               <w:t>Aufgabenanalyse</w:t>
             </w:r>
@@ -574,6 +601,7 @@
                 <w:rFonts w:ascii="Arial" w:hAnsi="Arial" w:cs="Arial"/>
                 <w:noProof/>
                 <w:webHidden/>
+                <w:sz w:val="20"/>
               </w:rPr>
               <w:tab/>
             </w:r>
@@ -582,6 +610,7 @@
                 <w:rFonts w:ascii="Arial" w:hAnsi="Arial" w:cs="Arial"/>
                 <w:noProof/>
                 <w:webHidden/>
+                <w:sz w:val="20"/>
               </w:rPr>
               <w:fldChar w:fldCharType="begin"/>
             </w:r>
@@ -590,21 +619,24 @@
                 <w:rFonts w:ascii="Arial" w:hAnsi="Arial" w:cs="Arial"/>
                 <w:noProof/>
                 <w:webHidden/>
-              </w:rPr>
-              <w:instrText xml:space="preserve"> PAGEREF _Toc473382898 \h </w:instrText>
-            </w:r>
-            <w:r>
-              <w:rPr>
-                <w:rFonts w:ascii="Arial" w:hAnsi="Arial" w:cs="Arial"/>
-                <w:noProof/>
-                <w:webHidden/>
-              </w:rPr>
-            </w:r>
-            <w:r>
-              <w:rPr>
-                <w:rFonts w:ascii="Arial" w:hAnsi="Arial" w:cs="Arial"/>
-                <w:noProof/>
-                <w:webHidden/>
+                <w:sz w:val="20"/>
+              </w:rPr>
+              <w:instrText xml:space="preserve"> PAGEREF _Toc473548632 \h </w:instrText>
+            </w:r>
+            <w:r>
+              <w:rPr>
+                <w:rFonts w:ascii="Arial" w:hAnsi="Arial" w:cs="Arial"/>
+                <w:noProof/>
+                <w:webHidden/>
+                <w:sz w:val="20"/>
+              </w:rPr>
+            </w:r>
+            <w:r>
+              <w:rPr>
+                <w:rFonts w:ascii="Arial" w:hAnsi="Arial" w:cs="Arial"/>
+                <w:noProof/>
+                <w:webHidden/>
+                <w:sz w:val="20"/>
               </w:rPr>
               <w:fldChar w:fldCharType="separate"/>
             </w:r>
@@ -613,6 +645,7 @@
                 <w:rFonts w:ascii="Arial" w:hAnsi="Arial" w:cs="Arial"/>
                 <w:noProof/>
                 <w:webHidden/>
+                <w:sz w:val="20"/>
               </w:rPr>
               <w:t>6</w:t>
             </w:r>
@@ -621,6 +654,7 @@
                 <w:rFonts w:ascii="Arial" w:hAnsi="Arial" w:cs="Arial"/>
                 <w:noProof/>
                 <w:webHidden/>
+                <w:sz w:val="20"/>
               </w:rPr>
               <w:fldChar w:fldCharType="end"/>
             </w:r>
@@ -636,15 +670,17 @@
             <w:rPr>
               <w:rFonts w:ascii="Arial" w:eastAsiaTheme="minorEastAsia" w:hAnsi="Arial" w:cs="Arial"/>
               <w:noProof/>
+              <w:sz w:val="20"/>
               <w:lang w:eastAsia="de-DE"/>
             </w:rPr>
           </w:pPr>
-          <w:hyperlink w:anchor="_Toc473382899" w:history="1">
+          <w:hyperlink w:anchor="_Toc473548633" w:history="1">
             <w:r>
               <w:rPr>
                 <w:rStyle w:val="Hyperlink"/>
                 <w:rFonts w:ascii="Arial" w:hAnsi="Arial" w:cs="Arial"/>
                 <w:noProof/>
+                <w:sz w:val="20"/>
                 <w:lang w:eastAsia="de-DE"/>
               </w:rPr>
               <w:t>2.1</w:t>
@@ -653,6 +689,7 @@
               <w:rPr>
                 <w:rFonts w:ascii="Arial" w:eastAsiaTheme="minorEastAsia" w:hAnsi="Arial" w:cs="Arial"/>
                 <w:noProof/>
+                <w:sz w:val="20"/>
                 <w:lang w:eastAsia="de-DE"/>
               </w:rPr>
               <w:tab/>
@@ -662,6 +699,7 @@
                 <w:rStyle w:val="Hyperlink"/>
                 <w:rFonts w:ascii="Arial" w:hAnsi="Arial" w:cs="Arial"/>
                 <w:noProof/>
+                <w:sz w:val="20"/>
               </w:rPr>
               <w:t>System</w:t>
             </w:r>
@@ -670,6 +708,7 @@
                 <w:rFonts w:ascii="Arial" w:hAnsi="Arial" w:cs="Arial"/>
                 <w:noProof/>
                 <w:webHidden/>
+                <w:sz w:val="20"/>
               </w:rPr>
               <w:tab/>
             </w:r>
@@ -678,6 +717,7 @@
                 <w:rFonts w:ascii="Arial" w:hAnsi="Arial" w:cs="Arial"/>
                 <w:noProof/>
                 <w:webHidden/>
+                <w:sz w:val="20"/>
               </w:rPr>
               <w:fldChar w:fldCharType="begin"/>
             </w:r>
@@ -686,21 +726,24 @@
                 <w:rFonts w:ascii="Arial" w:hAnsi="Arial" w:cs="Arial"/>
                 <w:noProof/>
                 <w:webHidden/>
-              </w:rPr>
-              <w:instrText xml:space="preserve"> PAGEREF _Toc473382899 \h </w:instrText>
-            </w:r>
-            <w:r>
-              <w:rPr>
-                <w:rFonts w:ascii="Arial" w:hAnsi="Arial" w:cs="Arial"/>
-                <w:noProof/>
-                <w:webHidden/>
-              </w:rPr>
-            </w:r>
-            <w:r>
-              <w:rPr>
-                <w:rFonts w:ascii="Arial" w:hAnsi="Arial" w:cs="Arial"/>
-                <w:noProof/>
-                <w:webHidden/>
+                <w:sz w:val="20"/>
+              </w:rPr>
+              <w:instrText xml:space="preserve"> PAGEREF _Toc473548633 \h </w:instrText>
+            </w:r>
+            <w:r>
+              <w:rPr>
+                <w:rFonts w:ascii="Arial" w:hAnsi="Arial" w:cs="Arial"/>
+                <w:noProof/>
+                <w:webHidden/>
+                <w:sz w:val="20"/>
+              </w:rPr>
+            </w:r>
+            <w:r>
+              <w:rPr>
+                <w:rFonts w:ascii="Arial" w:hAnsi="Arial" w:cs="Arial"/>
+                <w:noProof/>
+                <w:webHidden/>
+                <w:sz w:val="20"/>
               </w:rPr>
               <w:fldChar w:fldCharType="separate"/>
             </w:r>
@@ -709,6 +752,7 @@
                 <w:rFonts w:ascii="Arial" w:hAnsi="Arial" w:cs="Arial"/>
                 <w:noProof/>
                 <w:webHidden/>
+                <w:sz w:val="20"/>
               </w:rPr>
               <w:t>6</w:t>
             </w:r>
@@ -717,6 +761,7 @@
                 <w:rFonts w:ascii="Arial" w:hAnsi="Arial" w:cs="Arial"/>
                 <w:noProof/>
                 <w:webHidden/>
+                <w:sz w:val="20"/>
               </w:rPr>
               <w:fldChar w:fldCharType="end"/>
             </w:r>
@@ -732,15 +777,17 @@
             <w:rPr>
               <w:rFonts w:ascii="Arial" w:eastAsiaTheme="minorEastAsia" w:hAnsi="Arial" w:cs="Arial"/>
               <w:noProof/>
+              <w:sz w:val="20"/>
               <w:lang w:eastAsia="de-DE"/>
             </w:rPr>
           </w:pPr>
-          <w:hyperlink w:anchor="_Toc473382900" w:history="1">
+          <w:hyperlink w:anchor="_Toc473548634" w:history="1">
             <w:r>
               <w:rPr>
                 <w:rStyle w:val="Hyperlink"/>
                 <w:rFonts w:ascii="Arial" w:hAnsi="Arial" w:cs="Arial"/>
                 <w:noProof/>
+                <w:sz w:val="20"/>
                 <w:lang w:eastAsia="de-DE"/>
               </w:rPr>
               <w:t>2.2</w:t>
@@ -749,6 +796,7 @@
               <w:rPr>
                 <w:rFonts w:ascii="Arial" w:eastAsiaTheme="minorEastAsia" w:hAnsi="Arial" w:cs="Arial"/>
                 <w:noProof/>
+                <w:sz w:val="20"/>
                 <w:lang w:eastAsia="de-DE"/>
               </w:rPr>
               <w:tab/>
@@ -758,6 +806,7 @@
                 <w:rStyle w:val="Hyperlink"/>
                 <w:rFonts w:ascii="Arial" w:hAnsi="Arial" w:cs="Arial"/>
                 <w:noProof/>
+                <w:sz w:val="20"/>
               </w:rPr>
               <w:t>Programmdokumentation</w:t>
             </w:r>
@@ -766,6 +815,7 @@
                 <w:rFonts w:ascii="Arial" w:hAnsi="Arial" w:cs="Arial"/>
                 <w:noProof/>
                 <w:webHidden/>
+                <w:sz w:val="20"/>
               </w:rPr>
               <w:tab/>
             </w:r>
@@ -774,6 +824,7 @@
                 <w:rFonts w:ascii="Arial" w:hAnsi="Arial" w:cs="Arial"/>
                 <w:noProof/>
                 <w:webHidden/>
+                <w:sz w:val="20"/>
               </w:rPr>
               <w:fldChar w:fldCharType="begin"/>
             </w:r>
@@ -782,21 +833,24 @@
                 <w:rFonts w:ascii="Arial" w:hAnsi="Arial" w:cs="Arial"/>
                 <w:noProof/>
                 <w:webHidden/>
-              </w:rPr>
-              <w:instrText xml:space="preserve"> PAGEREF _Toc473382900 \h </w:instrText>
-            </w:r>
-            <w:r>
-              <w:rPr>
-                <w:rFonts w:ascii="Arial" w:hAnsi="Arial" w:cs="Arial"/>
-                <w:noProof/>
-                <w:webHidden/>
-              </w:rPr>
-            </w:r>
-            <w:r>
-              <w:rPr>
-                <w:rFonts w:ascii="Arial" w:hAnsi="Arial" w:cs="Arial"/>
-                <w:noProof/>
-                <w:webHidden/>
+                <w:sz w:val="20"/>
+              </w:rPr>
+              <w:instrText xml:space="preserve"> PAGEREF _Toc473548634 \h </w:instrText>
+            </w:r>
+            <w:r>
+              <w:rPr>
+                <w:rFonts w:ascii="Arial" w:hAnsi="Arial" w:cs="Arial"/>
+                <w:noProof/>
+                <w:webHidden/>
+                <w:sz w:val="20"/>
+              </w:rPr>
+            </w:r>
+            <w:r>
+              <w:rPr>
+                <w:rFonts w:ascii="Arial" w:hAnsi="Arial" w:cs="Arial"/>
+                <w:noProof/>
+                <w:webHidden/>
+                <w:sz w:val="20"/>
               </w:rPr>
               <w:fldChar w:fldCharType="separate"/>
             </w:r>
@@ -805,6 +859,7 @@
                 <w:rFonts w:ascii="Arial" w:hAnsi="Arial" w:cs="Arial"/>
                 <w:noProof/>
                 <w:webHidden/>
+                <w:sz w:val="20"/>
               </w:rPr>
               <w:t>6</w:t>
             </w:r>
@@ -813,6 +868,7 @@
                 <w:rFonts w:ascii="Arial" w:hAnsi="Arial" w:cs="Arial"/>
                 <w:noProof/>
                 <w:webHidden/>
+                <w:sz w:val="20"/>
               </w:rPr>
               <w:fldChar w:fldCharType="end"/>
             </w:r>
@@ -828,15 +884,17 @@
             <w:rPr>
               <w:rFonts w:ascii="Arial" w:eastAsiaTheme="minorEastAsia" w:hAnsi="Arial" w:cs="Arial"/>
               <w:noProof/>
+              <w:sz w:val="20"/>
               <w:lang w:eastAsia="de-DE"/>
             </w:rPr>
           </w:pPr>
-          <w:hyperlink w:anchor="_Toc473382901" w:history="1">
+          <w:hyperlink w:anchor="_Toc473548635" w:history="1">
             <w:r>
               <w:rPr>
                 <w:rStyle w:val="Hyperlink"/>
                 <w:rFonts w:ascii="Arial" w:hAnsi="Arial" w:cs="Arial"/>
                 <w:noProof/>
+                <w:sz w:val="20"/>
                 <w:lang w:eastAsia="de-DE"/>
               </w:rPr>
               <w:t>2.3</w:t>
@@ -845,6 +903,7 @@
               <w:rPr>
                 <w:rFonts w:ascii="Arial" w:eastAsiaTheme="minorEastAsia" w:hAnsi="Arial" w:cs="Arial"/>
                 <w:noProof/>
+                <w:sz w:val="20"/>
                 <w:lang w:eastAsia="de-DE"/>
               </w:rPr>
               <w:tab/>
@@ -854,6 +913,7 @@
                 <w:rStyle w:val="Hyperlink"/>
                 <w:rFonts w:ascii="Arial" w:hAnsi="Arial" w:cs="Arial"/>
                 <w:noProof/>
+                <w:sz w:val="20"/>
               </w:rPr>
               <w:t>Tests</w:t>
             </w:r>
@@ -862,6 +922,7 @@
                 <w:rFonts w:ascii="Arial" w:hAnsi="Arial" w:cs="Arial"/>
                 <w:noProof/>
                 <w:webHidden/>
+                <w:sz w:val="20"/>
               </w:rPr>
               <w:tab/>
             </w:r>
@@ -870,6 +931,7 @@
                 <w:rFonts w:ascii="Arial" w:hAnsi="Arial" w:cs="Arial"/>
                 <w:noProof/>
                 <w:webHidden/>
+                <w:sz w:val="20"/>
               </w:rPr>
               <w:fldChar w:fldCharType="begin"/>
             </w:r>
@@ -878,21 +940,24 @@
                 <w:rFonts w:ascii="Arial" w:hAnsi="Arial" w:cs="Arial"/>
                 <w:noProof/>
                 <w:webHidden/>
-              </w:rPr>
-              <w:instrText xml:space="preserve"> PAGEREF _Toc473382901 \h </w:instrText>
-            </w:r>
-            <w:r>
-              <w:rPr>
-                <w:rFonts w:ascii="Arial" w:hAnsi="Arial" w:cs="Arial"/>
-                <w:noProof/>
-                <w:webHidden/>
-              </w:rPr>
-            </w:r>
-            <w:r>
-              <w:rPr>
-                <w:rFonts w:ascii="Arial" w:hAnsi="Arial" w:cs="Arial"/>
-                <w:noProof/>
-                <w:webHidden/>
+                <w:sz w:val="20"/>
+              </w:rPr>
+              <w:instrText xml:space="preserve"> PAGEREF _Toc473548635 \h </w:instrText>
+            </w:r>
+            <w:r>
+              <w:rPr>
+                <w:rFonts w:ascii="Arial" w:hAnsi="Arial" w:cs="Arial"/>
+                <w:noProof/>
+                <w:webHidden/>
+                <w:sz w:val="20"/>
+              </w:rPr>
+            </w:r>
+            <w:r>
+              <w:rPr>
+                <w:rFonts w:ascii="Arial" w:hAnsi="Arial" w:cs="Arial"/>
+                <w:noProof/>
+                <w:webHidden/>
+                <w:sz w:val="20"/>
               </w:rPr>
               <w:fldChar w:fldCharType="separate"/>
             </w:r>
@@ -901,6 +966,7 @@
                 <w:rFonts w:ascii="Arial" w:hAnsi="Arial" w:cs="Arial"/>
                 <w:noProof/>
                 <w:webHidden/>
+                <w:sz w:val="20"/>
               </w:rPr>
               <w:t>6</w:t>
             </w:r>
@@ -909,6 +975,7 @@
                 <w:rFonts w:ascii="Arial" w:hAnsi="Arial" w:cs="Arial"/>
                 <w:noProof/>
                 <w:webHidden/>
+                <w:sz w:val="20"/>
               </w:rPr>
               <w:fldChar w:fldCharType="end"/>
             </w:r>
@@ -924,15 +991,17 @@
             <w:rPr>
               <w:rFonts w:ascii="Arial" w:eastAsiaTheme="minorEastAsia" w:hAnsi="Arial" w:cs="Arial"/>
               <w:noProof/>
+              <w:sz w:val="20"/>
               <w:lang w:eastAsia="de-DE"/>
             </w:rPr>
           </w:pPr>
-          <w:hyperlink w:anchor="_Toc473382902" w:history="1">
+          <w:hyperlink w:anchor="_Toc473548636" w:history="1">
             <w:r>
               <w:rPr>
                 <w:rStyle w:val="Hyperlink"/>
                 <w:rFonts w:ascii="Arial" w:hAnsi="Arial" w:cs="Arial"/>
                 <w:noProof/>
+                <w:sz w:val="20"/>
               </w:rPr>
               <w:t>3.</w:t>
             </w:r>
@@ -940,6 +1009,7 @@
               <w:rPr>
                 <w:rFonts w:ascii="Arial" w:eastAsiaTheme="minorEastAsia" w:hAnsi="Arial" w:cs="Arial"/>
                 <w:noProof/>
+                <w:sz w:val="20"/>
                 <w:lang w:eastAsia="de-DE"/>
               </w:rPr>
               <w:tab/>
@@ -949,6 +1019,7 @@
                 <w:rStyle w:val="Hyperlink"/>
                 <w:rFonts w:ascii="Arial" w:hAnsi="Arial" w:cs="Arial"/>
                 <w:noProof/>
+                <w:sz w:val="20"/>
               </w:rPr>
               <w:t>Möglichkeiten zur Abspeicherung dünn besetzter Matrizen (n x m)</w:t>
             </w:r>
@@ -957,6 +1028,7 @@
                 <w:rFonts w:ascii="Arial" w:hAnsi="Arial" w:cs="Arial"/>
                 <w:noProof/>
                 <w:webHidden/>
+                <w:sz w:val="20"/>
               </w:rPr>
               <w:tab/>
             </w:r>
@@ -965,6 +1037,7 @@
                 <w:rFonts w:ascii="Arial" w:hAnsi="Arial" w:cs="Arial"/>
                 <w:noProof/>
                 <w:webHidden/>
+                <w:sz w:val="20"/>
               </w:rPr>
               <w:fldChar w:fldCharType="begin"/>
             </w:r>
@@ -973,21 +1046,24 @@
                 <w:rFonts w:ascii="Arial" w:hAnsi="Arial" w:cs="Arial"/>
                 <w:noProof/>
                 <w:webHidden/>
-              </w:rPr>
-              <w:instrText xml:space="preserve"> PAGEREF _Toc473382902 \h </w:instrText>
-            </w:r>
-            <w:r>
-              <w:rPr>
-                <w:rFonts w:ascii="Arial" w:hAnsi="Arial" w:cs="Arial"/>
-                <w:noProof/>
-                <w:webHidden/>
-              </w:rPr>
-            </w:r>
-            <w:r>
-              <w:rPr>
-                <w:rFonts w:ascii="Arial" w:hAnsi="Arial" w:cs="Arial"/>
-                <w:noProof/>
-                <w:webHidden/>
+                <w:sz w:val="20"/>
+              </w:rPr>
+              <w:instrText xml:space="preserve"> PAGEREF _Toc473548636 \h </w:instrText>
+            </w:r>
+            <w:r>
+              <w:rPr>
+                <w:rFonts w:ascii="Arial" w:hAnsi="Arial" w:cs="Arial"/>
+                <w:noProof/>
+                <w:webHidden/>
+                <w:sz w:val="20"/>
+              </w:rPr>
+            </w:r>
+            <w:r>
+              <w:rPr>
+                <w:rFonts w:ascii="Arial" w:hAnsi="Arial" w:cs="Arial"/>
+                <w:noProof/>
+                <w:webHidden/>
+                <w:sz w:val="20"/>
               </w:rPr>
               <w:fldChar w:fldCharType="separate"/>
             </w:r>
@@ -996,6 +1072,7 @@
                 <w:rFonts w:ascii="Arial" w:hAnsi="Arial" w:cs="Arial"/>
                 <w:noProof/>
                 <w:webHidden/>
+                <w:sz w:val="20"/>
               </w:rPr>
               <w:t>7</w:t>
             </w:r>
@@ -1004,6 +1081,7 @@
                 <w:rFonts w:ascii="Arial" w:hAnsi="Arial" w:cs="Arial"/>
                 <w:noProof/>
                 <w:webHidden/>
+                <w:sz w:val="20"/>
               </w:rPr>
               <w:fldChar w:fldCharType="end"/>
             </w:r>
@@ -1019,15 +1097,17 @@
             <w:rPr>
               <w:rFonts w:ascii="Arial" w:eastAsiaTheme="minorEastAsia" w:hAnsi="Arial" w:cs="Arial"/>
               <w:noProof/>
+              <w:sz w:val="20"/>
               <w:lang w:eastAsia="de-DE"/>
             </w:rPr>
           </w:pPr>
-          <w:hyperlink w:anchor="_Toc473382903" w:history="1">
+          <w:hyperlink w:anchor="_Toc473548637" w:history="1">
             <w:r>
               <w:rPr>
                 <w:rStyle w:val="Hyperlink"/>
                 <w:rFonts w:ascii="Arial" w:hAnsi="Arial" w:cs="Arial"/>
                 <w:noProof/>
+                <w:sz w:val="20"/>
               </w:rPr>
               <w:t>3.1</w:t>
             </w:r>
@@ -1035,6 +1115,7 @@
               <w:rPr>
                 <w:rFonts w:ascii="Arial" w:eastAsiaTheme="minorEastAsia" w:hAnsi="Arial" w:cs="Arial"/>
                 <w:noProof/>
+                <w:sz w:val="20"/>
                 <w:lang w:eastAsia="de-DE"/>
               </w:rPr>
               <w:tab/>
@@ -1044,6 +1125,7 @@
                 <w:rStyle w:val="Hyperlink"/>
                 <w:rFonts w:ascii="Arial" w:hAnsi="Arial" w:cs="Arial"/>
                 <w:noProof/>
+                <w:sz w:val="20"/>
               </w:rPr>
               <w:t>Standard Speicherart</w:t>
             </w:r>
@@ -1052,6 +1134,7 @@
                 <w:rFonts w:ascii="Arial" w:hAnsi="Arial" w:cs="Arial"/>
                 <w:noProof/>
                 <w:webHidden/>
+                <w:sz w:val="20"/>
               </w:rPr>
               <w:tab/>
             </w:r>
@@ -1060,6 +1143,7 @@
                 <w:rFonts w:ascii="Arial" w:hAnsi="Arial" w:cs="Arial"/>
                 <w:noProof/>
                 <w:webHidden/>
+                <w:sz w:val="20"/>
               </w:rPr>
               <w:fldChar w:fldCharType="begin"/>
             </w:r>
@@ -1068,21 +1152,24 @@
                 <w:rFonts w:ascii="Arial" w:hAnsi="Arial" w:cs="Arial"/>
                 <w:noProof/>
                 <w:webHidden/>
-              </w:rPr>
-              <w:instrText xml:space="preserve"> PAGEREF _Toc473382903 \h </w:instrText>
-            </w:r>
-            <w:r>
-              <w:rPr>
-                <w:rFonts w:ascii="Arial" w:hAnsi="Arial" w:cs="Arial"/>
-                <w:noProof/>
-                <w:webHidden/>
-              </w:rPr>
-            </w:r>
-            <w:r>
-              <w:rPr>
-                <w:rFonts w:ascii="Arial" w:hAnsi="Arial" w:cs="Arial"/>
-                <w:noProof/>
-                <w:webHidden/>
+                <w:sz w:val="20"/>
+              </w:rPr>
+              <w:instrText xml:space="preserve"> PAGEREF _Toc473548637 \h </w:instrText>
+            </w:r>
+            <w:r>
+              <w:rPr>
+                <w:rFonts w:ascii="Arial" w:hAnsi="Arial" w:cs="Arial"/>
+                <w:noProof/>
+                <w:webHidden/>
+                <w:sz w:val="20"/>
+              </w:rPr>
+            </w:r>
+            <w:r>
+              <w:rPr>
+                <w:rFonts w:ascii="Arial" w:hAnsi="Arial" w:cs="Arial"/>
+                <w:noProof/>
+                <w:webHidden/>
+                <w:sz w:val="20"/>
               </w:rPr>
               <w:fldChar w:fldCharType="separate"/>
             </w:r>
@@ -1091,6 +1178,7 @@
                 <w:rFonts w:ascii="Arial" w:hAnsi="Arial" w:cs="Arial"/>
                 <w:noProof/>
                 <w:webHidden/>
+                <w:sz w:val="20"/>
               </w:rPr>
               <w:t>7</w:t>
             </w:r>
@@ -1099,6 +1187,7 @@
                 <w:rFonts w:ascii="Arial" w:hAnsi="Arial" w:cs="Arial"/>
                 <w:noProof/>
                 <w:webHidden/>
+                <w:sz w:val="20"/>
               </w:rPr>
               <w:fldChar w:fldCharType="end"/>
             </w:r>
@@ -1114,15 +1203,17 @@
             <w:rPr>
               <w:rFonts w:ascii="Arial" w:eastAsiaTheme="minorEastAsia" w:hAnsi="Arial" w:cs="Arial"/>
               <w:noProof/>
+              <w:sz w:val="20"/>
               <w:lang w:eastAsia="de-DE"/>
             </w:rPr>
           </w:pPr>
-          <w:hyperlink w:anchor="_Toc473382904" w:history="1">
+          <w:hyperlink w:anchor="_Toc473548638" w:history="1">
             <w:r>
               <w:rPr>
                 <w:rStyle w:val="Hyperlink"/>
                 <w:rFonts w:ascii="Arial" w:hAnsi="Arial" w:cs="Arial"/>
                 <w:noProof/>
+                <w:sz w:val="20"/>
                 <w:lang w:val="en-US"/>
               </w:rPr>
               <w:t>3.2</w:t>
@@ -1131,6 +1222,7 @@
               <w:rPr>
                 <w:rFonts w:ascii="Arial" w:eastAsiaTheme="minorEastAsia" w:hAnsi="Arial" w:cs="Arial"/>
                 <w:noProof/>
+                <w:sz w:val="20"/>
                 <w:lang w:eastAsia="de-DE"/>
               </w:rPr>
               <w:tab/>
@@ -1140,6 +1232,7 @@
                 <w:rStyle w:val="Hyperlink"/>
                 <w:rFonts w:ascii="Arial" w:hAnsi="Arial" w:cs="Arial"/>
                 <w:noProof/>
+                <w:sz w:val="20"/>
                 <w:lang w:val="en-US"/>
               </w:rPr>
               <w:t>Compressed Row Storage (CRS)/Compressed Column Storage (CCS)</w:t>
@@ -1149,6 +1242,7 @@
                 <w:rFonts w:ascii="Arial" w:hAnsi="Arial" w:cs="Arial"/>
                 <w:noProof/>
                 <w:webHidden/>
+                <w:sz w:val="20"/>
               </w:rPr>
               <w:tab/>
             </w:r>
@@ -1157,6 +1251,7 @@
                 <w:rFonts w:ascii="Arial" w:hAnsi="Arial" w:cs="Arial"/>
                 <w:noProof/>
                 <w:webHidden/>
+                <w:sz w:val="20"/>
               </w:rPr>
               <w:fldChar w:fldCharType="begin"/>
             </w:r>
@@ -1165,21 +1260,24 @@
                 <w:rFonts w:ascii="Arial" w:hAnsi="Arial" w:cs="Arial"/>
                 <w:noProof/>
                 <w:webHidden/>
-              </w:rPr>
-              <w:instrText xml:space="preserve"> PAGEREF _Toc473382904 \h </w:instrText>
-            </w:r>
-            <w:r>
-              <w:rPr>
-                <w:rFonts w:ascii="Arial" w:hAnsi="Arial" w:cs="Arial"/>
-                <w:noProof/>
-                <w:webHidden/>
-              </w:rPr>
-            </w:r>
-            <w:r>
-              <w:rPr>
-                <w:rFonts w:ascii="Arial" w:hAnsi="Arial" w:cs="Arial"/>
-                <w:noProof/>
-                <w:webHidden/>
+                <w:sz w:val="20"/>
+              </w:rPr>
+              <w:instrText xml:space="preserve"> PAGEREF _Toc473548638 \h </w:instrText>
+            </w:r>
+            <w:r>
+              <w:rPr>
+                <w:rFonts w:ascii="Arial" w:hAnsi="Arial" w:cs="Arial"/>
+                <w:noProof/>
+                <w:webHidden/>
+                <w:sz w:val="20"/>
+              </w:rPr>
+            </w:r>
+            <w:r>
+              <w:rPr>
+                <w:rFonts w:ascii="Arial" w:hAnsi="Arial" w:cs="Arial"/>
+                <w:noProof/>
+                <w:webHidden/>
+                <w:sz w:val="20"/>
               </w:rPr>
               <w:fldChar w:fldCharType="separate"/>
             </w:r>
@@ -1188,6 +1286,7 @@
                 <w:rFonts w:ascii="Arial" w:hAnsi="Arial" w:cs="Arial"/>
                 <w:noProof/>
                 <w:webHidden/>
+                <w:sz w:val="20"/>
               </w:rPr>
               <w:t>7</w:t>
             </w:r>
@@ -1196,6 +1295,7 @@
                 <w:rFonts w:ascii="Arial" w:hAnsi="Arial" w:cs="Arial"/>
                 <w:noProof/>
                 <w:webHidden/>
+                <w:sz w:val="20"/>
               </w:rPr>
               <w:fldChar w:fldCharType="end"/>
             </w:r>
@@ -1211,15 +1311,17 @@
             <w:rPr>
               <w:rFonts w:ascii="Arial" w:eastAsiaTheme="minorEastAsia" w:hAnsi="Arial" w:cs="Arial"/>
               <w:noProof/>
+              <w:sz w:val="20"/>
               <w:lang w:eastAsia="de-DE"/>
             </w:rPr>
           </w:pPr>
-          <w:hyperlink w:anchor="_Toc473382905" w:history="1">
+          <w:hyperlink w:anchor="_Toc473548639" w:history="1">
             <w:r>
               <w:rPr>
                 <w:rStyle w:val="Hyperlink"/>
                 <w:rFonts w:ascii="Arial" w:hAnsi="Arial" w:cs="Arial"/>
                 <w:noProof/>
+                <w:sz w:val="20"/>
               </w:rPr>
               <w:t>4.</w:t>
             </w:r>
@@ -1227,6 +1329,7 @@
               <w:rPr>
                 <w:rFonts w:ascii="Arial" w:eastAsiaTheme="minorEastAsia" w:hAnsi="Arial" w:cs="Arial"/>
                 <w:noProof/>
+                <w:sz w:val="20"/>
                 <w:lang w:eastAsia="de-DE"/>
               </w:rPr>
               <w:tab/>
@@ -1236,6 +1339,7 @@
                 <w:rStyle w:val="Hyperlink"/>
                 <w:rFonts w:ascii="Arial" w:hAnsi="Arial" w:cs="Arial"/>
                 <w:noProof/>
+                <w:sz w:val="20"/>
               </w:rPr>
               <w:t>Diskussion der Speicherformen einer n x m Matrix</w:t>
             </w:r>
@@ -1244,6 +1348,7 @@
                 <w:rFonts w:ascii="Arial" w:hAnsi="Arial" w:cs="Arial"/>
                 <w:noProof/>
                 <w:webHidden/>
+                <w:sz w:val="20"/>
               </w:rPr>
               <w:tab/>
             </w:r>
@@ -1252,6 +1357,7 @@
                 <w:rFonts w:ascii="Arial" w:hAnsi="Arial" w:cs="Arial"/>
                 <w:noProof/>
                 <w:webHidden/>
+                <w:sz w:val="20"/>
               </w:rPr>
               <w:fldChar w:fldCharType="begin"/>
             </w:r>
@@ -1260,21 +1366,24 @@
                 <w:rFonts w:ascii="Arial" w:hAnsi="Arial" w:cs="Arial"/>
                 <w:noProof/>
                 <w:webHidden/>
-              </w:rPr>
-              <w:instrText xml:space="preserve"> PAGEREF _Toc473382905 \h </w:instrText>
-            </w:r>
-            <w:r>
-              <w:rPr>
-                <w:rFonts w:ascii="Arial" w:hAnsi="Arial" w:cs="Arial"/>
-                <w:noProof/>
-                <w:webHidden/>
-              </w:rPr>
-            </w:r>
-            <w:r>
-              <w:rPr>
-                <w:rFonts w:ascii="Arial" w:hAnsi="Arial" w:cs="Arial"/>
-                <w:noProof/>
-                <w:webHidden/>
+                <w:sz w:val="20"/>
+              </w:rPr>
+              <w:instrText xml:space="preserve"> PAGEREF _Toc473548639 \h </w:instrText>
+            </w:r>
+            <w:r>
+              <w:rPr>
+                <w:rFonts w:ascii="Arial" w:hAnsi="Arial" w:cs="Arial"/>
+                <w:noProof/>
+                <w:webHidden/>
+                <w:sz w:val="20"/>
+              </w:rPr>
+            </w:r>
+            <w:r>
+              <w:rPr>
+                <w:rFonts w:ascii="Arial" w:hAnsi="Arial" w:cs="Arial"/>
+                <w:noProof/>
+                <w:webHidden/>
+                <w:sz w:val="20"/>
               </w:rPr>
               <w:fldChar w:fldCharType="separate"/>
             </w:r>
@@ -1283,6 +1392,7 @@
                 <w:rFonts w:ascii="Arial" w:hAnsi="Arial" w:cs="Arial"/>
                 <w:noProof/>
                 <w:webHidden/>
+                <w:sz w:val="20"/>
               </w:rPr>
               <w:t>9</w:t>
             </w:r>
@@ -1291,6 +1401,7 @@
                 <w:rFonts w:ascii="Arial" w:hAnsi="Arial" w:cs="Arial"/>
                 <w:noProof/>
                 <w:webHidden/>
+                <w:sz w:val="20"/>
               </w:rPr>
               <w:fldChar w:fldCharType="end"/>
             </w:r>
@@ -1306,15 +1417,17 @@
             <w:rPr>
               <w:rFonts w:ascii="Arial" w:eastAsiaTheme="minorEastAsia" w:hAnsi="Arial" w:cs="Arial"/>
               <w:noProof/>
+              <w:sz w:val="20"/>
               <w:lang w:eastAsia="de-DE"/>
             </w:rPr>
           </w:pPr>
-          <w:hyperlink w:anchor="_Toc473382906" w:history="1">
+          <w:hyperlink w:anchor="_Toc473548640" w:history="1">
             <w:r>
               <w:rPr>
                 <w:rStyle w:val="Hyperlink"/>
                 <w:rFonts w:ascii="Arial" w:hAnsi="Arial" w:cs="Arial"/>
                 <w:noProof/>
+                <w:sz w:val="20"/>
               </w:rPr>
               <w:t>4.1</w:t>
             </w:r>
@@ -1322,6 +1435,7 @@
               <w:rPr>
                 <w:rFonts w:ascii="Arial" w:eastAsiaTheme="minorEastAsia" w:hAnsi="Arial" w:cs="Arial"/>
                 <w:noProof/>
+                <w:sz w:val="20"/>
                 <w:lang w:eastAsia="de-DE"/>
               </w:rPr>
               <w:tab/>
@@ -1331,6 +1445,7 @@
                 <w:rStyle w:val="Hyperlink"/>
                 <w:rFonts w:ascii="Arial" w:hAnsi="Arial" w:cs="Arial"/>
                 <w:noProof/>
+                <w:sz w:val="20"/>
               </w:rPr>
               <w:t>Zu speichernde Elemente</w:t>
             </w:r>
@@ -1339,6 +1454,7 @@
                 <w:rFonts w:ascii="Arial" w:hAnsi="Arial" w:cs="Arial"/>
                 <w:noProof/>
                 <w:webHidden/>
+                <w:sz w:val="20"/>
               </w:rPr>
               <w:tab/>
             </w:r>
@@ -1347,6 +1463,7 @@
                 <w:rFonts w:ascii="Arial" w:hAnsi="Arial" w:cs="Arial"/>
                 <w:noProof/>
                 <w:webHidden/>
+                <w:sz w:val="20"/>
               </w:rPr>
               <w:fldChar w:fldCharType="begin"/>
             </w:r>
@@ -1355,21 +1472,24 @@
                 <w:rFonts w:ascii="Arial" w:hAnsi="Arial" w:cs="Arial"/>
                 <w:noProof/>
                 <w:webHidden/>
-              </w:rPr>
-              <w:instrText xml:space="preserve"> PAGEREF _Toc473382906 \h </w:instrText>
-            </w:r>
-            <w:r>
-              <w:rPr>
-                <w:rFonts w:ascii="Arial" w:hAnsi="Arial" w:cs="Arial"/>
-                <w:noProof/>
-                <w:webHidden/>
-              </w:rPr>
-            </w:r>
-            <w:r>
-              <w:rPr>
-                <w:rFonts w:ascii="Arial" w:hAnsi="Arial" w:cs="Arial"/>
-                <w:noProof/>
-                <w:webHidden/>
+                <w:sz w:val="20"/>
+              </w:rPr>
+              <w:instrText xml:space="preserve"> PAGEREF _Toc473548640 \h </w:instrText>
+            </w:r>
+            <w:r>
+              <w:rPr>
+                <w:rFonts w:ascii="Arial" w:hAnsi="Arial" w:cs="Arial"/>
+                <w:noProof/>
+                <w:webHidden/>
+                <w:sz w:val="20"/>
+              </w:rPr>
+            </w:r>
+            <w:r>
+              <w:rPr>
+                <w:rFonts w:ascii="Arial" w:hAnsi="Arial" w:cs="Arial"/>
+                <w:noProof/>
+                <w:webHidden/>
+                <w:sz w:val="20"/>
               </w:rPr>
               <w:fldChar w:fldCharType="separate"/>
             </w:r>
@@ -1378,6 +1498,7 @@
                 <w:rFonts w:ascii="Arial" w:hAnsi="Arial" w:cs="Arial"/>
                 <w:noProof/>
                 <w:webHidden/>
+                <w:sz w:val="20"/>
               </w:rPr>
               <w:t>9</w:t>
             </w:r>
@@ -1386,6 +1507,7 @@
                 <w:rFonts w:ascii="Arial" w:hAnsi="Arial" w:cs="Arial"/>
                 <w:noProof/>
                 <w:webHidden/>
+                <w:sz w:val="20"/>
               </w:rPr>
               <w:fldChar w:fldCharType="end"/>
             </w:r>
@@ -1401,15 +1523,17 @@
             <w:rPr>
               <w:rFonts w:ascii="Arial" w:eastAsiaTheme="minorEastAsia" w:hAnsi="Arial" w:cs="Arial"/>
               <w:noProof/>
+              <w:sz w:val="20"/>
               <w:lang w:eastAsia="de-DE"/>
             </w:rPr>
           </w:pPr>
-          <w:hyperlink w:anchor="_Toc473382907" w:history="1">
+          <w:hyperlink w:anchor="_Toc473548641" w:history="1">
             <w:r>
               <w:rPr>
                 <w:rStyle w:val="Hyperlink"/>
                 <w:rFonts w:ascii="Arial" w:hAnsi="Arial" w:cs="Arial"/>
                 <w:noProof/>
+                <w:sz w:val="20"/>
               </w:rPr>
               <w:t>4.1.1</w:t>
             </w:r>
@@ -1417,6 +1541,7 @@
               <w:rPr>
                 <w:rFonts w:ascii="Arial" w:eastAsiaTheme="minorEastAsia" w:hAnsi="Arial" w:cs="Arial"/>
                 <w:noProof/>
+                <w:sz w:val="20"/>
                 <w:lang w:eastAsia="de-DE"/>
               </w:rPr>
               <w:tab/>
@@ -1426,6 +1551,7 @@
                 <w:rStyle w:val="Hyperlink"/>
                 <w:rFonts w:ascii="Arial" w:hAnsi="Arial" w:cs="Arial"/>
                 <w:noProof/>
+                <w:sz w:val="20"/>
               </w:rPr>
               <w:t>Standard Speicherart</w:t>
             </w:r>
@@ -1434,6 +1560,7 @@
                 <w:rFonts w:ascii="Arial" w:hAnsi="Arial" w:cs="Arial"/>
                 <w:noProof/>
                 <w:webHidden/>
+                <w:sz w:val="20"/>
               </w:rPr>
               <w:tab/>
             </w:r>
@@ -1442,6 +1569,7 @@
                 <w:rFonts w:ascii="Arial" w:hAnsi="Arial" w:cs="Arial"/>
                 <w:noProof/>
                 <w:webHidden/>
+                <w:sz w:val="20"/>
               </w:rPr>
               <w:fldChar w:fldCharType="begin"/>
             </w:r>
@@ -1450,21 +1578,24 @@
                 <w:rFonts w:ascii="Arial" w:hAnsi="Arial" w:cs="Arial"/>
                 <w:noProof/>
                 <w:webHidden/>
-              </w:rPr>
-              <w:instrText xml:space="preserve"> PAGEREF _Toc473382907 \h </w:instrText>
-            </w:r>
-            <w:r>
-              <w:rPr>
-                <w:rFonts w:ascii="Arial" w:hAnsi="Arial" w:cs="Arial"/>
-                <w:noProof/>
-                <w:webHidden/>
-              </w:rPr>
-            </w:r>
-            <w:r>
-              <w:rPr>
-                <w:rFonts w:ascii="Arial" w:hAnsi="Arial" w:cs="Arial"/>
-                <w:noProof/>
-                <w:webHidden/>
+                <w:sz w:val="20"/>
+              </w:rPr>
+              <w:instrText xml:space="preserve"> PAGEREF _Toc473548641 \h </w:instrText>
+            </w:r>
+            <w:r>
+              <w:rPr>
+                <w:rFonts w:ascii="Arial" w:hAnsi="Arial" w:cs="Arial"/>
+                <w:noProof/>
+                <w:webHidden/>
+                <w:sz w:val="20"/>
+              </w:rPr>
+            </w:r>
+            <w:r>
+              <w:rPr>
+                <w:rFonts w:ascii="Arial" w:hAnsi="Arial" w:cs="Arial"/>
+                <w:noProof/>
+                <w:webHidden/>
+                <w:sz w:val="20"/>
               </w:rPr>
               <w:fldChar w:fldCharType="separate"/>
             </w:r>
@@ -1473,6 +1604,7 @@
                 <w:rFonts w:ascii="Arial" w:hAnsi="Arial" w:cs="Arial"/>
                 <w:noProof/>
                 <w:webHidden/>
+                <w:sz w:val="20"/>
               </w:rPr>
               <w:t>9</w:t>
             </w:r>
@@ -1481,6 +1613,7 @@
                 <w:rFonts w:ascii="Arial" w:hAnsi="Arial" w:cs="Arial"/>
                 <w:noProof/>
                 <w:webHidden/>
+                <w:sz w:val="20"/>
               </w:rPr>
               <w:fldChar w:fldCharType="end"/>
             </w:r>
@@ -1496,15 +1629,17 @@
             <w:rPr>
               <w:rFonts w:ascii="Arial" w:eastAsiaTheme="minorEastAsia" w:hAnsi="Arial" w:cs="Arial"/>
               <w:noProof/>
+              <w:sz w:val="20"/>
               <w:lang w:eastAsia="de-DE"/>
             </w:rPr>
           </w:pPr>
-          <w:hyperlink w:anchor="_Toc473382908" w:history="1">
+          <w:hyperlink w:anchor="_Toc473548642" w:history="1">
             <w:r>
               <w:rPr>
                 <w:rStyle w:val="Hyperlink"/>
                 <w:rFonts w:ascii="Arial" w:hAnsi="Arial" w:cs="Arial"/>
                 <w:noProof/>
+                <w:sz w:val="20"/>
               </w:rPr>
               <w:t>4.1.2</w:t>
             </w:r>
@@ -1512,6 +1647,7 @@
               <w:rPr>
                 <w:rFonts w:ascii="Arial" w:eastAsiaTheme="minorEastAsia" w:hAnsi="Arial" w:cs="Arial"/>
                 <w:noProof/>
+                <w:sz w:val="20"/>
                 <w:lang w:eastAsia="de-DE"/>
               </w:rPr>
               <w:tab/>
@@ -1521,6 +1657,7 @@
                 <w:rStyle w:val="Hyperlink"/>
                 <w:rFonts w:ascii="Arial" w:hAnsi="Arial" w:cs="Arial"/>
                 <w:noProof/>
+                <w:sz w:val="20"/>
               </w:rPr>
               <w:t>Compressed Row Storage</w:t>
             </w:r>
@@ -1529,6 +1666,7 @@
                 <w:rFonts w:ascii="Arial" w:hAnsi="Arial" w:cs="Arial"/>
                 <w:noProof/>
                 <w:webHidden/>
+                <w:sz w:val="20"/>
               </w:rPr>
               <w:tab/>
             </w:r>
@@ -1537,6 +1675,7 @@
                 <w:rFonts w:ascii="Arial" w:hAnsi="Arial" w:cs="Arial"/>
                 <w:noProof/>
                 <w:webHidden/>
+                <w:sz w:val="20"/>
               </w:rPr>
               <w:fldChar w:fldCharType="begin"/>
             </w:r>
@@ -1545,21 +1684,24 @@
                 <w:rFonts w:ascii="Arial" w:hAnsi="Arial" w:cs="Arial"/>
                 <w:noProof/>
                 <w:webHidden/>
-              </w:rPr>
-              <w:instrText xml:space="preserve"> PAGEREF _Toc473382908 \h </w:instrText>
-            </w:r>
-            <w:r>
-              <w:rPr>
-                <w:rFonts w:ascii="Arial" w:hAnsi="Arial" w:cs="Arial"/>
-                <w:noProof/>
-                <w:webHidden/>
-              </w:rPr>
-            </w:r>
-            <w:r>
-              <w:rPr>
-                <w:rFonts w:ascii="Arial" w:hAnsi="Arial" w:cs="Arial"/>
-                <w:noProof/>
-                <w:webHidden/>
+                <w:sz w:val="20"/>
+              </w:rPr>
+              <w:instrText xml:space="preserve"> PAGEREF _Toc473548642 \h </w:instrText>
+            </w:r>
+            <w:r>
+              <w:rPr>
+                <w:rFonts w:ascii="Arial" w:hAnsi="Arial" w:cs="Arial"/>
+                <w:noProof/>
+                <w:webHidden/>
+                <w:sz w:val="20"/>
+              </w:rPr>
+            </w:r>
+            <w:r>
+              <w:rPr>
+                <w:rFonts w:ascii="Arial" w:hAnsi="Arial" w:cs="Arial"/>
+                <w:noProof/>
+                <w:webHidden/>
+                <w:sz w:val="20"/>
               </w:rPr>
               <w:fldChar w:fldCharType="separate"/>
             </w:r>
@@ -1568,6 +1710,7 @@
                 <w:rFonts w:ascii="Arial" w:hAnsi="Arial" w:cs="Arial"/>
                 <w:noProof/>
                 <w:webHidden/>
+                <w:sz w:val="20"/>
               </w:rPr>
               <w:t>9</w:t>
             </w:r>
@@ -1576,6 +1719,7 @@
                 <w:rFonts w:ascii="Arial" w:hAnsi="Arial" w:cs="Arial"/>
                 <w:noProof/>
                 <w:webHidden/>
+                <w:sz w:val="20"/>
               </w:rPr>
               <w:fldChar w:fldCharType="end"/>
             </w:r>
@@ -1591,15 +1735,17 @@
             <w:rPr>
               <w:rFonts w:ascii="Arial" w:eastAsiaTheme="minorEastAsia" w:hAnsi="Arial" w:cs="Arial"/>
               <w:noProof/>
+              <w:sz w:val="20"/>
               <w:lang w:eastAsia="de-DE"/>
             </w:rPr>
           </w:pPr>
-          <w:hyperlink w:anchor="_Toc473382909" w:history="1">
+          <w:hyperlink w:anchor="_Toc473548643" w:history="1">
             <w:r>
               <w:rPr>
                 <w:rStyle w:val="Hyperlink"/>
                 <w:rFonts w:ascii="Arial" w:hAnsi="Arial" w:cs="Arial"/>
                 <w:noProof/>
+                <w:sz w:val="20"/>
               </w:rPr>
               <w:t>4.2</w:t>
             </w:r>
@@ -1607,6 +1753,7 @@
               <w:rPr>
                 <w:rFonts w:ascii="Arial" w:eastAsiaTheme="minorEastAsia" w:hAnsi="Arial" w:cs="Arial"/>
                 <w:noProof/>
+                <w:sz w:val="20"/>
                 <w:lang w:eastAsia="de-DE"/>
               </w:rPr>
               <w:tab/>
@@ -1616,6 +1763,7 @@
                 <w:rStyle w:val="Hyperlink"/>
                 <w:rFonts w:ascii="Arial" w:hAnsi="Arial" w:cs="Arial"/>
                 <w:noProof/>
+                <w:sz w:val="20"/>
               </w:rPr>
               <w:t>Verwaltungsaufwand</w:t>
             </w:r>
@@ -1624,6 +1772,7 @@
                 <w:rFonts w:ascii="Arial" w:hAnsi="Arial" w:cs="Arial"/>
                 <w:noProof/>
                 <w:webHidden/>
+                <w:sz w:val="20"/>
               </w:rPr>
               <w:tab/>
             </w:r>
@@ -1632,6 +1781,7 @@
                 <w:rFonts w:ascii="Arial" w:hAnsi="Arial" w:cs="Arial"/>
                 <w:noProof/>
                 <w:webHidden/>
+                <w:sz w:val="20"/>
               </w:rPr>
               <w:fldChar w:fldCharType="begin"/>
             </w:r>
@@ -1640,21 +1790,24 @@
                 <w:rFonts w:ascii="Arial" w:hAnsi="Arial" w:cs="Arial"/>
                 <w:noProof/>
                 <w:webHidden/>
-              </w:rPr>
-              <w:instrText xml:space="preserve"> PAGEREF _Toc473382909 \h </w:instrText>
-            </w:r>
-            <w:r>
-              <w:rPr>
-                <w:rFonts w:ascii="Arial" w:hAnsi="Arial" w:cs="Arial"/>
-                <w:noProof/>
-                <w:webHidden/>
-              </w:rPr>
-            </w:r>
-            <w:r>
-              <w:rPr>
-                <w:rFonts w:ascii="Arial" w:hAnsi="Arial" w:cs="Arial"/>
-                <w:noProof/>
-                <w:webHidden/>
+                <w:sz w:val="20"/>
+              </w:rPr>
+              <w:instrText xml:space="preserve"> PAGEREF _Toc473548643 \h </w:instrText>
+            </w:r>
+            <w:r>
+              <w:rPr>
+                <w:rFonts w:ascii="Arial" w:hAnsi="Arial" w:cs="Arial"/>
+                <w:noProof/>
+                <w:webHidden/>
+                <w:sz w:val="20"/>
+              </w:rPr>
+            </w:r>
+            <w:r>
+              <w:rPr>
+                <w:rFonts w:ascii="Arial" w:hAnsi="Arial" w:cs="Arial"/>
+                <w:noProof/>
+                <w:webHidden/>
+                <w:sz w:val="20"/>
               </w:rPr>
               <w:fldChar w:fldCharType="separate"/>
             </w:r>
@@ -1663,6 +1816,7 @@
                 <w:rFonts w:ascii="Arial" w:hAnsi="Arial" w:cs="Arial"/>
                 <w:noProof/>
                 <w:webHidden/>
+                <w:sz w:val="20"/>
               </w:rPr>
               <w:t>9</w:t>
             </w:r>
@@ -1671,6 +1825,7 @@
                 <w:rFonts w:ascii="Arial" w:hAnsi="Arial" w:cs="Arial"/>
                 <w:noProof/>
                 <w:webHidden/>
+                <w:sz w:val="20"/>
               </w:rPr>
               <w:fldChar w:fldCharType="end"/>
             </w:r>
@@ -1686,15 +1841,17 @@
             <w:rPr>
               <w:rFonts w:ascii="Arial" w:eastAsiaTheme="minorEastAsia" w:hAnsi="Arial" w:cs="Arial"/>
               <w:noProof/>
+              <w:sz w:val="20"/>
               <w:lang w:eastAsia="de-DE"/>
             </w:rPr>
           </w:pPr>
-          <w:hyperlink w:anchor="_Toc473382910" w:history="1">
+          <w:hyperlink w:anchor="_Toc473548644" w:history="1">
             <w:r>
               <w:rPr>
                 <w:rStyle w:val="Hyperlink"/>
                 <w:rFonts w:ascii="Arial" w:hAnsi="Arial" w:cs="Arial"/>
                 <w:noProof/>
+                <w:sz w:val="20"/>
               </w:rPr>
               <w:t>4.2.1</w:t>
             </w:r>
@@ -1702,6 +1859,7 @@
               <w:rPr>
                 <w:rFonts w:ascii="Arial" w:eastAsiaTheme="minorEastAsia" w:hAnsi="Arial" w:cs="Arial"/>
                 <w:noProof/>
+                <w:sz w:val="20"/>
                 <w:lang w:eastAsia="de-DE"/>
               </w:rPr>
               <w:tab/>
@@ -1711,6 +1869,7 @@
                 <w:rStyle w:val="Hyperlink"/>
                 <w:rFonts w:ascii="Arial" w:hAnsi="Arial" w:cs="Arial"/>
                 <w:noProof/>
+                <w:sz w:val="20"/>
               </w:rPr>
               <w:t>Standard Speicherart</w:t>
             </w:r>
@@ -1719,6 +1878,7 @@
                 <w:rFonts w:ascii="Arial" w:hAnsi="Arial" w:cs="Arial"/>
                 <w:noProof/>
                 <w:webHidden/>
+                <w:sz w:val="20"/>
               </w:rPr>
               <w:tab/>
             </w:r>
@@ -1727,6 +1887,7 @@
                 <w:rFonts w:ascii="Arial" w:hAnsi="Arial" w:cs="Arial"/>
                 <w:noProof/>
                 <w:webHidden/>
+                <w:sz w:val="20"/>
               </w:rPr>
               <w:fldChar w:fldCharType="begin"/>
             </w:r>
@@ -1735,21 +1896,24 @@
                 <w:rFonts w:ascii="Arial" w:hAnsi="Arial" w:cs="Arial"/>
                 <w:noProof/>
                 <w:webHidden/>
-              </w:rPr>
-              <w:instrText xml:space="preserve"> PAGEREF _Toc473382910 \h </w:instrText>
-            </w:r>
-            <w:r>
-              <w:rPr>
-                <w:rFonts w:ascii="Arial" w:hAnsi="Arial" w:cs="Arial"/>
-                <w:noProof/>
-                <w:webHidden/>
-              </w:rPr>
-            </w:r>
-            <w:r>
-              <w:rPr>
-                <w:rFonts w:ascii="Arial" w:hAnsi="Arial" w:cs="Arial"/>
-                <w:noProof/>
-                <w:webHidden/>
+                <w:sz w:val="20"/>
+              </w:rPr>
+              <w:instrText xml:space="preserve"> PAGEREF _Toc473548644 \h </w:instrText>
+            </w:r>
+            <w:r>
+              <w:rPr>
+                <w:rFonts w:ascii="Arial" w:hAnsi="Arial" w:cs="Arial"/>
+                <w:noProof/>
+                <w:webHidden/>
+                <w:sz w:val="20"/>
+              </w:rPr>
+            </w:r>
+            <w:r>
+              <w:rPr>
+                <w:rFonts w:ascii="Arial" w:hAnsi="Arial" w:cs="Arial"/>
+                <w:noProof/>
+                <w:webHidden/>
+                <w:sz w:val="20"/>
               </w:rPr>
               <w:fldChar w:fldCharType="separate"/>
             </w:r>
@@ -1758,6 +1922,7 @@
                 <w:rFonts w:ascii="Arial" w:hAnsi="Arial" w:cs="Arial"/>
                 <w:noProof/>
                 <w:webHidden/>
+                <w:sz w:val="20"/>
               </w:rPr>
               <w:t>9</w:t>
             </w:r>
@@ -1766,6 +1931,7 @@
                 <w:rFonts w:ascii="Arial" w:hAnsi="Arial" w:cs="Arial"/>
                 <w:noProof/>
                 <w:webHidden/>
+                <w:sz w:val="20"/>
               </w:rPr>
               <w:fldChar w:fldCharType="end"/>
             </w:r>
@@ -1781,15 +1947,17 @@
             <w:rPr>
               <w:rFonts w:ascii="Arial" w:eastAsiaTheme="minorEastAsia" w:hAnsi="Arial" w:cs="Arial"/>
               <w:noProof/>
+              <w:sz w:val="20"/>
               <w:lang w:eastAsia="de-DE"/>
             </w:rPr>
           </w:pPr>
-          <w:hyperlink w:anchor="_Toc473382911" w:history="1">
+          <w:hyperlink w:anchor="_Toc473548645" w:history="1">
             <w:r>
               <w:rPr>
                 <w:rStyle w:val="Hyperlink"/>
                 <w:rFonts w:ascii="Arial" w:hAnsi="Arial" w:cs="Arial"/>
                 <w:noProof/>
+                <w:sz w:val="20"/>
               </w:rPr>
               <w:t>4.2.2</w:t>
             </w:r>
@@ -1797,6 +1965,7 @@
               <w:rPr>
                 <w:rFonts w:ascii="Arial" w:eastAsiaTheme="minorEastAsia" w:hAnsi="Arial" w:cs="Arial"/>
                 <w:noProof/>
+                <w:sz w:val="20"/>
                 <w:lang w:eastAsia="de-DE"/>
               </w:rPr>
               <w:tab/>
@@ -1806,6 +1975,7 @@
                 <w:rStyle w:val="Hyperlink"/>
                 <w:rFonts w:ascii="Arial" w:hAnsi="Arial" w:cs="Arial"/>
                 <w:noProof/>
+                <w:sz w:val="20"/>
               </w:rPr>
               <w:t>Compressed Row Storage</w:t>
             </w:r>
@@ -1814,6 +1984,7 @@
                 <w:rFonts w:ascii="Arial" w:hAnsi="Arial" w:cs="Arial"/>
                 <w:noProof/>
                 <w:webHidden/>
+                <w:sz w:val="20"/>
               </w:rPr>
               <w:tab/>
             </w:r>
@@ -1822,6 +1993,7 @@
                 <w:rFonts w:ascii="Arial" w:hAnsi="Arial" w:cs="Arial"/>
                 <w:noProof/>
                 <w:webHidden/>
+                <w:sz w:val="20"/>
               </w:rPr>
               <w:fldChar w:fldCharType="begin"/>
             </w:r>
@@ -1830,21 +2002,24 @@
                 <w:rFonts w:ascii="Arial" w:hAnsi="Arial" w:cs="Arial"/>
                 <w:noProof/>
                 <w:webHidden/>
-              </w:rPr>
-              <w:instrText xml:space="preserve"> PAGEREF _Toc473382911 \h </w:instrText>
-            </w:r>
-            <w:r>
-              <w:rPr>
-                <w:rFonts w:ascii="Arial" w:hAnsi="Arial" w:cs="Arial"/>
-                <w:noProof/>
-                <w:webHidden/>
-              </w:rPr>
-            </w:r>
-            <w:r>
-              <w:rPr>
-                <w:rFonts w:ascii="Arial" w:hAnsi="Arial" w:cs="Arial"/>
-                <w:noProof/>
-                <w:webHidden/>
+                <w:sz w:val="20"/>
+              </w:rPr>
+              <w:instrText xml:space="preserve"> PAGEREF _Toc473548645 \h </w:instrText>
+            </w:r>
+            <w:r>
+              <w:rPr>
+                <w:rFonts w:ascii="Arial" w:hAnsi="Arial" w:cs="Arial"/>
+                <w:noProof/>
+                <w:webHidden/>
+                <w:sz w:val="20"/>
+              </w:rPr>
+            </w:r>
+            <w:r>
+              <w:rPr>
+                <w:rFonts w:ascii="Arial" w:hAnsi="Arial" w:cs="Arial"/>
+                <w:noProof/>
+                <w:webHidden/>
+                <w:sz w:val="20"/>
               </w:rPr>
               <w:fldChar w:fldCharType="separate"/>
             </w:r>
@@ -1853,6 +2028,7 @@
                 <w:rFonts w:ascii="Arial" w:hAnsi="Arial" w:cs="Arial"/>
                 <w:noProof/>
                 <w:webHidden/>
+                <w:sz w:val="20"/>
               </w:rPr>
               <w:t>9</w:t>
             </w:r>
@@ -1861,6 +2037,7 @@
                 <w:rFonts w:ascii="Arial" w:hAnsi="Arial" w:cs="Arial"/>
                 <w:noProof/>
                 <w:webHidden/>
+                <w:sz w:val="20"/>
               </w:rPr>
               <w:fldChar w:fldCharType="end"/>
             </w:r>
@@ -1876,15 +2053,17 @@
             <w:rPr>
               <w:rFonts w:ascii="Arial" w:eastAsiaTheme="minorEastAsia" w:hAnsi="Arial" w:cs="Arial"/>
               <w:noProof/>
+              <w:sz w:val="20"/>
               <w:lang w:eastAsia="de-DE"/>
             </w:rPr>
           </w:pPr>
-          <w:hyperlink w:anchor="_Toc473382912" w:history="1">
+          <w:hyperlink w:anchor="_Toc473548646" w:history="1">
             <w:r>
               <w:rPr>
                 <w:rStyle w:val="Hyperlink"/>
                 <w:rFonts w:ascii="Arial" w:hAnsi="Arial" w:cs="Arial"/>
                 <w:noProof/>
+                <w:sz w:val="20"/>
               </w:rPr>
               <w:t>4.3</w:t>
             </w:r>
@@ -1892,6 +2071,7 @@
               <w:rPr>
                 <w:rFonts w:ascii="Arial" w:eastAsiaTheme="minorEastAsia" w:hAnsi="Arial" w:cs="Arial"/>
                 <w:noProof/>
+                <w:sz w:val="20"/>
                 <w:lang w:eastAsia="de-DE"/>
               </w:rPr>
               <w:tab/>
@@ -1901,6 +2081,7 @@
                 <w:rStyle w:val="Hyperlink"/>
                 <w:rFonts w:ascii="Arial" w:hAnsi="Arial" w:cs="Arial"/>
                 <w:noProof/>
+                <w:sz w:val="20"/>
               </w:rPr>
               <w:t>Fazit</w:t>
             </w:r>
@@ -1909,6 +2090,7 @@
                 <w:rFonts w:ascii="Arial" w:hAnsi="Arial" w:cs="Arial"/>
                 <w:noProof/>
                 <w:webHidden/>
+                <w:sz w:val="20"/>
               </w:rPr>
               <w:tab/>
             </w:r>
@@ -1917,6 +2099,7 @@
                 <w:rFonts w:ascii="Arial" w:hAnsi="Arial" w:cs="Arial"/>
                 <w:noProof/>
                 <w:webHidden/>
+                <w:sz w:val="20"/>
               </w:rPr>
               <w:fldChar w:fldCharType="begin"/>
             </w:r>
@@ -1925,21 +2108,24 @@
                 <w:rFonts w:ascii="Arial" w:hAnsi="Arial" w:cs="Arial"/>
                 <w:noProof/>
                 <w:webHidden/>
-              </w:rPr>
-              <w:instrText xml:space="preserve"> PAGEREF _Toc473382912 \h </w:instrText>
-            </w:r>
-            <w:r>
-              <w:rPr>
-                <w:rFonts w:ascii="Arial" w:hAnsi="Arial" w:cs="Arial"/>
-                <w:noProof/>
-                <w:webHidden/>
-              </w:rPr>
-            </w:r>
-            <w:r>
-              <w:rPr>
-                <w:rFonts w:ascii="Arial" w:hAnsi="Arial" w:cs="Arial"/>
-                <w:noProof/>
-                <w:webHidden/>
+                <w:sz w:val="20"/>
+              </w:rPr>
+              <w:instrText xml:space="preserve"> PAGEREF _Toc473548646 \h </w:instrText>
+            </w:r>
+            <w:r>
+              <w:rPr>
+                <w:rFonts w:ascii="Arial" w:hAnsi="Arial" w:cs="Arial"/>
+                <w:noProof/>
+                <w:webHidden/>
+                <w:sz w:val="20"/>
+              </w:rPr>
+            </w:r>
+            <w:r>
+              <w:rPr>
+                <w:rFonts w:ascii="Arial" w:hAnsi="Arial" w:cs="Arial"/>
+                <w:noProof/>
+                <w:webHidden/>
+                <w:sz w:val="20"/>
               </w:rPr>
               <w:fldChar w:fldCharType="separate"/>
             </w:r>
@@ -1948,6 +2134,7 @@
                 <w:rFonts w:ascii="Arial" w:hAnsi="Arial" w:cs="Arial"/>
                 <w:noProof/>
                 <w:webHidden/>
+                <w:sz w:val="20"/>
               </w:rPr>
               <w:t>10</w:t>
             </w:r>
@@ -1956,6 +2143,7 @@
                 <w:rFonts w:ascii="Arial" w:hAnsi="Arial" w:cs="Arial"/>
                 <w:noProof/>
                 <w:webHidden/>
+                <w:sz w:val="20"/>
               </w:rPr>
               <w:fldChar w:fldCharType="end"/>
             </w:r>
@@ -1971,15 +2159,17 @@
             <w:rPr>
               <w:rFonts w:ascii="Arial" w:eastAsiaTheme="minorEastAsia" w:hAnsi="Arial" w:cs="Arial"/>
               <w:noProof/>
+              <w:sz w:val="20"/>
               <w:lang w:eastAsia="de-DE"/>
             </w:rPr>
           </w:pPr>
-          <w:hyperlink w:anchor="_Toc473382913" w:history="1">
+          <w:hyperlink w:anchor="_Toc473548647" w:history="1">
             <w:r>
               <w:rPr>
                 <w:rStyle w:val="Hyperlink"/>
                 <w:rFonts w:ascii="Arial" w:hAnsi="Arial" w:cs="Arial"/>
                 <w:noProof/>
+                <w:sz w:val="20"/>
               </w:rPr>
               <w:t>5.</w:t>
             </w:r>
@@ -1987,6 +2177,7 @@
               <w:rPr>
                 <w:rFonts w:ascii="Arial" w:eastAsiaTheme="minorEastAsia" w:hAnsi="Arial" w:cs="Arial"/>
                 <w:noProof/>
+                <w:sz w:val="20"/>
                 <w:lang w:eastAsia="de-DE"/>
               </w:rPr>
               <w:tab/>
@@ -1996,6 +2187,7 @@
                 <w:rStyle w:val="Hyperlink"/>
                 <w:rFonts w:ascii="Arial" w:hAnsi="Arial" w:cs="Arial"/>
                 <w:noProof/>
+                <w:sz w:val="20"/>
               </w:rPr>
               <w:t>Systembeschreibung</w:t>
             </w:r>
@@ -2004,6 +2196,7 @@
                 <w:rFonts w:ascii="Arial" w:hAnsi="Arial" w:cs="Arial"/>
                 <w:noProof/>
                 <w:webHidden/>
+                <w:sz w:val="20"/>
               </w:rPr>
               <w:tab/>
             </w:r>
@@ -2012,6 +2205,7 @@
                 <w:rFonts w:ascii="Arial" w:hAnsi="Arial" w:cs="Arial"/>
                 <w:noProof/>
                 <w:webHidden/>
+                <w:sz w:val="20"/>
               </w:rPr>
               <w:fldChar w:fldCharType="begin"/>
             </w:r>
@@ -2020,21 +2214,24 @@
                 <w:rFonts w:ascii="Arial" w:hAnsi="Arial" w:cs="Arial"/>
                 <w:noProof/>
                 <w:webHidden/>
-              </w:rPr>
-              <w:instrText xml:space="preserve"> PAGEREF _Toc473382913 \h </w:instrText>
-            </w:r>
-            <w:r>
-              <w:rPr>
-                <w:rFonts w:ascii="Arial" w:hAnsi="Arial" w:cs="Arial"/>
-                <w:noProof/>
-                <w:webHidden/>
-              </w:rPr>
-            </w:r>
-            <w:r>
-              <w:rPr>
-                <w:rFonts w:ascii="Arial" w:hAnsi="Arial" w:cs="Arial"/>
-                <w:noProof/>
-                <w:webHidden/>
+                <w:sz w:val="20"/>
+              </w:rPr>
+              <w:instrText xml:space="preserve"> PAGEREF _Toc473548647 \h </w:instrText>
+            </w:r>
+            <w:r>
+              <w:rPr>
+                <w:rFonts w:ascii="Arial" w:hAnsi="Arial" w:cs="Arial"/>
+                <w:noProof/>
+                <w:webHidden/>
+                <w:sz w:val="20"/>
+              </w:rPr>
+            </w:r>
+            <w:r>
+              <w:rPr>
+                <w:rFonts w:ascii="Arial" w:hAnsi="Arial" w:cs="Arial"/>
+                <w:noProof/>
+                <w:webHidden/>
+                <w:sz w:val="20"/>
               </w:rPr>
               <w:fldChar w:fldCharType="separate"/>
             </w:r>
@@ -2043,6 +2240,7 @@
                 <w:rFonts w:ascii="Arial" w:hAnsi="Arial" w:cs="Arial"/>
                 <w:noProof/>
                 <w:webHidden/>
+                <w:sz w:val="20"/>
               </w:rPr>
               <w:t>11</w:t>
             </w:r>
@@ -2051,6 +2249,7 @@
                 <w:rFonts w:ascii="Arial" w:hAnsi="Arial" w:cs="Arial"/>
                 <w:noProof/>
                 <w:webHidden/>
+                <w:sz w:val="20"/>
               </w:rPr>
               <w:fldChar w:fldCharType="end"/>
             </w:r>
@@ -2066,15 +2265,17 @@
             <w:rPr>
               <w:rFonts w:ascii="Arial" w:eastAsiaTheme="minorEastAsia" w:hAnsi="Arial" w:cs="Arial"/>
               <w:noProof/>
+              <w:sz w:val="20"/>
               <w:lang w:eastAsia="de-DE"/>
             </w:rPr>
           </w:pPr>
-          <w:hyperlink w:anchor="_Toc473382914" w:history="1">
+          <w:hyperlink w:anchor="_Toc473548648" w:history="1">
             <w:r>
               <w:rPr>
                 <w:rStyle w:val="Hyperlink"/>
                 <w:rFonts w:ascii="Arial" w:hAnsi="Arial" w:cs="Arial"/>
                 <w:noProof/>
+                <w:sz w:val="20"/>
               </w:rPr>
               <w:t>5.1</w:t>
             </w:r>
@@ -2082,6 +2283,7 @@
               <w:rPr>
                 <w:rFonts w:ascii="Arial" w:eastAsiaTheme="minorEastAsia" w:hAnsi="Arial" w:cs="Arial"/>
                 <w:noProof/>
+                <w:sz w:val="20"/>
                 <w:lang w:eastAsia="de-DE"/>
               </w:rPr>
               <w:tab/>
@@ -2091,6 +2293,7 @@
                 <w:rStyle w:val="Hyperlink"/>
                 <w:rFonts w:ascii="Arial" w:hAnsi="Arial" w:cs="Arial"/>
                 <w:noProof/>
+                <w:sz w:val="20"/>
               </w:rPr>
               <w:t>Eingabe</w:t>
             </w:r>
@@ -2099,6 +2302,7 @@
                 <w:rFonts w:ascii="Arial" w:hAnsi="Arial" w:cs="Arial"/>
                 <w:noProof/>
                 <w:webHidden/>
+                <w:sz w:val="20"/>
               </w:rPr>
               <w:tab/>
             </w:r>
@@ -2107,6 +2311,7 @@
                 <w:rFonts w:ascii="Arial" w:hAnsi="Arial" w:cs="Arial"/>
                 <w:noProof/>
                 <w:webHidden/>
+                <w:sz w:val="20"/>
               </w:rPr>
               <w:fldChar w:fldCharType="begin"/>
             </w:r>
@@ -2115,21 +2320,24 @@
                 <w:rFonts w:ascii="Arial" w:hAnsi="Arial" w:cs="Arial"/>
                 <w:noProof/>
                 <w:webHidden/>
-              </w:rPr>
-              <w:instrText xml:space="preserve"> PAGEREF _Toc473382914 \h </w:instrText>
-            </w:r>
-            <w:r>
-              <w:rPr>
-                <w:rFonts w:ascii="Arial" w:hAnsi="Arial" w:cs="Arial"/>
-                <w:noProof/>
-                <w:webHidden/>
-              </w:rPr>
-            </w:r>
-            <w:r>
-              <w:rPr>
-                <w:rFonts w:ascii="Arial" w:hAnsi="Arial" w:cs="Arial"/>
-                <w:noProof/>
-                <w:webHidden/>
+                <w:sz w:val="20"/>
+              </w:rPr>
+              <w:instrText xml:space="preserve"> PAGEREF _Toc473548648 \h </w:instrText>
+            </w:r>
+            <w:r>
+              <w:rPr>
+                <w:rFonts w:ascii="Arial" w:hAnsi="Arial" w:cs="Arial"/>
+                <w:noProof/>
+                <w:webHidden/>
+                <w:sz w:val="20"/>
+              </w:rPr>
+            </w:r>
+            <w:r>
+              <w:rPr>
+                <w:rFonts w:ascii="Arial" w:hAnsi="Arial" w:cs="Arial"/>
+                <w:noProof/>
+                <w:webHidden/>
+                <w:sz w:val="20"/>
               </w:rPr>
               <w:fldChar w:fldCharType="separate"/>
             </w:r>
@@ -2138,6 +2346,7 @@
                 <w:rFonts w:ascii="Arial" w:hAnsi="Arial" w:cs="Arial"/>
                 <w:noProof/>
                 <w:webHidden/>
+                <w:sz w:val="20"/>
               </w:rPr>
               <w:t>11</w:t>
             </w:r>
@@ -2146,6 +2355,7 @@
                 <w:rFonts w:ascii="Arial" w:hAnsi="Arial" w:cs="Arial"/>
                 <w:noProof/>
                 <w:webHidden/>
+                <w:sz w:val="20"/>
               </w:rPr>
               <w:fldChar w:fldCharType="end"/>
             </w:r>
@@ -2161,15 +2371,17 @@
             <w:rPr>
               <w:rFonts w:ascii="Arial" w:eastAsiaTheme="minorEastAsia" w:hAnsi="Arial" w:cs="Arial"/>
               <w:noProof/>
+              <w:sz w:val="20"/>
               <w:lang w:eastAsia="de-DE"/>
             </w:rPr>
           </w:pPr>
-          <w:hyperlink w:anchor="_Toc473382915" w:history="1">
+          <w:hyperlink w:anchor="_Toc473548649" w:history="1">
             <w:r>
               <w:rPr>
                 <w:rStyle w:val="Hyperlink"/>
                 <w:rFonts w:ascii="Arial" w:hAnsi="Arial" w:cs="Arial"/>
                 <w:noProof/>
+                <w:sz w:val="20"/>
               </w:rPr>
               <w:t>5.1.1</w:t>
             </w:r>
@@ -2177,6 +2389,7 @@
               <w:rPr>
                 <w:rFonts w:ascii="Arial" w:eastAsiaTheme="minorEastAsia" w:hAnsi="Arial" w:cs="Arial"/>
                 <w:noProof/>
+                <w:sz w:val="20"/>
                 <w:lang w:eastAsia="de-DE"/>
               </w:rPr>
               <w:tab/>
@@ -2186,6 +2399,7 @@
                 <w:rStyle w:val="Hyperlink"/>
                 <w:rFonts w:ascii="Arial" w:hAnsi="Arial" w:cs="Arial"/>
                 <w:noProof/>
+                <w:sz w:val="20"/>
               </w:rPr>
               <w:t>Struktogramme</w:t>
             </w:r>
@@ -2194,6 +2408,7 @@
                 <w:rFonts w:ascii="Arial" w:hAnsi="Arial" w:cs="Arial"/>
                 <w:noProof/>
                 <w:webHidden/>
+                <w:sz w:val="20"/>
               </w:rPr>
               <w:tab/>
             </w:r>
@@ -2202,6 +2417,7 @@
                 <w:rFonts w:ascii="Arial" w:hAnsi="Arial" w:cs="Arial"/>
                 <w:noProof/>
                 <w:webHidden/>
+                <w:sz w:val="20"/>
               </w:rPr>
               <w:fldChar w:fldCharType="begin"/>
             </w:r>
@@ -2210,21 +2426,24 @@
                 <w:rFonts w:ascii="Arial" w:hAnsi="Arial" w:cs="Arial"/>
                 <w:noProof/>
                 <w:webHidden/>
-              </w:rPr>
-              <w:instrText xml:space="preserve"> PAGEREF _Toc473382915 \h </w:instrText>
-            </w:r>
-            <w:r>
-              <w:rPr>
-                <w:rFonts w:ascii="Arial" w:hAnsi="Arial" w:cs="Arial"/>
-                <w:noProof/>
-                <w:webHidden/>
-              </w:rPr>
-            </w:r>
-            <w:r>
-              <w:rPr>
-                <w:rFonts w:ascii="Arial" w:hAnsi="Arial" w:cs="Arial"/>
-                <w:noProof/>
-                <w:webHidden/>
+                <w:sz w:val="20"/>
+              </w:rPr>
+              <w:instrText xml:space="preserve"> PAGEREF _Toc473548649 \h </w:instrText>
+            </w:r>
+            <w:r>
+              <w:rPr>
+                <w:rFonts w:ascii="Arial" w:hAnsi="Arial" w:cs="Arial"/>
+                <w:noProof/>
+                <w:webHidden/>
+                <w:sz w:val="20"/>
+              </w:rPr>
+            </w:r>
+            <w:r>
+              <w:rPr>
+                <w:rFonts w:ascii="Arial" w:hAnsi="Arial" w:cs="Arial"/>
+                <w:noProof/>
+                <w:webHidden/>
+                <w:sz w:val="20"/>
               </w:rPr>
               <w:fldChar w:fldCharType="separate"/>
             </w:r>
@@ -2233,6 +2452,7 @@
                 <w:rFonts w:ascii="Arial" w:hAnsi="Arial" w:cs="Arial"/>
                 <w:noProof/>
                 <w:webHidden/>
+                <w:sz w:val="20"/>
               </w:rPr>
               <w:t>12</w:t>
             </w:r>
@@ -2241,6 +2461,7 @@
                 <w:rFonts w:ascii="Arial" w:hAnsi="Arial" w:cs="Arial"/>
                 <w:noProof/>
                 <w:webHidden/>
+                <w:sz w:val="20"/>
               </w:rPr>
               <w:fldChar w:fldCharType="end"/>
             </w:r>
@@ -2256,15 +2477,17 @@
             <w:rPr>
               <w:rFonts w:ascii="Arial" w:eastAsiaTheme="minorEastAsia" w:hAnsi="Arial" w:cs="Arial"/>
               <w:noProof/>
+              <w:sz w:val="20"/>
               <w:lang w:eastAsia="de-DE"/>
             </w:rPr>
           </w:pPr>
-          <w:hyperlink w:anchor="_Toc473382916" w:history="1">
+          <w:hyperlink w:anchor="_Toc473548650" w:history="1">
             <w:r>
               <w:rPr>
                 <w:rStyle w:val="Hyperlink"/>
                 <w:rFonts w:ascii="Arial" w:hAnsi="Arial" w:cs="Arial"/>
                 <w:noProof/>
+                <w:sz w:val="20"/>
               </w:rPr>
               <w:t>5.2</w:t>
             </w:r>
@@ -2272,6 +2495,7 @@
               <w:rPr>
                 <w:rFonts w:ascii="Arial" w:eastAsiaTheme="minorEastAsia" w:hAnsi="Arial" w:cs="Arial"/>
                 <w:noProof/>
+                <w:sz w:val="20"/>
                 <w:lang w:eastAsia="de-DE"/>
               </w:rPr>
               <w:tab/>
@@ -2281,6 +2505,7 @@
                 <w:rStyle w:val="Hyperlink"/>
                 <w:rFonts w:ascii="Arial" w:hAnsi="Arial" w:cs="Arial"/>
                 <w:noProof/>
+                <w:sz w:val="20"/>
               </w:rPr>
               <w:t>Verarbeitung</w:t>
             </w:r>
@@ -2289,6 +2514,7 @@
                 <w:rFonts w:ascii="Arial" w:hAnsi="Arial" w:cs="Arial"/>
                 <w:noProof/>
                 <w:webHidden/>
+                <w:sz w:val="20"/>
               </w:rPr>
               <w:tab/>
             </w:r>
@@ -2297,6 +2523,7 @@
                 <w:rFonts w:ascii="Arial" w:hAnsi="Arial" w:cs="Arial"/>
                 <w:noProof/>
                 <w:webHidden/>
+                <w:sz w:val="20"/>
               </w:rPr>
               <w:fldChar w:fldCharType="begin"/>
             </w:r>
@@ -2305,21 +2532,24 @@
                 <w:rFonts w:ascii="Arial" w:hAnsi="Arial" w:cs="Arial"/>
                 <w:noProof/>
                 <w:webHidden/>
-              </w:rPr>
-              <w:instrText xml:space="preserve"> PAGEREF _Toc473382916 \h </w:instrText>
-            </w:r>
-            <w:r>
-              <w:rPr>
-                <w:rFonts w:ascii="Arial" w:hAnsi="Arial" w:cs="Arial"/>
-                <w:noProof/>
-                <w:webHidden/>
-              </w:rPr>
-            </w:r>
-            <w:r>
-              <w:rPr>
-                <w:rFonts w:ascii="Arial" w:hAnsi="Arial" w:cs="Arial"/>
-                <w:noProof/>
-                <w:webHidden/>
+                <w:sz w:val="20"/>
+              </w:rPr>
+              <w:instrText xml:space="preserve"> PAGEREF _Toc473548650 \h </w:instrText>
+            </w:r>
+            <w:r>
+              <w:rPr>
+                <w:rFonts w:ascii="Arial" w:hAnsi="Arial" w:cs="Arial"/>
+                <w:noProof/>
+                <w:webHidden/>
+                <w:sz w:val="20"/>
+              </w:rPr>
+            </w:r>
+            <w:r>
+              <w:rPr>
+                <w:rFonts w:ascii="Arial" w:hAnsi="Arial" w:cs="Arial"/>
+                <w:noProof/>
+                <w:webHidden/>
+                <w:sz w:val="20"/>
               </w:rPr>
               <w:fldChar w:fldCharType="separate"/>
             </w:r>
@@ -2328,6 +2558,7 @@
                 <w:rFonts w:ascii="Arial" w:hAnsi="Arial" w:cs="Arial"/>
                 <w:noProof/>
                 <w:webHidden/>
+                <w:sz w:val="20"/>
               </w:rPr>
               <w:t>13</w:t>
             </w:r>
@@ -2336,6 +2567,7 @@
                 <w:rFonts w:ascii="Arial" w:hAnsi="Arial" w:cs="Arial"/>
                 <w:noProof/>
                 <w:webHidden/>
+                <w:sz w:val="20"/>
               </w:rPr>
               <w:fldChar w:fldCharType="end"/>
             </w:r>
@@ -2348,18 +2580,31 @@
               <w:tab w:val="left" w:pos="1100"/>
               <w:tab w:val="right" w:leader="dot" w:pos="9030"/>
             </w:tabs>
+            <w:ind w:left="0"/>
             <w:rPr>
               <w:rFonts w:ascii="Arial" w:eastAsiaTheme="minorEastAsia" w:hAnsi="Arial" w:cs="Arial"/>
               <w:noProof/>
+              <w:sz w:val="20"/>
               <w:lang w:eastAsia="de-DE"/>
             </w:rPr>
           </w:pPr>
-          <w:hyperlink w:anchor="_Toc473382917" w:history="1">
+          <w:r>
+            <w:rPr>
+              <w:rStyle w:val="Hyperlink"/>
+              <w:rFonts w:ascii="Arial" w:hAnsi="Arial" w:cs="Arial"/>
+              <w:noProof/>
+              <w:sz w:val="20"/>
+              <w:u w:val="none"/>
+            </w:rPr>
+            <w:t xml:space="preserve">    </w:t>
+          </w:r>
+          <w:hyperlink w:anchor="_Toc473548651" w:history="1">
             <w:r>
               <w:rPr>
                 <w:rStyle w:val="Hyperlink"/>
                 <w:rFonts w:ascii="Arial" w:hAnsi="Arial" w:cs="Arial"/>
                 <w:noProof/>
+                <w:sz w:val="20"/>
               </w:rPr>
               <w:t>5.3</w:t>
             </w:r>
@@ -2367,31 +2612,141 @@
               <w:rPr>
                 <w:rFonts w:ascii="Arial" w:eastAsiaTheme="minorEastAsia" w:hAnsi="Arial" w:cs="Arial"/>
                 <w:noProof/>
+                <w:sz w:val="20"/>
                 <w:lang w:eastAsia="de-DE"/>
               </w:rPr>
+              <w:t xml:space="preserve">        </w:t>
+            </w:r>
+            <w:r>
+              <w:rPr>
+                <w:rStyle w:val="Hyperlink"/>
+                <w:rFonts w:ascii="Arial" w:hAnsi="Arial" w:cs="Arial"/>
+                <w:noProof/>
+                <w:sz w:val="20"/>
+              </w:rPr>
+              <w:t>Beschreibung des Gauß’schen Eliminationsalgorithmus</w:t>
+            </w:r>
+            <w:r>
+              <w:rPr>
+                <w:rFonts w:ascii="Arial" w:hAnsi="Arial" w:cs="Arial"/>
+                <w:noProof/>
+                <w:webHidden/>
+                <w:sz w:val="20"/>
+              </w:rPr>
               <w:tab/>
             </w:r>
             <w:r>
               <w:rPr>
+                <w:rFonts w:ascii="Arial" w:hAnsi="Arial" w:cs="Arial"/>
+                <w:noProof/>
+                <w:webHidden/>
+                <w:sz w:val="20"/>
+              </w:rPr>
+              <w:fldChar w:fldCharType="begin"/>
+            </w:r>
+            <w:r>
+              <w:rPr>
+                <w:rFonts w:ascii="Arial" w:hAnsi="Arial" w:cs="Arial"/>
+                <w:noProof/>
+                <w:webHidden/>
+                <w:sz w:val="20"/>
+              </w:rPr>
+              <w:instrText xml:space="preserve"> PAGEREF _Toc473548651 \h </w:instrText>
+            </w:r>
+            <w:r>
+              <w:rPr>
+                <w:rFonts w:ascii="Arial" w:hAnsi="Arial" w:cs="Arial"/>
+                <w:noProof/>
+                <w:webHidden/>
+                <w:sz w:val="20"/>
+              </w:rPr>
+            </w:r>
+            <w:r>
+              <w:rPr>
+                <w:rFonts w:ascii="Arial" w:hAnsi="Arial" w:cs="Arial"/>
+                <w:noProof/>
+                <w:webHidden/>
+                <w:sz w:val="20"/>
+              </w:rPr>
+              <w:fldChar w:fldCharType="separate"/>
+            </w:r>
+            <w:r>
+              <w:rPr>
+                <w:rFonts w:ascii="Arial" w:hAnsi="Arial" w:cs="Arial"/>
+                <w:noProof/>
+                <w:webHidden/>
+                <w:sz w:val="20"/>
+              </w:rPr>
+              <w:t>13</w:t>
+            </w:r>
+            <w:r>
+              <w:rPr>
+                <w:rFonts w:ascii="Arial" w:hAnsi="Arial" w:cs="Arial"/>
+                <w:noProof/>
+                <w:webHidden/>
+                <w:sz w:val="20"/>
+              </w:rPr>
+              <w:fldChar w:fldCharType="end"/>
+            </w:r>
+          </w:hyperlink>
+        </w:p>
+        <w:p>
+          <w:pPr>
+            <w:pStyle w:val="Verzeichnis3"/>
+            <w:tabs>
+              <w:tab w:val="left" w:pos="1320"/>
+              <w:tab w:val="right" w:leader="dot" w:pos="9030"/>
+            </w:tabs>
+            <w:rPr>
+              <w:rFonts w:ascii="Arial" w:eastAsiaTheme="minorEastAsia" w:hAnsi="Arial" w:cs="Arial"/>
+              <w:noProof/>
+              <w:sz w:val="20"/>
+              <w:lang w:eastAsia="de-DE"/>
+            </w:rPr>
+          </w:pPr>
+          <w:hyperlink w:anchor="_Toc473548652" w:history="1">
+            <w:r>
+              <w:rPr>
                 <w:rStyle w:val="Hyperlink"/>
                 <w:rFonts w:ascii="Arial" w:hAnsi="Arial" w:cs="Arial"/>
                 <w:noProof/>
-              </w:rPr>
-              <w:t>Beschreibung des Gauß’schen Eliminationsalgorithmus</w:t>
-            </w:r>
-            <w:r>
-              <w:rPr>
-                <w:rFonts w:ascii="Arial" w:hAnsi="Arial" w:cs="Arial"/>
-                <w:noProof/>
-                <w:webHidden/>
+                <w:sz w:val="20"/>
+              </w:rPr>
+              <w:t>5.3.1</w:t>
+            </w:r>
+            <w:r>
+              <w:rPr>
+                <w:rFonts w:ascii="Arial" w:eastAsiaTheme="minorEastAsia" w:hAnsi="Arial" w:cs="Arial"/>
+                <w:noProof/>
+                <w:sz w:val="20"/>
+                <w:lang w:eastAsia="de-DE"/>
               </w:rPr>
               <w:tab/>
             </w:r>
             <w:r>
               <w:rPr>
-                <w:rFonts w:ascii="Arial" w:hAnsi="Arial" w:cs="Arial"/>
-                <w:noProof/>
-                <w:webHidden/>
+                <w:rStyle w:val="Hyperlink"/>
+                <w:rFonts w:ascii="Arial" w:hAnsi="Arial" w:cs="Arial"/>
+                <w:noProof/>
+                <w:sz w:val="20"/>
+              </w:rPr>
+              <w:t>Struktogramm</w:t>
+            </w:r>
+            <w:r>
+              <w:rPr>
+                <w:rFonts w:ascii="Arial" w:hAnsi="Arial" w:cs="Arial"/>
+                <w:noProof/>
+                <w:webHidden/>
+                <w:sz w:val="20"/>
+              </w:rPr>
+              <w:tab/>
+            </w:r>
+            <w:r>
+              <w:rPr>
+                <w:rFonts w:ascii="Arial" w:hAnsi="Arial" w:cs="Arial"/>
+                <w:noProof/>
+                <w:webHidden/>
+                <w:sz w:val="20"/>
               </w:rPr>
               <w:fldChar w:fldCharType="begin"/>
             </w:r>
@@ -2400,21 +2755,24 @@
                 <w:rFonts w:ascii="Arial" w:hAnsi="Arial" w:cs="Arial"/>
                 <w:noProof/>
                 <w:webHidden/>
-              </w:rPr>
-              <w:instrText xml:space="preserve"> PAGEREF _Toc473382917 \h </w:instrText>
-            </w:r>
-            <w:r>
-              <w:rPr>
-                <w:rFonts w:ascii="Arial" w:hAnsi="Arial" w:cs="Arial"/>
-                <w:noProof/>
-                <w:webHidden/>
-              </w:rPr>
-            </w:r>
-            <w:r>
-              <w:rPr>
-                <w:rFonts w:ascii="Arial" w:hAnsi="Arial" w:cs="Arial"/>
-                <w:noProof/>
-                <w:webHidden/>
+                <w:sz w:val="20"/>
+              </w:rPr>
+              <w:instrText xml:space="preserve"> PAGEREF _Toc473548652 \h </w:instrText>
+            </w:r>
+            <w:r>
+              <w:rPr>
+                <w:rFonts w:ascii="Arial" w:hAnsi="Arial" w:cs="Arial"/>
+                <w:noProof/>
+                <w:webHidden/>
+                <w:sz w:val="20"/>
+              </w:rPr>
+            </w:r>
+            <w:r>
+              <w:rPr>
+                <w:rFonts w:ascii="Arial" w:hAnsi="Arial" w:cs="Arial"/>
+                <w:noProof/>
+                <w:webHidden/>
+                <w:sz w:val="20"/>
               </w:rPr>
               <w:fldChar w:fldCharType="separate"/>
             </w:r>
@@ -2423,14 +2781,122 @@
                 <w:rFonts w:ascii="Arial" w:hAnsi="Arial" w:cs="Arial"/>
                 <w:noProof/>
                 <w:webHidden/>
-              </w:rPr>
-              <w:t>13</w:t>
-            </w:r>
-            <w:r>
-              <w:rPr>
-                <w:rFonts w:ascii="Arial" w:hAnsi="Arial" w:cs="Arial"/>
-                <w:noProof/>
-                <w:webHidden/>
+                <w:sz w:val="20"/>
+              </w:rPr>
+              <w:t>14</w:t>
+            </w:r>
+            <w:r>
+              <w:rPr>
+                <w:rFonts w:ascii="Arial" w:hAnsi="Arial" w:cs="Arial"/>
+                <w:noProof/>
+                <w:webHidden/>
+                <w:sz w:val="20"/>
+              </w:rPr>
+              <w:fldChar w:fldCharType="end"/>
+            </w:r>
+          </w:hyperlink>
+        </w:p>
+        <w:p>
+          <w:pPr>
+            <w:pStyle w:val="Verzeichnis3"/>
+            <w:tabs>
+              <w:tab w:val="left" w:pos="1320"/>
+              <w:tab w:val="right" w:leader="dot" w:pos="9030"/>
+            </w:tabs>
+            <w:rPr>
+              <w:rFonts w:ascii="Arial" w:eastAsiaTheme="minorEastAsia" w:hAnsi="Arial" w:cs="Arial"/>
+              <w:noProof/>
+              <w:sz w:val="20"/>
+              <w:lang w:eastAsia="de-DE"/>
+            </w:rPr>
+          </w:pPr>
+          <w:hyperlink w:anchor="_Toc473548653" w:history="1">
+            <w:r>
+              <w:rPr>
+                <w:rStyle w:val="Hyperlink"/>
+                <w:rFonts w:ascii="Arial" w:hAnsi="Arial" w:cs="Arial"/>
+                <w:noProof/>
+                <w:sz w:val="20"/>
+              </w:rPr>
+              <w:t>5.3.2</w:t>
+            </w:r>
+            <w:r>
+              <w:rPr>
+                <w:rFonts w:ascii="Arial" w:eastAsiaTheme="minorEastAsia" w:hAnsi="Arial" w:cs="Arial"/>
+                <w:noProof/>
+                <w:sz w:val="20"/>
+                <w:lang w:eastAsia="de-DE"/>
+              </w:rPr>
+              <w:tab/>
+            </w:r>
+            <w:r>
+              <w:rPr>
+                <w:rStyle w:val="Hyperlink"/>
+                <w:rFonts w:ascii="Arial" w:hAnsi="Arial" w:cs="Arial"/>
+                <w:noProof/>
+                <w:sz w:val="20"/>
+              </w:rPr>
+              <w:t>Beispiel</w:t>
+            </w:r>
+            <w:r>
+              <w:rPr>
+                <w:rFonts w:ascii="Arial" w:hAnsi="Arial" w:cs="Arial"/>
+                <w:noProof/>
+                <w:webHidden/>
+                <w:sz w:val="20"/>
+              </w:rPr>
+              <w:tab/>
+            </w:r>
+            <w:r>
+              <w:rPr>
+                <w:rFonts w:ascii="Arial" w:hAnsi="Arial" w:cs="Arial"/>
+                <w:noProof/>
+                <w:webHidden/>
+                <w:sz w:val="20"/>
+              </w:rPr>
+              <w:fldChar w:fldCharType="begin"/>
+            </w:r>
+            <w:r>
+              <w:rPr>
+                <w:rFonts w:ascii="Arial" w:hAnsi="Arial" w:cs="Arial"/>
+                <w:noProof/>
+                <w:webHidden/>
+                <w:sz w:val="20"/>
+              </w:rPr>
+              <w:instrText xml:space="preserve"> PAGEREF _Toc473548653 \h </w:instrText>
+            </w:r>
+            <w:r>
+              <w:rPr>
+                <w:rFonts w:ascii="Arial" w:hAnsi="Arial" w:cs="Arial"/>
+                <w:noProof/>
+                <w:webHidden/>
+                <w:sz w:val="20"/>
+              </w:rPr>
+            </w:r>
+            <w:r>
+              <w:rPr>
+                <w:rFonts w:ascii="Arial" w:hAnsi="Arial" w:cs="Arial"/>
+                <w:noProof/>
+                <w:webHidden/>
+                <w:sz w:val="20"/>
+              </w:rPr>
+              <w:fldChar w:fldCharType="separate"/>
+            </w:r>
+            <w:r>
+              <w:rPr>
+                <w:rFonts w:ascii="Arial" w:hAnsi="Arial" w:cs="Arial"/>
+                <w:noProof/>
+                <w:webHidden/>
+                <w:sz w:val="20"/>
+              </w:rPr>
+              <w:t>15</w:t>
+            </w:r>
+            <w:r>
+              <w:rPr>
+                <w:rFonts w:ascii="Arial" w:hAnsi="Arial" w:cs="Arial"/>
+                <w:noProof/>
+                <w:webHidden/>
+                <w:sz w:val="20"/>
               </w:rPr>
               <w:fldChar w:fldCharType="end"/>
             </w:r>
@@ -2446,22 +2912,25 @@
             <w:rPr>
               <w:rFonts w:ascii="Arial" w:eastAsiaTheme="minorEastAsia" w:hAnsi="Arial" w:cs="Arial"/>
               <w:noProof/>
+              <w:sz w:val="20"/>
               <w:lang w:eastAsia="de-DE"/>
             </w:rPr>
           </w:pPr>
-          <w:hyperlink w:anchor="_Toc473382918" w:history="1">
+          <w:hyperlink w:anchor="_Toc473548654" w:history="1">
             <w:r>
               <w:rPr>
                 <w:rStyle w:val="Hyperlink"/>
                 <w:rFonts w:ascii="Arial" w:hAnsi="Arial" w:cs="Arial"/>
                 <w:noProof/>
-              </w:rPr>
-              <w:t>5.6</w:t>
+                <w:sz w:val="20"/>
+              </w:rPr>
+              <w:t>5.4</w:t>
             </w:r>
             <w:r>
               <w:rPr>
                 <w:rFonts w:ascii="Arial" w:eastAsiaTheme="minorEastAsia" w:hAnsi="Arial" w:cs="Arial"/>
                 <w:noProof/>
+                <w:sz w:val="20"/>
                 <w:lang w:eastAsia="de-DE"/>
               </w:rPr>
               <w:tab/>
@@ -2471,6 +2940,7 @@
                 <w:rStyle w:val="Hyperlink"/>
                 <w:rFonts w:ascii="Arial" w:hAnsi="Arial" w:cs="Arial"/>
                 <w:noProof/>
+                <w:sz w:val="20"/>
               </w:rPr>
               <w:t>Ausgabe</w:t>
             </w:r>
@@ -2479,6 +2949,7 @@
                 <w:rFonts w:ascii="Arial" w:hAnsi="Arial" w:cs="Arial"/>
                 <w:noProof/>
                 <w:webHidden/>
+                <w:sz w:val="20"/>
               </w:rPr>
               <w:tab/>
             </w:r>
@@ -2487,6 +2958,7 @@
                 <w:rFonts w:ascii="Arial" w:hAnsi="Arial" w:cs="Arial"/>
                 <w:noProof/>
                 <w:webHidden/>
+                <w:sz w:val="20"/>
               </w:rPr>
               <w:fldChar w:fldCharType="begin"/>
             </w:r>
@@ -2495,21 +2967,24 @@
                 <w:rFonts w:ascii="Arial" w:hAnsi="Arial" w:cs="Arial"/>
                 <w:noProof/>
                 <w:webHidden/>
-              </w:rPr>
-              <w:instrText xml:space="preserve"> PAGEREF _Toc473382918 \h </w:instrText>
-            </w:r>
-            <w:r>
-              <w:rPr>
-                <w:rFonts w:ascii="Arial" w:hAnsi="Arial" w:cs="Arial"/>
-                <w:noProof/>
-                <w:webHidden/>
-              </w:rPr>
-            </w:r>
-            <w:r>
-              <w:rPr>
-                <w:rFonts w:ascii="Arial" w:hAnsi="Arial" w:cs="Arial"/>
-                <w:noProof/>
-                <w:webHidden/>
+                <w:sz w:val="20"/>
+              </w:rPr>
+              <w:instrText xml:space="preserve"> PAGEREF _Toc473548654 \h </w:instrText>
+            </w:r>
+            <w:r>
+              <w:rPr>
+                <w:rFonts w:ascii="Arial" w:hAnsi="Arial" w:cs="Arial"/>
+                <w:noProof/>
+                <w:webHidden/>
+                <w:sz w:val="20"/>
+              </w:rPr>
+            </w:r>
+            <w:r>
+              <w:rPr>
+                <w:rFonts w:ascii="Arial" w:hAnsi="Arial" w:cs="Arial"/>
+                <w:noProof/>
+                <w:webHidden/>
+                <w:sz w:val="20"/>
               </w:rPr>
               <w:fldChar w:fldCharType="separate"/>
             </w:r>
@@ -2518,6 +2993,7 @@
                 <w:rFonts w:ascii="Arial" w:hAnsi="Arial" w:cs="Arial"/>
                 <w:noProof/>
                 <w:webHidden/>
+                <w:sz w:val="20"/>
               </w:rPr>
               <w:t>17</w:t>
             </w:r>
@@ -2526,6 +3002,7 @@
                 <w:rFonts w:ascii="Arial" w:hAnsi="Arial" w:cs="Arial"/>
                 <w:noProof/>
                 <w:webHidden/>
+                <w:sz w:val="20"/>
               </w:rPr>
               <w:fldChar w:fldCharType="end"/>
             </w:r>
@@ -2541,15 +3018,17 @@
             <w:rPr>
               <w:rFonts w:ascii="Arial" w:eastAsiaTheme="minorEastAsia" w:hAnsi="Arial" w:cs="Arial"/>
               <w:noProof/>
+              <w:sz w:val="20"/>
               <w:lang w:eastAsia="de-DE"/>
             </w:rPr>
           </w:pPr>
-          <w:hyperlink w:anchor="_Toc473382919" w:history="1">
+          <w:hyperlink w:anchor="_Toc473548655" w:history="1">
             <w:r>
               <w:rPr>
                 <w:rStyle w:val="Hyperlink"/>
                 <w:rFonts w:ascii="Arial" w:hAnsi="Arial" w:cs="Arial"/>
                 <w:noProof/>
+                <w:sz w:val="20"/>
               </w:rPr>
               <w:t>6.</w:t>
             </w:r>
@@ -2557,6 +3036,7 @@
               <w:rPr>
                 <w:rFonts w:ascii="Arial" w:eastAsiaTheme="minorEastAsia" w:hAnsi="Arial" w:cs="Arial"/>
                 <w:noProof/>
+                <w:sz w:val="20"/>
                 <w:lang w:eastAsia="de-DE"/>
               </w:rPr>
               <w:tab/>
@@ -2566,6 +3046,7 @@
                 <w:rStyle w:val="Hyperlink"/>
                 <w:rFonts w:ascii="Arial" w:hAnsi="Arial" w:cs="Arial"/>
                 <w:noProof/>
+                <w:sz w:val="20"/>
               </w:rPr>
               <w:t>Benutzeranleitung</w:t>
             </w:r>
@@ -2574,6 +3055,7 @@
                 <w:rFonts w:ascii="Arial" w:hAnsi="Arial" w:cs="Arial"/>
                 <w:noProof/>
                 <w:webHidden/>
+                <w:sz w:val="20"/>
               </w:rPr>
               <w:tab/>
             </w:r>
@@ -2582,6 +3064,7 @@
                 <w:rFonts w:ascii="Arial" w:hAnsi="Arial" w:cs="Arial"/>
                 <w:noProof/>
                 <w:webHidden/>
+                <w:sz w:val="20"/>
               </w:rPr>
               <w:fldChar w:fldCharType="begin"/>
             </w:r>
@@ -2590,21 +3073,24 @@
                 <w:rFonts w:ascii="Arial" w:hAnsi="Arial" w:cs="Arial"/>
                 <w:noProof/>
                 <w:webHidden/>
-              </w:rPr>
-              <w:instrText xml:space="preserve"> PAGEREF _Toc473382919 \h </w:instrText>
-            </w:r>
-            <w:r>
-              <w:rPr>
-                <w:rFonts w:ascii="Arial" w:hAnsi="Arial" w:cs="Arial"/>
-                <w:noProof/>
-                <w:webHidden/>
-              </w:rPr>
-            </w:r>
-            <w:r>
-              <w:rPr>
-                <w:rFonts w:ascii="Arial" w:hAnsi="Arial" w:cs="Arial"/>
-                <w:noProof/>
-                <w:webHidden/>
+                <w:sz w:val="20"/>
+              </w:rPr>
+              <w:instrText xml:space="preserve"> PAGEREF _Toc473548655 \h </w:instrText>
+            </w:r>
+            <w:r>
+              <w:rPr>
+                <w:rFonts w:ascii="Arial" w:hAnsi="Arial" w:cs="Arial"/>
+                <w:noProof/>
+                <w:webHidden/>
+                <w:sz w:val="20"/>
+              </w:rPr>
+            </w:r>
+            <w:r>
+              <w:rPr>
+                <w:rFonts w:ascii="Arial" w:hAnsi="Arial" w:cs="Arial"/>
+                <w:noProof/>
+                <w:webHidden/>
+                <w:sz w:val="20"/>
               </w:rPr>
               <w:fldChar w:fldCharType="separate"/>
             </w:r>
@@ -2613,6 +3099,7 @@
                 <w:rFonts w:ascii="Arial" w:hAnsi="Arial" w:cs="Arial"/>
                 <w:noProof/>
                 <w:webHidden/>
+                <w:sz w:val="20"/>
               </w:rPr>
               <w:t>18</w:t>
             </w:r>
@@ -2621,6 +3108,7 @@
                 <w:rFonts w:ascii="Arial" w:hAnsi="Arial" w:cs="Arial"/>
                 <w:noProof/>
                 <w:webHidden/>
+                <w:sz w:val="20"/>
               </w:rPr>
               <w:fldChar w:fldCharType="end"/>
             </w:r>
@@ -2636,15 +3124,17 @@
             <w:rPr>
               <w:rFonts w:ascii="Arial" w:eastAsiaTheme="minorEastAsia" w:hAnsi="Arial" w:cs="Arial"/>
               <w:noProof/>
+              <w:sz w:val="20"/>
               <w:lang w:eastAsia="de-DE"/>
             </w:rPr>
           </w:pPr>
-          <w:hyperlink w:anchor="_Toc473382920" w:history="1">
+          <w:hyperlink w:anchor="_Toc473548656" w:history="1">
             <w:r>
               <w:rPr>
                 <w:rStyle w:val="Hyperlink"/>
                 <w:rFonts w:ascii="Arial" w:hAnsi="Arial" w:cs="Arial"/>
                 <w:noProof/>
+                <w:sz w:val="20"/>
               </w:rPr>
               <w:t>7.</w:t>
             </w:r>
@@ -2652,6 +3142,7 @@
               <w:rPr>
                 <w:rFonts w:ascii="Arial" w:eastAsiaTheme="minorEastAsia" w:hAnsi="Arial" w:cs="Arial"/>
                 <w:noProof/>
+                <w:sz w:val="20"/>
                 <w:lang w:eastAsia="de-DE"/>
               </w:rPr>
               <w:tab/>
@@ -2661,6 +3152,7 @@
                 <w:rStyle w:val="Hyperlink"/>
                 <w:rFonts w:ascii="Arial" w:hAnsi="Arial" w:cs="Arial"/>
                 <w:noProof/>
+                <w:sz w:val="20"/>
               </w:rPr>
               <w:t>Beschreibung der Entwicklungsumgebung</w:t>
             </w:r>
@@ -2669,6 +3161,7 @@
                 <w:rFonts w:ascii="Arial" w:hAnsi="Arial" w:cs="Arial"/>
                 <w:noProof/>
                 <w:webHidden/>
+                <w:sz w:val="20"/>
               </w:rPr>
               <w:tab/>
             </w:r>
@@ -2677,6 +3170,7 @@
                 <w:rFonts w:ascii="Arial" w:hAnsi="Arial" w:cs="Arial"/>
                 <w:noProof/>
                 <w:webHidden/>
+                <w:sz w:val="20"/>
               </w:rPr>
               <w:fldChar w:fldCharType="begin"/>
             </w:r>
@@ -2685,21 +3179,24 @@
                 <w:rFonts w:ascii="Arial" w:hAnsi="Arial" w:cs="Arial"/>
                 <w:noProof/>
                 <w:webHidden/>
-              </w:rPr>
-              <w:instrText xml:space="preserve"> PAGEREF _Toc473382920 \h </w:instrText>
-            </w:r>
-            <w:r>
-              <w:rPr>
-                <w:rFonts w:ascii="Arial" w:hAnsi="Arial" w:cs="Arial"/>
-                <w:noProof/>
-                <w:webHidden/>
-              </w:rPr>
-            </w:r>
-            <w:r>
-              <w:rPr>
-                <w:rFonts w:ascii="Arial" w:hAnsi="Arial" w:cs="Arial"/>
-                <w:noProof/>
-                <w:webHidden/>
+                <w:sz w:val="20"/>
+              </w:rPr>
+              <w:instrText xml:space="preserve"> PAGEREF _Toc473548656 \h </w:instrText>
+            </w:r>
+            <w:r>
+              <w:rPr>
+                <w:rFonts w:ascii="Arial" w:hAnsi="Arial" w:cs="Arial"/>
+                <w:noProof/>
+                <w:webHidden/>
+                <w:sz w:val="20"/>
+              </w:rPr>
+            </w:r>
+            <w:r>
+              <w:rPr>
+                <w:rFonts w:ascii="Arial" w:hAnsi="Arial" w:cs="Arial"/>
+                <w:noProof/>
+                <w:webHidden/>
+                <w:sz w:val="20"/>
               </w:rPr>
               <w:fldChar w:fldCharType="separate"/>
             </w:r>
@@ -2708,6 +3205,7 @@
                 <w:rFonts w:ascii="Arial" w:hAnsi="Arial" w:cs="Arial"/>
                 <w:noProof/>
                 <w:webHidden/>
+                <w:sz w:val="20"/>
               </w:rPr>
               <w:t>18</w:t>
             </w:r>
@@ -2716,6 +3214,7 @@
                 <w:rFonts w:ascii="Arial" w:hAnsi="Arial" w:cs="Arial"/>
                 <w:noProof/>
                 <w:webHidden/>
+                <w:sz w:val="20"/>
               </w:rPr>
               <w:fldChar w:fldCharType="end"/>
             </w:r>
@@ -2731,15 +3230,17 @@
             <w:rPr>
               <w:rFonts w:ascii="Arial" w:eastAsiaTheme="minorEastAsia" w:hAnsi="Arial" w:cs="Arial"/>
               <w:noProof/>
+              <w:sz w:val="20"/>
               <w:lang w:eastAsia="de-DE"/>
             </w:rPr>
           </w:pPr>
-          <w:hyperlink w:anchor="_Toc473382921" w:history="1">
+          <w:hyperlink w:anchor="_Toc473548657" w:history="1">
             <w:r>
               <w:rPr>
                 <w:rStyle w:val="Hyperlink"/>
                 <w:rFonts w:ascii="Arial" w:hAnsi="Arial" w:cs="Arial"/>
                 <w:noProof/>
+                <w:sz w:val="20"/>
               </w:rPr>
               <w:t>8.</w:t>
             </w:r>
@@ -2747,6 +3248,7 @@
               <w:rPr>
                 <w:rFonts w:ascii="Arial" w:eastAsiaTheme="minorEastAsia" w:hAnsi="Arial" w:cs="Arial"/>
                 <w:noProof/>
+                <w:sz w:val="20"/>
                 <w:lang w:eastAsia="de-DE"/>
               </w:rPr>
               <w:tab/>
@@ -2756,6 +3258,7 @@
                 <w:rStyle w:val="Hyperlink"/>
                 <w:rFonts w:ascii="Arial" w:hAnsi="Arial" w:cs="Arial"/>
                 <w:noProof/>
+                <w:sz w:val="20"/>
               </w:rPr>
               <w:t>Testfallbeschreibung</w:t>
             </w:r>
@@ -2764,6 +3267,7 @@
                 <w:rFonts w:ascii="Arial" w:hAnsi="Arial" w:cs="Arial"/>
                 <w:noProof/>
                 <w:webHidden/>
+                <w:sz w:val="20"/>
               </w:rPr>
               <w:tab/>
             </w:r>
@@ -2772,6 +3276,7 @@
                 <w:rFonts w:ascii="Arial" w:hAnsi="Arial" w:cs="Arial"/>
                 <w:noProof/>
                 <w:webHidden/>
+                <w:sz w:val="20"/>
               </w:rPr>
               <w:fldChar w:fldCharType="begin"/>
             </w:r>
@@ -2780,21 +3285,24 @@
                 <w:rFonts w:ascii="Arial" w:hAnsi="Arial" w:cs="Arial"/>
                 <w:noProof/>
                 <w:webHidden/>
-              </w:rPr>
-              <w:instrText xml:space="preserve"> PAGEREF _Toc473382921 \h </w:instrText>
-            </w:r>
-            <w:r>
-              <w:rPr>
-                <w:rFonts w:ascii="Arial" w:hAnsi="Arial" w:cs="Arial"/>
-                <w:noProof/>
-                <w:webHidden/>
-              </w:rPr>
-            </w:r>
-            <w:r>
-              <w:rPr>
-                <w:rFonts w:ascii="Arial" w:hAnsi="Arial" w:cs="Arial"/>
-                <w:noProof/>
-                <w:webHidden/>
+                <w:sz w:val="20"/>
+              </w:rPr>
+              <w:instrText xml:space="preserve"> PAGEREF _Toc473548657 \h </w:instrText>
+            </w:r>
+            <w:r>
+              <w:rPr>
+                <w:rFonts w:ascii="Arial" w:hAnsi="Arial" w:cs="Arial"/>
+                <w:noProof/>
+                <w:webHidden/>
+                <w:sz w:val="20"/>
+              </w:rPr>
+            </w:r>
+            <w:r>
+              <w:rPr>
+                <w:rFonts w:ascii="Arial" w:hAnsi="Arial" w:cs="Arial"/>
+                <w:noProof/>
+                <w:webHidden/>
+                <w:sz w:val="20"/>
               </w:rPr>
               <w:fldChar w:fldCharType="separate"/>
             </w:r>
@@ -2803,6 +3311,7 @@
                 <w:rFonts w:ascii="Arial" w:hAnsi="Arial" w:cs="Arial"/>
                 <w:noProof/>
                 <w:webHidden/>
+                <w:sz w:val="20"/>
               </w:rPr>
               <w:t>19</w:t>
             </w:r>
@@ -2811,6 +3320,7 @@
                 <w:rFonts w:ascii="Arial" w:hAnsi="Arial" w:cs="Arial"/>
                 <w:noProof/>
                 <w:webHidden/>
+                <w:sz w:val="20"/>
               </w:rPr>
               <w:fldChar w:fldCharType="end"/>
             </w:r>
@@ -2826,15 +3336,17 @@
             <w:rPr>
               <w:rFonts w:ascii="Arial" w:eastAsiaTheme="minorEastAsia" w:hAnsi="Arial" w:cs="Arial"/>
               <w:noProof/>
+              <w:sz w:val="20"/>
               <w:lang w:eastAsia="de-DE"/>
             </w:rPr>
           </w:pPr>
-          <w:hyperlink w:anchor="_Toc473382922" w:history="1">
+          <w:hyperlink w:anchor="_Toc473548658" w:history="1">
             <w:r>
               <w:rPr>
                 <w:rStyle w:val="Hyperlink"/>
                 <w:rFonts w:ascii="Arial" w:hAnsi="Arial" w:cs="Arial"/>
                 <w:noProof/>
+                <w:sz w:val="20"/>
               </w:rPr>
               <w:t>8.1</w:t>
             </w:r>
@@ -2842,6 +3354,7 @@
               <w:rPr>
                 <w:rFonts w:ascii="Arial" w:eastAsiaTheme="minorEastAsia" w:hAnsi="Arial" w:cs="Arial"/>
                 <w:noProof/>
+                <w:sz w:val="20"/>
                 <w:lang w:eastAsia="de-DE"/>
               </w:rPr>
               <w:tab/>
@@ -2851,6 +3364,7 @@
                 <w:rStyle w:val="Hyperlink"/>
                 <w:rFonts w:ascii="Arial" w:hAnsi="Arial" w:cs="Arial"/>
                 <w:noProof/>
+                <w:sz w:val="20"/>
               </w:rPr>
               <w:t>Anweisung-/Pfadvollständig</w:t>
             </w:r>
@@ -2859,6 +3373,7 @@
                 <w:rFonts w:ascii="Arial" w:hAnsi="Arial" w:cs="Arial"/>
                 <w:noProof/>
                 <w:webHidden/>
+                <w:sz w:val="20"/>
               </w:rPr>
               <w:tab/>
             </w:r>
@@ -2867,6 +3382,7 @@
                 <w:rFonts w:ascii="Arial" w:hAnsi="Arial" w:cs="Arial"/>
                 <w:noProof/>
                 <w:webHidden/>
+                <w:sz w:val="20"/>
               </w:rPr>
               <w:fldChar w:fldCharType="begin"/>
             </w:r>
@@ -2875,21 +3391,24 @@
                 <w:rFonts w:ascii="Arial" w:hAnsi="Arial" w:cs="Arial"/>
                 <w:noProof/>
                 <w:webHidden/>
-              </w:rPr>
-              <w:instrText xml:space="preserve"> PAGEREF _Toc473382922 \h </w:instrText>
-            </w:r>
-            <w:r>
-              <w:rPr>
-                <w:rFonts w:ascii="Arial" w:hAnsi="Arial" w:cs="Arial"/>
-                <w:noProof/>
-                <w:webHidden/>
-              </w:rPr>
-            </w:r>
-            <w:r>
-              <w:rPr>
-                <w:rFonts w:ascii="Arial" w:hAnsi="Arial" w:cs="Arial"/>
-                <w:noProof/>
-                <w:webHidden/>
+                <w:sz w:val="20"/>
+              </w:rPr>
+              <w:instrText xml:space="preserve"> PAGEREF _Toc473548658 \h </w:instrText>
+            </w:r>
+            <w:r>
+              <w:rPr>
+                <w:rFonts w:ascii="Arial" w:hAnsi="Arial" w:cs="Arial"/>
+                <w:noProof/>
+                <w:webHidden/>
+                <w:sz w:val="20"/>
+              </w:rPr>
+            </w:r>
+            <w:r>
+              <w:rPr>
+                <w:rFonts w:ascii="Arial" w:hAnsi="Arial" w:cs="Arial"/>
+                <w:noProof/>
+                <w:webHidden/>
+                <w:sz w:val="20"/>
               </w:rPr>
               <w:fldChar w:fldCharType="separate"/>
             </w:r>
@@ -2898,6 +3417,7 @@
                 <w:rFonts w:ascii="Arial" w:hAnsi="Arial" w:cs="Arial"/>
                 <w:noProof/>
                 <w:webHidden/>
+                <w:sz w:val="20"/>
               </w:rPr>
               <w:t>19</w:t>
             </w:r>
@@ -2906,6 +3426,7 @@
                 <w:rFonts w:ascii="Arial" w:hAnsi="Arial" w:cs="Arial"/>
                 <w:noProof/>
                 <w:webHidden/>
+                <w:sz w:val="20"/>
               </w:rPr>
               <w:fldChar w:fldCharType="end"/>
             </w:r>
@@ -2921,15 +3442,17 @@
             <w:rPr>
               <w:rFonts w:ascii="Arial" w:eastAsiaTheme="minorEastAsia" w:hAnsi="Arial" w:cs="Arial"/>
               <w:noProof/>
+              <w:sz w:val="20"/>
               <w:lang w:eastAsia="de-DE"/>
             </w:rPr>
           </w:pPr>
-          <w:hyperlink w:anchor="_Toc473382923" w:history="1">
+          <w:hyperlink w:anchor="_Toc473548659" w:history="1">
             <w:r>
               <w:rPr>
                 <w:rStyle w:val="Hyperlink"/>
                 <w:rFonts w:ascii="Arial" w:hAnsi="Arial" w:cs="Arial"/>
                 <w:noProof/>
+                <w:sz w:val="20"/>
               </w:rPr>
               <w:t>8.2</w:t>
             </w:r>
@@ -2937,6 +3460,7 @@
               <w:rPr>
                 <w:rFonts w:ascii="Arial" w:eastAsiaTheme="minorEastAsia" w:hAnsi="Arial" w:cs="Arial"/>
                 <w:noProof/>
+                <w:sz w:val="20"/>
                 <w:lang w:eastAsia="de-DE"/>
               </w:rPr>
               <w:tab/>
@@ -2946,6 +3470,7 @@
                 <w:rStyle w:val="Hyperlink"/>
                 <w:rFonts w:ascii="Arial" w:hAnsi="Arial" w:cs="Arial"/>
                 <w:noProof/>
+                <w:sz w:val="20"/>
               </w:rPr>
               <w:t>Grenzwertanalyse</w:t>
             </w:r>
@@ -2954,6 +3479,7 @@
                 <w:rFonts w:ascii="Arial" w:hAnsi="Arial" w:cs="Arial"/>
                 <w:noProof/>
                 <w:webHidden/>
+                <w:sz w:val="20"/>
               </w:rPr>
               <w:tab/>
             </w:r>
@@ -2962,6 +3488,7 @@
                 <w:rFonts w:ascii="Arial" w:hAnsi="Arial" w:cs="Arial"/>
                 <w:noProof/>
                 <w:webHidden/>
+                <w:sz w:val="20"/>
               </w:rPr>
               <w:fldChar w:fldCharType="begin"/>
             </w:r>
@@ -2970,21 +3497,24 @@
                 <w:rFonts w:ascii="Arial" w:hAnsi="Arial" w:cs="Arial"/>
                 <w:noProof/>
                 <w:webHidden/>
-              </w:rPr>
-              <w:instrText xml:space="preserve"> PAGEREF _Toc473382923 \h </w:instrText>
-            </w:r>
-            <w:r>
-              <w:rPr>
-                <w:rFonts w:ascii="Arial" w:hAnsi="Arial" w:cs="Arial"/>
-                <w:noProof/>
-                <w:webHidden/>
-              </w:rPr>
-            </w:r>
-            <w:r>
-              <w:rPr>
-                <w:rFonts w:ascii="Arial" w:hAnsi="Arial" w:cs="Arial"/>
-                <w:noProof/>
-                <w:webHidden/>
+                <w:sz w:val="20"/>
+              </w:rPr>
+              <w:instrText xml:space="preserve"> PAGEREF _Toc473548659 \h </w:instrText>
+            </w:r>
+            <w:r>
+              <w:rPr>
+                <w:rFonts w:ascii="Arial" w:hAnsi="Arial" w:cs="Arial"/>
+                <w:noProof/>
+                <w:webHidden/>
+                <w:sz w:val="20"/>
+              </w:rPr>
+            </w:r>
+            <w:r>
+              <w:rPr>
+                <w:rFonts w:ascii="Arial" w:hAnsi="Arial" w:cs="Arial"/>
+                <w:noProof/>
+                <w:webHidden/>
+                <w:sz w:val="20"/>
               </w:rPr>
               <w:fldChar w:fldCharType="separate"/>
             </w:r>
@@ -2993,6 +3523,7 @@
                 <w:rFonts w:ascii="Arial" w:hAnsi="Arial" w:cs="Arial"/>
                 <w:noProof/>
                 <w:webHidden/>
+                <w:sz w:val="20"/>
               </w:rPr>
               <w:t>20</w:t>
             </w:r>
@@ -3001,6 +3532,7 @@
                 <w:rFonts w:ascii="Arial" w:hAnsi="Arial" w:cs="Arial"/>
                 <w:noProof/>
                 <w:webHidden/>
+                <w:sz w:val="20"/>
               </w:rPr>
               <w:fldChar w:fldCharType="end"/>
             </w:r>
@@ -3016,15 +3548,17 @@
             <w:rPr>
               <w:rFonts w:ascii="Arial" w:eastAsiaTheme="minorEastAsia" w:hAnsi="Arial" w:cs="Arial"/>
               <w:noProof/>
+              <w:sz w:val="20"/>
               <w:lang w:eastAsia="de-DE"/>
             </w:rPr>
           </w:pPr>
-          <w:hyperlink w:anchor="_Toc473382924" w:history="1">
+          <w:hyperlink w:anchor="_Toc473548660" w:history="1">
             <w:r>
               <w:rPr>
                 <w:rStyle w:val="Hyperlink"/>
                 <w:rFonts w:ascii="Arial" w:hAnsi="Arial" w:cs="Arial"/>
                 <w:noProof/>
+                <w:sz w:val="20"/>
               </w:rPr>
               <w:t>8.3</w:t>
             </w:r>
@@ -3032,6 +3566,7 @@
               <w:rPr>
                 <w:rFonts w:ascii="Arial" w:eastAsiaTheme="minorEastAsia" w:hAnsi="Arial" w:cs="Arial"/>
                 <w:noProof/>
+                <w:sz w:val="20"/>
                 <w:lang w:eastAsia="de-DE"/>
               </w:rPr>
               <w:tab/>
@@ -3041,6 +3576,7 @@
                 <w:rStyle w:val="Hyperlink"/>
                 <w:rFonts w:ascii="Arial" w:hAnsi="Arial" w:cs="Arial"/>
                 <w:noProof/>
+                <w:sz w:val="20"/>
               </w:rPr>
               <w:t>Sonstige Tests</w:t>
             </w:r>
@@ -3049,6 +3585,7 @@
                 <w:rFonts w:ascii="Arial" w:hAnsi="Arial" w:cs="Arial"/>
                 <w:noProof/>
                 <w:webHidden/>
+                <w:sz w:val="20"/>
               </w:rPr>
               <w:tab/>
             </w:r>
@@ -3057,6 +3594,7 @@
                 <w:rFonts w:ascii="Arial" w:hAnsi="Arial" w:cs="Arial"/>
                 <w:noProof/>
                 <w:webHidden/>
+                <w:sz w:val="20"/>
               </w:rPr>
               <w:fldChar w:fldCharType="begin"/>
             </w:r>
@@ -3065,21 +3603,24 @@
                 <w:rFonts w:ascii="Arial" w:hAnsi="Arial" w:cs="Arial"/>
                 <w:noProof/>
                 <w:webHidden/>
-              </w:rPr>
-              <w:instrText xml:space="preserve"> PAGEREF _Toc473382924 \h </w:instrText>
-            </w:r>
-            <w:r>
-              <w:rPr>
-                <w:rFonts w:ascii="Arial" w:hAnsi="Arial" w:cs="Arial"/>
-                <w:noProof/>
-                <w:webHidden/>
-              </w:rPr>
-            </w:r>
-            <w:r>
-              <w:rPr>
-                <w:rFonts w:ascii="Arial" w:hAnsi="Arial" w:cs="Arial"/>
-                <w:noProof/>
-                <w:webHidden/>
+                <w:sz w:val="20"/>
+              </w:rPr>
+              <w:instrText xml:space="preserve"> PAGEREF _Toc473548660 \h </w:instrText>
+            </w:r>
+            <w:r>
+              <w:rPr>
+                <w:rFonts w:ascii="Arial" w:hAnsi="Arial" w:cs="Arial"/>
+                <w:noProof/>
+                <w:webHidden/>
+                <w:sz w:val="20"/>
+              </w:rPr>
+            </w:r>
+            <w:r>
+              <w:rPr>
+                <w:rFonts w:ascii="Arial" w:hAnsi="Arial" w:cs="Arial"/>
+                <w:noProof/>
+                <w:webHidden/>
+                <w:sz w:val="20"/>
               </w:rPr>
               <w:fldChar w:fldCharType="separate"/>
             </w:r>
@@ -3088,6 +3629,7 @@
                 <w:rFonts w:ascii="Arial" w:hAnsi="Arial" w:cs="Arial"/>
                 <w:noProof/>
                 <w:webHidden/>
+                <w:sz w:val="20"/>
               </w:rPr>
               <w:t>20</w:t>
             </w:r>
@@ -3096,6 +3638,7 @@
                 <w:rFonts w:ascii="Arial" w:hAnsi="Arial" w:cs="Arial"/>
                 <w:noProof/>
                 <w:webHidden/>
+                <w:sz w:val="20"/>
               </w:rPr>
               <w:fldChar w:fldCharType="end"/>
             </w:r>
@@ -3111,15 +3654,17 @@
             <w:rPr>
               <w:rFonts w:ascii="Arial" w:eastAsiaTheme="minorEastAsia" w:hAnsi="Arial" w:cs="Arial"/>
               <w:noProof/>
+              <w:sz w:val="20"/>
               <w:lang w:eastAsia="de-DE"/>
             </w:rPr>
           </w:pPr>
-          <w:hyperlink w:anchor="_Toc473382925" w:history="1">
+          <w:hyperlink w:anchor="_Toc473548661" w:history="1">
             <w:r>
               <w:rPr>
                 <w:rStyle w:val="Hyperlink"/>
                 <w:rFonts w:ascii="Arial" w:hAnsi="Arial" w:cs="Arial"/>
                 <w:noProof/>
+                <w:sz w:val="20"/>
               </w:rPr>
               <w:t>9.</w:t>
             </w:r>
@@ -3127,6 +3672,7 @@
               <w:rPr>
                 <w:rFonts w:ascii="Arial" w:eastAsiaTheme="minorEastAsia" w:hAnsi="Arial" w:cs="Arial"/>
                 <w:noProof/>
+                <w:sz w:val="20"/>
                 <w:lang w:eastAsia="de-DE"/>
               </w:rPr>
               <w:tab/>
@@ -3136,6 +3682,7 @@
                 <w:rStyle w:val="Hyperlink"/>
                 <w:rFonts w:ascii="Arial" w:hAnsi="Arial" w:cs="Arial"/>
                 <w:noProof/>
+                <w:sz w:val="20"/>
               </w:rPr>
               <w:t>Code Listing</w:t>
             </w:r>
@@ -3144,6 +3691,7 @@
                 <w:rFonts w:ascii="Arial" w:hAnsi="Arial" w:cs="Arial"/>
                 <w:noProof/>
                 <w:webHidden/>
+                <w:sz w:val="20"/>
               </w:rPr>
               <w:tab/>
             </w:r>
@@ -3152,6 +3700,7 @@
                 <w:rFonts w:ascii="Arial" w:hAnsi="Arial" w:cs="Arial"/>
                 <w:noProof/>
                 <w:webHidden/>
+                <w:sz w:val="20"/>
               </w:rPr>
               <w:fldChar w:fldCharType="begin"/>
             </w:r>
@@ -3160,21 +3709,24 @@
                 <w:rFonts w:ascii="Arial" w:hAnsi="Arial" w:cs="Arial"/>
                 <w:noProof/>
                 <w:webHidden/>
-              </w:rPr>
-              <w:instrText xml:space="preserve"> PAGEREF _Toc473382925 \h </w:instrText>
-            </w:r>
-            <w:r>
-              <w:rPr>
-                <w:rFonts w:ascii="Arial" w:hAnsi="Arial" w:cs="Arial"/>
-                <w:noProof/>
-                <w:webHidden/>
-              </w:rPr>
-            </w:r>
-            <w:r>
-              <w:rPr>
-                <w:rFonts w:ascii="Arial" w:hAnsi="Arial" w:cs="Arial"/>
-                <w:noProof/>
-                <w:webHidden/>
+                <w:sz w:val="20"/>
+              </w:rPr>
+              <w:instrText xml:space="preserve"> PAGEREF _Toc473548661 \h </w:instrText>
+            </w:r>
+            <w:r>
+              <w:rPr>
+                <w:rFonts w:ascii="Arial" w:hAnsi="Arial" w:cs="Arial"/>
+                <w:noProof/>
+                <w:webHidden/>
+                <w:sz w:val="20"/>
+              </w:rPr>
+            </w:r>
+            <w:r>
+              <w:rPr>
+                <w:rFonts w:ascii="Arial" w:hAnsi="Arial" w:cs="Arial"/>
+                <w:noProof/>
+                <w:webHidden/>
+                <w:sz w:val="20"/>
               </w:rPr>
               <w:fldChar w:fldCharType="separate"/>
             </w:r>
@@ -3183,6 +3735,7 @@
                 <w:rFonts w:ascii="Arial" w:hAnsi="Arial" w:cs="Arial"/>
                 <w:noProof/>
                 <w:webHidden/>
+                <w:sz w:val="20"/>
               </w:rPr>
               <w:t>21</w:t>
             </w:r>
@@ -3191,6 +3744,7 @@
                 <w:rFonts w:ascii="Arial" w:hAnsi="Arial" w:cs="Arial"/>
                 <w:noProof/>
                 <w:webHidden/>
+                <w:sz w:val="20"/>
               </w:rPr>
               <w:fldChar w:fldCharType="end"/>
             </w:r>
@@ -3206,15 +3760,17 @@
             <w:rPr>
               <w:rFonts w:ascii="Arial" w:eastAsiaTheme="minorEastAsia" w:hAnsi="Arial" w:cs="Arial"/>
               <w:noProof/>
+              <w:sz w:val="20"/>
               <w:lang w:eastAsia="de-DE"/>
             </w:rPr>
           </w:pPr>
-          <w:hyperlink w:anchor="_Toc473382926" w:history="1">
+          <w:hyperlink w:anchor="_Toc473548662" w:history="1">
             <w:r>
               <w:rPr>
                 <w:rStyle w:val="Hyperlink"/>
                 <w:rFonts w:ascii="Arial" w:hAnsi="Arial" w:cs="Arial"/>
                 <w:noProof/>
+                <w:sz w:val="20"/>
               </w:rPr>
               <w:t>10.</w:t>
             </w:r>
@@ -3222,6 +3778,7 @@
               <w:rPr>
                 <w:rFonts w:ascii="Arial" w:eastAsiaTheme="minorEastAsia" w:hAnsi="Arial" w:cs="Arial"/>
                 <w:noProof/>
+                <w:sz w:val="20"/>
                 <w:lang w:eastAsia="de-DE"/>
               </w:rPr>
               <w:tab/>
@@ -3231,6 +3788,7 @@
                 <w:rStyle w:val="Hyperlink"/>
                 <w:rFonts w:ascii="Arial" w:hAnsi="Arial" w:cs="Arial"/>
                 <w:noProof/>
+                <w:sz w:val="20"/>
               </w:rPr>
               <w:t>Ressourcen</w:t>
             </w:r>
@@ -3239,6 +3797,7 @@
                 <w:rFonts w:ascii="Arial" w:hAnsi="Arial" w:cs="Arial"/>
                 <w:noProof/>
                 <w:webHidden/>
+                <w:sz w:val="20"/>
               </w:rPr>
               <w:tab/>
             </w:r>
@@ -3247,6 +3806,7 @@
                 <w:rFonts w:ascii="Arial" w:hAnsi="Arial" w:cs="Arial"/>
                 <w:noProof/>
                 <w:webHidden/>
+                <w:sz w:val="20"/>
               </w:rPr>
               <w:fldChar w:fldCharType="begin"/>
             </w:r>
@@ -3255,21 +3815,24 @@
                 <w:rFonts w:ascii="Arial" w:hAnsi="Arial" w:cs="Arial"/>
                 <w:noProof/>
                 <w:webHidden/>
-              </w:rPr>
-              <w:instrText xml:space="preserve"> PAGEREF _Toc473382926 \h </w:instrText>
-            </w:r>
-            <w:r>
-              <w:rPr>
-                <w:rFonts w:ascii="Arial" w:hAnsi="Arial" w:cs="Arial"/>
-                <w:noProof/>
-                <w:webHidden/>
-              </w:rPr>
-            </w:r>
-            <w:r>
-              <w:rPr>
-                <w:rFonts w:ascii="Arial" w:hAnsi="Arial" w:cs="Arial"/>
-                <w:noProof/>
-                <w:webHidden/>
+                <w:sz w:val="20"/>
+              </w:rPr>
+              <w:instrText xml:space="preserve"> PAGEREF _Toc473548662 \h </w:instrText>
+            </w:r>
+            <w:r>
+              <w:rPr>
+                <w:rFonts w:ascii="Arial" w:hAnsi="Arial" w:cs="Arial"/>
+                <w:noProof/>
+                <w:webHidden/>
+                <w:sz w:val="20"/>
+              </w:rPr>
+            </w:r>
+            <w:r>
+              <w:rPr>
+                <w:rFonts w:ascii="Arial" w:hAnsi="Arial" w:cs="Arial"/>
+                <w:noProof/>
+                <w:webHidden/>
+                <w:sz w:val="20"/>
               </w:rPr>
               <w:fldChar w:fldCharType="separate"/>
             </w:r>
@@ -3278,6 +3841,7 @@
                 <w:rFonts w:ascii="Arial" w:hAnsi="Arial" w:cs="Arial"/>
                 <w:noProof/>
                 <w:webHidden/>
+                <w:sz w:val="20"/>
               </w:rPr>
               <w:t>21</w:t>
             </w:r>
@@ -3286,6 +3850,7 @@
                 <w:rFonts w:ascii="Arial" w:hAnsi="Arial" w:cs="Arial"/>
                 <w:noProof/>
                 <w:webHidden/>
+                <w:sz w:val="20"/>
               </w:rPr>
               <w:fldChar w:fldCharType="end"/>
             </w:r>
@@ -3301,15 +3866,17 @@
             <w:rPr>
               <w:rFonts w:ascii="Arial" w:eastAsiaTheme="minorEastAsia" w:hAnsi="Arial" w:cs="Arial"/>
               <w:noProof/>
+              <w:sz w:val="20"/>
               <w:lang w:eastAsia="de-DE"/>
             </w:rPr>
           </w:pPr>
-          <w:hyperlink w:anchor="_Toc473382927" w:history="1">
+          <w:hyperlink w:anchor="_Toc473548663" w:history="1">
             <w:r>
               <w:rPr>
                 <w:rStyle w:val="Hyperlink"/>
                 <w:rFonts w:ascii="Arial" w:hAnsi="Arial" w:cs="Arial"/>
                 <w:noProof/>
+                <w:sz w:val="20"/>
               </w:rPr>
               <w:t>11.</w:t>
             </w:r>
@@ -3317,6 +3884,7 @@
               <w:rPr>
                 <w:rFonts w:ascii="Arial" w:eastAsiaTheme="minorEastAsia" w:hAnsi="Arial" w:cs="Arial"/>
                 <w:noProof/>
+                <w:sz w:val="20"/>
                 <w:lang w:eastAsia="de-DE"/>
               </w:rPr>
               <w:tab/>
@@ -3326,6 +3894,7 @@
                 <w:rStyle w:val="Hyperlink"/>
                 <w:rFonts w:ascii="Arial" w:hAnsi="Arial" w:cs="Arial"/>
                 <w:noProof/>
+                <w:sz w:val="20"/>
               </w:rPr>
               <w:t>Hilfsmittel</w:t>
             </w:r>
@@ -3334,6 +3903,7 @@
                 <w:rFonts w:ascii="Arial" w:hAnsi="Arial" w:cs="Arial"/>
                 <w:noProof/>
                 <w:webHidden/>
+                <w:sz w:val="20"/>
               </w:rPr>
               <w:tab/>
             </w:r>
@@ -3342,6 +3912,7 @@
                 <w:rFonts w:ascii="Arial" w:hAnsi="Arial" w:cs="Arial"/>
                 <w:noProof/>
                 <w:webHidden/>
+                <w:sz w:val="20"/>
               </w:rPr>
               <w:fldChar w:fldCharType="begin"/>
             </w:r>
@@ -3350,21 +3921,24 @@
                 <w:rFonts w:ascii="Arial" w:hAnsi="Arial" w:cs="Arial"/>
                 <w:noProof/>
                 <w:webHidden/>
-              </w:rPr>
-              <w:instrText xml:space="preserve"> PAGEREF _Toc473382927 \h </w:instrText>
-            </w:r>
-            <w:r>
-              <w:rPr>
-                <w:rFonts w:ascii="Arial" w:hAnsi="Arial" w:cs="Arial"/>
-                <w:noProof/>
-                <w:webHidden/>
-              </w:rPr>
-            </w:r>
-            <w:r>
-              <w:rPr>
-                <w:rFonts w:ascii="Arial" w:hAnsi="Arial" w:cs="Arial"/>
-                <w:noProof/>
-                <w:webHidden/>
+                <w:sz w:val="20"/>
+              </w:rPr>
+              <w:instrText xml:space="preserve"> PAGEREF _Toc473548663 \h </w:instrText>
+            </w:r>
+            <w:r>
+              <w:rPr>
+                <w:rFonts w:ascii="Arial" w:hAnsi="Arial" w:cs="Arial"/>
+                <w:noProof/>
+                <w:webHidden/>
+                <w:sz w:val="20"/>
+              </w:rPr>
+            </w:r>
+            <w:r>
+              <w:rPr>
+                <w:rFonts w:ascii="Arial" w:hAnsi="Arial" w:cs="Arial"/>
+                <w:noProof/>
+                <w:webHidden/>
+                <w:sz w:val="20"/>
               </w:rPr>
               <w:fldChar w:fldCharType="separate"/>
             </w:r>
@@ -3373,6 +3947,7 @@
                 <w:rFonts w:ascii="Arial" w:hAnsi="Arial" w:cs="Arial"/>
                 <w:noProof/>
                 <w:webHidden/>
+                <w:sz w:val="20"/>
               </w:rPr>
               <w:t>21</w:t>
             </w:r>
@@ -3381,6 +3956,7 @@
                 <w:rFonts w:ascii="Arial" w:hAnsi="Arial" w:cs="Arial"/>
                 <w:noProof/>
                 <w:webHidden/>
+                <w:sz w:val="20"/>
               </w:rPr>
               <w:fldChar w:fldCharType="end"/>
             </w:r>
@@ -3396,15 +3972,27 @@
             <w:rPr>
               <w:rFonts w:ascii="Arial" w:eastAsiaTheme="minorEastAsia" w:hAnsi="Arial" w:cs="Arial"/>
               <w:noProof/>
+              <w:sz w:val="20"/>
               <w:lang w:eastAsia="de-DE"/>
             </w:rPr>
           </w:pPr>
-          <w:hyperlink w:anchor="_Toc473382928" w:history="1">
+          <w:r>
+            <w:rPr>
+              <w:rStyle w:val="Hyperlink"/>
+              <w:rFonts w:ascii="Arial" w:hAnsi="Arial" w:cs="Arial"/>
+              <w:noProof/>
+              <w:sz w:val="20"/>
+              <w:u w:val="none"/>
+            </w:rPr>
+            <w:t xml:space="preserve">    </w:t>
+          </w:r>
+          <w:hyperlink w:anchor="_Toc473548664" w:history="1">
             <w:r>
               <w:rPr>
                 <w:rStyle w:val="Hyperlink"/>
                 <w:rFonts w:ascii="Arial" w:hAnsi="Arial" w:cs="Arial"/>
                 <w:noProof/>
+                <w:sz w:val="20"/>
               </w:rPr>
               <w:t>11.1</w:t>
             </w:r>
@@ -3412,31 +4000,35 @@
               <w:rPr>
                 <w:rFonts w:ascii="Arial" w:eastAsiaTheme="minorEastAsia" w:hAnsi="Arial" w:cs="Arial"/>
                 <w:noProof/>
+                <w:sz w:val="20"/>
                 <w:lang w:eastAsia="de-DE"/>
               </w:rPr>
+              <w:t xml:space="preserve">      </w:t>
+            </w:r>
+            <w:r>
+              <w:rPr>
+                <w:rStyle w:val="Hyperlink"/>
+                <w:rFonts w:ascii="Arial" w:hAnsi="Arial" w:cs="Arial"/>
+                <w:noProof/>
+                <w:sz w:val="20"/>
+              </w:rPr>
+              <w:t>Literaturverzeichnis</w:t>
+            </w:r>
+            <w:r>
+              <w:rPr>
+                <w:rFonts w:ascii="Arial" w:hAnsi="Arial" w:cs="Arial"/>
+                <w:noProof/>
+                <w:webHidden/>
+                <w:sz w:val="20"/>
+              </w:rPr>
               <w:tab/>
             </w:r>
             <w:r>
               <w:rPr>
-                <w:rStyle w:val="Hyperlink"/>
-                <w:rFonts w:ascii="Arial" w:hAnsi="Arial" w:cs="Arial"/>
-                <w:noProof/>
-              </w:rPr>
-              <w:t>Literaturverzeichnis</w:t>
-            </w:r>
-            <w:r>
-              <w:rPr>
-                <w:rFonts w:ascii="Arial" w:hAnsi="Arial" w:cs="Arial"/>
-                <w:noProof/>
-                <w:webHidden/>
-              </w:rPr>
-              <w:tab/>
-            </w:r>
-            <w:r>
-              <w:rPr>
-                <w:rFonts w:ascii="Arial" w:hAnsi="Arial" w:cs="Arial"/>
-                <w:noProof/>
-                <w:webHidden/>
+                <w:rFonts w:ascii="Arial" w:hAnsi="Arial" w:cs="Arial"/>
+                <w:noProof/>
+                <w:webHidden/>
+                <w:sz w:val="20"/>
               </w:rPr>
               <w:fldChar w:fldCharType="begin"/>
             </w:r>
@@ -3445,21 +4037,24 @@
                 <w:rFonts w:ascii="Arial" w:hAnsi="Arial" w:cs="Arial"/>
                 <w:noProof/>
                 <w:webHidden/>
-              </w:rPr>
-              <w:instrText xml:space="preserve"> PAGEREF _Toc473382928 \h </w:instrText>
-            </w:r>
-            <w:r>
-              <w:rPr>
-                <w:rFonts w:ascii="Arial" w:hAnsi="Arial" w:cs="Arial"/>
-                <w:noProof/>
-                <w:webHidden/>
-              </w:rPr>
-            </w:r>
-            <w:r>
-              <w:rPr>
-                <w:rFonts w:ascii="Arial" w:hAnsi="Arial" w:cs="Arial"/>
-                <w:noProof/>
-                <w:webHidden/>
+                <w:sz w:val="20"/>
+              </w:rPr>
+              <w:instrText xml:space="preserve"> PAGEREF _Toc473548664 \h </w:instrText>
+            </w:r>
+            <w:r>
+              <w:rPr>
+                <w:rFonts w:ascii="Arial" w:hAnsi="Arial" w:cs="Arial"/>
+                <w:noProof/>
+                <w:webHidden/>
+                <w:sz w:val="20"/>
+              </w:rPr>
+            </w:r>
+            <w:r>
+              <w:rPr>
+                <w:rFonts w:ascii="Arial" w:hAnsi="Arial" w:cs="Arial"/>
+                <w:noProof/>
+                <w:webHidden/>
+                <w:sz w:val="20"/>
               </w:rPr>
               <w:fldChar w:fldCharType="separate"/>
             </w:r>
@@ -3468,6 +4063,7 @@
                 <w:rFonts w:ascii="Arial" w:hAnsi="Arial" w:cs="Arial"/>
                 <w:noProof/>
                 <w:webHidden/>
+                <w:sz w:val="20"/>
               </w:rPr>
               <w:t>21</w:t>
             </w:r>
@@ -3476,6 +4072,7 @@
                 <w:rFonts w:ascii="Arial" w:hAnsi="Arial" w:cs="Arial"/>
                 <w:noProof/>
                 <w:webHidden/>
+                <w:sz w:val="20"/>
               </w:rPr>
               <w:fldChar w:fldCharType="end"/>
             </w:r>
@@ -3491,15 +4088,17 @@
             <w:rPr>
               <w:rFonts w:ascii="Arial" w:eastAsiaTheme="minorEastAsia" w:hAnsi="Arial" w:cs="Arial"/>
               <w:noProof/>
+              <w:sz w:val="20"/>
               <w:lang w:eastAsia="de-DE"/>
             </w:rPr>
           </w:pPr>
-          <w:hyperlink w:anchor="_Toc473382929" w:history="1">
+          <w:hyperlink w:anchor="_Toc473548665" w:history="1">
             <w:r>
               <w:rPr>
                 <w:rStyle w:val="Hyperlink"/>
                 <w:rFonts w:ascii="Arial" w:hAnsi="Arial" w:cs="Arial"/>
                 <w:noProof/>
+                <w:sz w:val="20"/>
               </w:rPr>
               <w:t>11.2</w:t>
             </w:r>
@@ -3507,31 +4106,35 @@
               <w:rPr>
                 <w:rFonts w:ascii="Arial" w:eastAsiaTheme="minorEastAsia" w:hAnsi="Arial" w:cs="Arial"/>
                 <w:noProof/>
+                <w:sz w:val="20"/>
                 <w:lang w:eastAsia="de-DE"/>
               </w:rPr>
+              <w:t xml:space="preserve">      </w:t>
+            </w:r>
+            <w:r>
+              <w:rPr>
+                <w:rStyle w:val="Hyperlink"/>
+                <w:rFonts w:ascii="Arial" w:hAnsi="Arial" w:cs="Arial"/>
+                <w:noProof/>
+                <w:sz w:val="20"/>
+              </w:rPr>
+              <w:t>Programme</w:t>
+            </w:r>
+            <w:r>
+              <w:rPr>
+                <w:rFonts w:ascii="Arial" w:hAnsi="Arial" w:cs="Arial"/>
+                <w:noProof/>
+                <w:webHidden/>
+                <w:sz w:val="20"/>
+              </w:rPr>
               <w:tab/>
             </w:r>
             <w:r>
               <w:rPr>
-                <w:rStyle w:val="Hyperlink"/>
-                <w:rFonts w:ascii="Arial" w:hAnsi="Arial" w:cs="Arial"/>
-                <w:noProof/>
-              </w:rPr>
-              <w:t>Programme</w:t>
-            </w:r>
-            <w:r>
-              <w:rPr>
-                <w:rFonts w:ascii="Arial" w:hAnsi="Arial" w:cs="Arial"/>
-                <w:noProof/>
-                <w:webHidden/>
-              </w:rPr>
-              <w:tab/>
-            </w:r>
-            <w:r>
-              <w:rPr>
-                <w:rFonts w:ascii="Arial" w:hAnsi="Arial" w:cs="Arial"/>
-                <w:noProof/>
-                <w:webHidden/>
+                <w:rFonts w:ascii="Arial" w:hAnsi="Arial" w:cs="Arial"/>
+                <w:noProof/>
+                <w:webHidden/>
+                <w:sz w:val="20"/>
               </w:rPr>
               <w:fldChar w:fldCharType="begin"/>
             </w:r>
@@ -3540,21 +4143,24 @@
                 <w:rFonts w:ascii="Arial" w:hAnsi="Arial" w:cs="Arial"/>
                 <w:noProof/>
                 <w:webHidden/>
-              </w:rPr>
-              <w:instrText xml:space="preserve"> PAGEREF _Toc473382929 \h </w:instrText>
-            </w:r>
-            <w:r>
-              <w:rPr>
-                <w:rFonts w:ascii="Arial" w:hAnsi="Arial" w:cs="Arial"/>
-                <w:noProof/>
-                <w:webHidden/>
-              </w:rPr>
-            </w:r>
-            <w:r>
-              <w:rPr>
-                <w:rFonts w:ascii="Arial" w:hAnsi="Arial" w:cs="Arial"/>
-                <w:noProof/>
-                <w:webHidden/>
+                <w:sz w:val="20"/>
+              </w:rPr>
+              <w:instrText xml:space="preserve"> PAGEREF _Toc473548665 \h </w:instrText>
+            </w:r>
+            <w:r>
+              <w:rPr>
+                <w:rFonts w:ascii="Arial" w:hAnsi="Arial" w:cs="Arial"/>
+                <w:noProof/>
+                <w:webHidden/>
+                <w:sz w:val="20"/>
+              </w:rPr>
+            </w:r>
+            <w:r>
+              <w:rPr>
+                <w:rFonts w:ascii="Arial" w:hAnsi="Arial" w:cs="Arial"/>
+                <w:noProof/>
+                <w:webHidden/>
+                <w:sz w:val="20"/>
               </w:rPr>
               <w:fldChar w:fldCharType="separate"/>
             </w:r>
@@ -3563,6 +4169,7 @@
                 <w:rFonts w:ascii="Arial" w:hAnsi="Arial" w:cs="Arial"/>
                 <w:noProof/>
                 <w:webHidden/>
+                <w:sz w:val="20"/>
               </w:rPr>
               <w:t>21</w:t>
             </w:r>
@@ -3571,6 +4178,7 @@
                 <w:rFonts w:ascii="Arial" w:hAnsi="Arial" w:cs="Arial"/>
                 <w:noProof/>
                 <w:webHidden/>
+                <w:sz w:val="20"/>
               </w:rPr>
               <w:fldChar w:fldCharType="end"/>
             </w:r>
@@ -3585,6 +4193,7 @@
           <w:r>
             <w:rPr>
               <w:rFonts w:ascii="Arial" w:hAnsi="Arial" w:cs="Arial"/>
+              <w:sz w:val="20"/>
             </w:rPr>
             <w:fldChar w:fldCharType="end"/>
           </w:r>
@@ -3600,7 +4209,7 @@
         </w:rPr>
       </w:pPr>
       <w:bookmarkStart w:id="0" w:name="page1"/>
-      <w:bookmarkStart w:id="1" w:name="_Toc473382896"/>
+      <w:bookmarkStart w:id="1" w:name="_Toc473548630"/>
       <w:bookmarkEnd w:id="0"/>
       <w:r>
         <w:rPr>
@@ -3649,30 +4258,7 @@
           <w:rFonts w:ascii="Arial" w:hAnsi="Arial" w:cs="Arial"/>
           <w:lang w:eastAsia="de-DE"/>
         </w:rPr>
-        <w:t xml:space="preserve">Alle Grafiken sind </w:t>
-      </w:r>
-      <w:r>
-        <w:rPr>
-          <w:rFonts w:ascii="Arial" w:hAnsi="Arial" w:cs="Arial"/>
-          <w:lang w:eastAsia="de-DE"/>
-        </w:rPr>
-        <w:t xml:space="preserve">ebenfalls im </w:t>
-      </w:r>
-      <w:proofErr w:type="spellStart"/>
-      <w:r>
-        <w:rPr>
-          <w:rFonts w:ascii="Arial" w:hAnsi="Arial" w:cs="Arial"/>
-          <w:lang w:eastAsia="de-DE"/>
-        </w:rPr>
-        <w:t>zip</w:t>
-      </w:r>
-      <w:proofErr w:type="spellEnd"/>
-      <w:r>
-        <w:rPr>
-          <w:rFonts w:ascii="Arial" w:hAnsi="Arial" w:cs="Arial"/>
-          <w:lang w:eastAsia="de-DE"/>
-        </w:rPr>
-        <w:t xml:space="preserve"> Ordner enthalten, da sie im Dokument meist zu klein sind</w:t>
+        <w:t>Der Autor des Quellcodes steht oben im Kommentarblock</w:t>
       </w:r>
     </w:p>
     <w:p>
@@ -3692,6 +4278,80 @@
           <w:rFonts w:ascii="Arial" w:hAnsi="Arial" w:cs="Arial"/>
           <w:lang w:eastAsia="de-DE"/>
         </w:rPr>
+        <w:t xml:space="preserve">Alle Grafiken sind </w:t>
+      </w:r>
+      <w:r>
+        <w:rPr>
+          <w:rFonts w:ascii="Arial" w:hAnsi="Arial" w:cs="Arial"/>
+          <w:lang w:eastAsia="de-DE"/>
+        </w:rPr>
+        <w:t xml:space="preserve">ebenfalls im </w:t>
+      </w:r>
+      <w:proofErr w:type="spellStart"/>
+      <w:r>
+        <w:rPr>
+          <w:rFonts w:ascii="Arial" w:hAnsi="Arial" w:cs="Arial"/>
+          <w:lang w:eastAsia="de-DE"/>
+        </w:rPr>
+        <w:t>zip</w:t>
+      </w:r>
+      <w:proofErr w:type="spellEnd"/>
+      <w:r>
+        <w:rPr>
+          <w:rFonts w:ascii="Arial" w:hAnsi="Arial" w:cs="Arial"/>
+          <w:lang w:eastAsia="de-DE"/>
+        </w:rPr>
+        <w:t xml:space="preserve"> Ordner enthalten</w:t>
+      </w:r>
+      <w:r>
+        <w:rPr>
+          <w:rFonts w:ascii="Arial" w:hAnsi="Arial" w:cs="Arial"/>
+          <w:lang w:eastAsia="de-DE"/>
+        </w:rPr>
+        <w:t xml:space="preserve"> (siehe </w:t>
+      </w:r>
+      <w:hyperlink w:anchor="_Ressourcen" w:history="1">
+        <w:r>
+          <w:rPr>
+            <w:rStyle w:val="Hyperlink"/>
+            <w:rFonts w:ascii="Arial" w:hAnsi="Arial" w:cs="Arial"/>
+            <w:lang w:eastAsia="de-DE"/>
+          </w:rPr>
+          <w:t>Ressourcen</w:t>
+        </w:r>
+      </w:hyperlink>
+      <w:r>
+        <w:rPr>
+          <w:rFonts w:ascii="Arial" w:hAnsi="Arial" w:cs="Arial"/>
+          <w:lang w:eastAsia="de-DE"/>
+        </w:rPr>
+        <w:t>)</w:t>
+      </w:r>
+      <w:r>
+        <w:rPr>
+          <w:rFonts w:ascii="Arial" w:hAnsi="Arial" w:cs="Arial"/>
+          <w:lang w:eastAsia="de-DE"/>
+        </w:rPr>
+        <w:t>, da sie im Dokument meist zu klein sind</w:t>
+      </w:r>
+    </w:p>
+    <w:p>
+      <w:pPr>
+        <w:pStyle w:val="Listenabsatz"/>
+        <w:numPr>
+          <w:ilvl w:val="0"/>
+          <w:numId w:val="27"/>
+        </w:numPr>
+        <w:rPr>
+          <w:rFonts w:ascii="Arial" w:hAnsi="Arial" w:cs="Arial"/>
+          <w:lang w:eastAsia="de-DE"/>
+        </w:rPr>
+      </w:pPr>
+      <w:r>
+        <w:rPr>
+          <w:rFonts w:ascii="Arial" w:hAnsi="Arial" w:cs="Arial"/>
+          <w:lang w:eastAsia="de-DE"/>
+        </w:rPr>
         <w:t xml:space="preserve">Der Quellcode und die ausführbare Datei befindet sich im </w:t>
       </w:r>
       <w:proofErr w:type="spellStart"/>
@@ -3725,15 +4385,6 @@
         </w:rPr>
         <w:br w:type="page"/>
       </w:r>
-    </w:p>
-    <w:p>
-      <w:pPr>
-        <w:ind w:left="360"/>
-        <w:rPr>
-          <w:rFonts w:ascii="Arial" w:hAnsi="Arial" w:cs="Arial"/>
-          <w:lang w:eastAsia="de-DE"/>
-        </w:rPr>
-      </w:pPr>
     </w:p>
     <w:p>
       <w:pPr>
@@ -3746,11 +4397,12 @@
           <w:rFonts w:ascii="Arial" w:hAnsi="Arial" w:cs="Arial"/>
         </w:rPr>
       </w:pPr>
-      <w:bookmarkStart w:id="2" w:name="_Toc473382897"/>
-      <w:r>
-        <w:rPr>
-          <w:rFonts w:ascii="Arial" w:hAnsi="Arial" w:cs="Arial"/>
-        </w:rPr>
+      <w:bookmarkStart w:id="2" w:name="_Toc473548631"/>
+      <w:r>
+        <w:rPr>
+          <w:rFonts w:ascii="Arial" w:hAnsi="Arial" w:cs="Arial"/>
+        </w:rPr>
+        <w:lastRenderedPageBreak/>
         <w:t>Aufgabenstellung</w:t>
       </w:r>
       <w:bookmarkEnd w:id="2"/>
@@ -6124,7 +6776,7 @@
           <w:rFonts w:ascii="Arial" w:hAnsi="Arial" w:cs="Arial"/>
         </w:rPr>
       </w:pPr>
-      <w:bookmarkStart w:id="4" w:name="_Toc473382898"/>
+      <w:bookmarkStart w:id="4" w:name="_Toc473548632"/>
       <w:r>
         <w:rPr>
           <w:rFonts w:ascii="Arial" w:hAnsi="Arial" w:cs="Arial"/>
@@ -6216,7 +6868,7 @@
         </w:rPr>
         <w:t xml:space="preserve"> </w:t>
       </w:r>
-      <w:bookmarkStart w:id="5" w:name="_Toc473382899"/>
+      <w:bookmarkStart w:id="5" w:name="_Toc473548633"/>
       <w:r>
         <w:rPr>
           <w:rStyle w:val="berschrift2Zchn"/>
@@ -6469,7 +7121,7 @@
         </w:rPr>
         <w:t xml:space="preserve"> </w:t>
       </w:r>
-      <w:bookmarkStart w:id="6" w:name="_Toc473382900"/>
+      <w:bookmarkStart w:id="6" w:name="_Toc473548634"/>
       <w:r>
         <w:rPr>
           <w:rStyle w:val="berschrift2Zchn"/>
@@ -6686,7 +7338,7 @@
         </w:rPr>
         <w:t xml:space="preserve"> </w:t>
       </w:r>
-      <w:bookmarkStart w:id="7" w:name="_Toc473382901"/>
+      <w:bookmarkStart w:id="7" w:name="_Toc473548635"/>
       <w:r>
         <w:rPr>
           <w:rStyle w:val="berschrift2Zchn"/>
@@ -6869,7 +7521,7 @@
           <w:rFonts w:ascii="Arial" w:hAnsi="Arial" w:cs="Arial"/>
         </w:rPr>
       </w:pPr>
-      <w:bookmarkStart w:id="8" w:name="_Toc473382902"/>
+      <w:bookmarkStart w:id="8" w:name="_Toc473548636"/>
       <w:r>
         <w:rPr>
           <w:rFonts w:ascii="Arial" w:hAnsi="Arial" w:cs="Arial"/>
@@ -6896,7 +7548,7 @@
         </w:rPr>
         <w:t xml:space="preserve"> </w:t>
       </w:r>
-      <w:bookmarkStart w:id="9" w:name="_Toc473382903"/>
+      <w:bookmarkStart w:id="9" w:name="_Toc473548637"/>
       <w:r>
         <w:rPr>
           <w:rFonts w:ascii="Arial" w:hAnsi="Arial" w:cs="Arial"/>
@@ -7094,7 +7746,7 @@
         </w:rPr>
         <w:t xml:space="preserve"> </w:t>
       </w:r>
-      <w:bookmarkStart w:id="10" w:name="_Toc473382904"/>
+      <w:bookmarkStart w:id="10" w:name="_Toc473548638"/>
       <w:r>
         <w:rPr>
           <w:rFonts w:ascii="Arial" w:hAnsi="Arial" w:cs="Arial"/>
@@ -9772,7 +10424,7 @@
           <w:rFonts w:ascii="Arial" w:hAnsi="Arial" w:cs="Arial"/>
         </w:rPr>
       </w:pPr>
-      <w:bookmarkStart w:id="13" w:name="_Toc473382905"/>
+      <w:bookmarkStart w:id="13" w:name="_Toc473548639"/>
       <w:bookmarkEnd w:id="11"/>
       <w:bookmarkEnd w:id="12"/>
       <w:r>
@@ -9806,7 +10458,7 @@
         </w:rPr>
         <w:t xml:space="preserve"> </w:t>
       </w:r>
-      <w:bookmarkStart w:id="14" w:name="_Toc473382906"/>
+      <w:bookmarkStart w:id="14" w:name="_Toc473548640"/>
       <w:r>
         <w:rPr>
           <w:rFonts w:ascii="Arial" w:hAnsi="Arial" w:cs="Arial"/>
@@ -9826,7 +10478,7 @@
           <w:rFonts w:ascii="Arial" w:hAnsi="Arial" w:cs="Arial"/>
         </w:rPr>
       </w:pPr>
-      <w:bookmarkStart w:id="15" w:name="_Toc473382907"/>
+      <w:bookmarkStart w:id="15" w:name="_Toc473548641"/>
       <w:r>
         <w:rPr>
           <w:rStyle w:val="berschrift3Zchn"/>
@@ -9927,7 +10579,7 @@
           <w:u w:val="single"/>
         </w:rPr>
       </w:pPr>
-      <w:bookmarkStart w:id="16" w:name="_Toc473382908"/>
+      <w:bookmarkStart w:id="16" w:name="_Toc473548642"/>
       <w:proofErr w:type="spellStart"/>
       <w:r>
         <w:rPr>
@@ -10370,7 +11022,7 @@
         </w:rPr>
         <w:t xml:space="preserve"> </w:t>
       </w:r>
-      <w:bookmarkStart w:id="17" w:name="_Toc473382909"/>
+      <w:bookmarkStart w:id="17" w:name="_Toc473548643"/>
       <w:r>
         <w:rPr>
           <w:rFonts w:ascii="Arial" w:hAnsi="Arial" w:cs="Arial"/>
@@ -10390,7 +11042,7 @@
           <w:rFonts w:ascii="Arial" w:hAnsi="Arial" w:cs="Arial"/>
         </w:rPr>
       </w:pPr>
-      <w:bookmarkStart w:id="18" w:name="_Toc473382910"/>
+      <w:bookmarkStart w:id="18" w:name="_Toc473548644"/>
       <w:r>
         <w:rPr>
           <w:rFonts w:ascii="Arial" w:hAnsi="Arial" w:cs="Arial"/>
@@ -10430,7 +11082,7 @@
           <w:rFonts w:ascii="Arial" w:hAnsi="Arial" w:cs="Arial"/>
         </w:rPr>
       </w:pPr>
-      <w:bookmarkStart w:id="19" w:name="_Toc473382911"/>
+      <w:bookmarkStart w:id="19" w:name="_Toc473548645"/>
       <w:proofErr w:type="spellStart"/>
       <w:r>
         <w:rPr>
@@ -12216,7 +12868,7 @@
         </w:rPr>
         <w:t xml:space="preserve"> </w:t>
       </w:r>
-      <w:bookmarkStart w:id="20" w:name="_Toc473382912"/>
+      <w:bookmarkStart w:id="20" w:name="_Toc473548646"/>
       <w:r>
         <w:rPr>
           <w:rFonts w:ascii="Arial" w:eastAsiaTheme="minorEastAsia" w:hAnsi="Arial" w:cs="Arial"/>
@@ -12462,7 +13114,7 @@
         </w:rPr>
       </w:pPr>
       <w:bookmarkStart w:id="21" w:name="_Systembeschreibung"/>
-      <w:bookmarkStart w:id="22" w:name="_Toc473382913"/>
+      <w:bookmarkStart w:id="22" w:name="_Toc473548647"/>
       <w:bookmarkEnd w:id="21"/>
       <w:r>
         <w:rPr>
@@ -12476,6 +13128,9 @@
       <w:pPr>
         <w:keepNext/>
         <w:ind w:left="360"/>
+        <w:rPr>
+          <w:rFonts w:ascii="Arial" w:hAnsi="Arial" w:cs="Arial"/>
+        </w:rPr>
       </w:pPr>
       <w:r>
         <w:rPr>
@@ -12522,17 +13177,46 @@
       </w:pPr>
       <w:bookmarkStart w:id="23" w:name="_Toc473389978"/>
       <w:r>
+        <w:rPr>
+          <w:rFonts w:ascii="Arial" w:hAnsi="Arial" w:cs="Arial"/>
+        </w:rPr>
         <w:t xml:space="preserve">Abbildung </w:t>
       </w:r>
-      <w:fldSimple w:instr=" SEQ Abbildung \* ARABIC ">
-        <w:r>
-          <w:rPr>
-            <w:noProof/>
-          </w:rPr>
-          <w:t>1</w:t>
-        </w:r>
-      </w:fldSimple>
-      <w:r>
+      <w:r>
+        <w:rPr>
+          <w:rFonts w:ascii="Arial" w:hAnsi="Arial" w:cs="Arial"/>
+        </w:rPr>
+        <w:fldChar w:fldCharType="begin"/>
+      </w:r>
+      <w:r>
+        <w:rPr>
+          <w:rFonts w:ascii="Arial" w:hAnsi="Arial" w:cs="Arial"/>
+        </w:rPr>
+        <w:instrText xml:space="preserve"> SEQ Abbildung \* ARABIC </w:instrText>
+      </w:r>
+      <w:r>
+        <w:rPr>
+          <w:rFonts w:ascii="Arial" w:hAnsi="Arial" w:cs="Arial"/>
+        </w:rPr>
+        <w:fldChar w:fldCharType="separate"/>
+      </w:r>
+      <w:r>
+        <w:rPr>
+          <w:rFonts w:ascii="Arial" w:hAnsi="Arial" w:cs="Arial"/>
+          <w:noProof/>
+        </w:rPr>
+        <w:t>1</w:t>
+      </w:r>
+      <w:r>
+        <w:rPr>
+          <w:rFonts w:ascii="Arial" w:hAnsi="Arial" w:cs="Arial"/>
+        </w:rPr>
+        <w:fldChar w:fldCharType="end"/>
+      </w:r>
+      <w:r>
+        <w:rPr>
+          <w:rFonts w:ascii="Arial" w:hAnsi="Arial" w:cs="Arial"/>
+        </w:rPr>
         <w:t>:.../Aktivitätsdiagramm/AktvitätsdiagrammÜberblick.png</w:t>
       </w:r>
       <w:bookmarkEnd w:id="23"/>
@@ -12559,7 +13243,7 @@
         </w:rPr>
         <w:t xml:space="preserve"> </w:t>
       </w:r>
-      <w:bookmarkStart w:id="28" w:name="_Toc473382914"/>
+      <w:bookmarkStart w:id="28" w:name="_Toc473548648"/>
       <w:r>
         <w:rPr>
           <w:rFonts w:ascii="Arial" w:hAnsi="Arial" w:cs="Arial"/>
@@ -12671,19 +13355,17 @@
         </w:rPr>
         <w:t xml:space="preserve"> (Zahlenformat: </w:t>
       </w:r>
-      <w:proofErr w:type="spellStart"/>
-      <w:r>
-        <w:rPr>
-          <w:rFonts w:ascii="Arial" w:hAnsi="Arial" w:cs="Arial"/>
-        </w:rPr>
-        <w:t>Vorzeichen|zweistellige</w:t>
-      </w:r>
-      <w:proofErr w:type="spellEnd"/>
-      <w:r>
-        <w:rPr>
-          <w:rFonts w:ascii="Arial" w:hAnsi="Arial" w:cs="Arial"/>
-        </w:rPr>
-        <w:t xml:space="preserve"> Zahl)</w:t>
+      <w:r>
+        <w:rPr>
+          <w:rFonts w:ascii="Arial" w:hAnsi="Arial" w:cs="Arial"/>
+        </w:rPr>
+        <w:t>+</w:t>
+      </w:r>
+      <w:r>
+        <w:rPr>
+          <w:rFonts w:ascii="Arial" w:hAnsi="Arial" w:cs="Arial"/>
+        </w:rPr>
+        <w:t>|zweistellige Zahl)</w:t>
       </w:r>
       <w:r>
         <w:rPr>
@@ -13025,7 +13707,7 @@
           <w:rFonts w:ascii="Arial" w:hAnsi="Arial" w:cs="Arial"/>
         </w:rPr>
       </w:pPr>
-      <w:bookmarkStart w:id="31" w:name="_Toc473382915"/>
+      <w:bookmarkStart w:id="31" w:name="_Toc473548649"/>
       <w:proofErr w:type="spellStart"/>
       <w:r>
         <w:rPr>
@@ -13045,6 +13727,9 @@
     <w:p>
       <w:pPr>
         <w:keepNext/>
+        <w:rPr>
+          <w:rFonts w:ascii="Arial" w:hAnsi="Arial" w:cs="Arial"/>
+        </w:rPr>
       </w:pPr>
       <w:r>
         <w:rPr>
@@ -13102,28 +13787,66 @@
     <w:p>
       <w:pPr>
         <w:pStyle w:val="Beschriftung"/>
+        <w:rPr>
+          <w:rFonts w:ascii="Arial" w:hAnsi="Arial" w:cs="Arial"/>
+        </w:rPr>
       </w:pPr>
       <w:bookmarkStart w:id="32" w:name="_Toc473389979"/>
       <w:r>
+        <w:rPr>
+          <w:rFonts w:ascii="Arial" w:hAnsi="Arial" w:cs="Arial"/>
+        </w:rPr>
         <w:t xml:space="preserve">Abbildung </w:t>
       </w:r>
-      <w:fldSimple w:instr=" SEQ Abbildung \* ARABIC ">
-        <w:r>
-          <w:rPr>
-            <w:noProof/>
-          </w:rPr>
-          <w:t>2</w:t>
-        </w:r>
-      </w:fldSimple>
-      <w:r>
+      <w:r>
+        <w:rPr>
+          <w:rFonts w:ascii="Arial" w:hAnsi="Arial" w:cs="Arial"/>
+        </w:rPr>
+        <w:fldChar w:fldCharType="begin"/>
+      </w:r>
+      <w:r>
+        <w:rPr>
+          <w:rFonts w:ascii="Arial" w:hAnsi="Arial" w:cs="Arial"/>
+        </w:rPr>
+        <w:instrText xml:space="preserve"> SEQ Abbildung \* ARABIC </w:instrText>
+      </w:r>
+      <w:r>
+        <w:rPr>
+          <w:rFonts w:ascii="Arial" w:hAnsi="Arial" w:cs="Arial"/>
+        </w:rPr>
+        <w:fldChar w:fldCharType="separate"/>
+      </w:r>
+      <w:r>
+        <w:rPr>
+          <w:rFonts w:ascii="Arial" w:hAnsi="Arial" w:cs="Arial"/>
+          <w:noProof/>
+        </w:rPr>
+        <w:t>2</w:t>
+      </w:r>
+      <w:r>
+        <w:rPr>
+          <w:rFonts w:ascii="Arial" w:hAnsi="Arial" w:cs="Arial"/>
+        </w:rPr>
+        <w:fldChar w:fldCharType="end"/>
+      </w:r>
+      <w:r>
+        <w:rPr>
+          <w:rFonts w:ascii="Arial" w:hAnsi="Arial" w:cs="Arial"/>
+        </w:rPr>
         <w:t>: .../</w:t>
       </w:r>
       <w:proofErr w:type="spellStart"/>
       <w:r>
+        <w:rPr>
+          <w:rFonts w:ascii="Arial" w:hAnsi="Arial" w:cs="Arial"/>
+        </w:rPr>
         <w:t>Struktogramme</w:t>
       </w:r>
       <w:proofErr w:type="spellEnd"/>
       <w:r>
+        <w:rPr>
+          <w:rFonts w:ascii="Arial" w:hAnsi="Arial" w:cs="Arial"/>
+        </w:rPr>
         <w:t>/Eingabe.png</w:t>
       </w:r>
       <w:bookmarkEnd w:id="32"/>
@@ -13131,6 +13854,9 @@
     <w:p>
       <w:pPr>
         <w:keepNext/>
+        <w:rPr>
+          <w:rFonts w:ascii="Arial" w:hAnsi="Arial" w:cs="Arial"/>
+        </w:rPr>
       </w:pPr>
       <w:r>
         <w:rPr>
@@ -13146,28 +13872,66 @@
     <w:p>
       <w:pPr>
         <w:pStyle w:val="Beschriftung"/>
+        <w:rPr>
+          <w:rFonts w:ascii="Arial" w:hAnsi="Arial" w:cs="Arial"/>
+        </w:rPr>
       </w:pPr>
       <w:bookmarkStart w:id="33" w:name="_Toc473389980"/>
       <w:r>
+        <w:rPr>
+          <w:rFonts w:ascii="Arial" w:hAnsi="Arial" w:cs="Arial"/>
+        </w:rPr>
         <w:t xml:space="preserve">Abbildung </w:t>
       </w:r>
-      <w:fldSimple w:instr=" SEQ Abbildung \* ARABIC ">
-        <w:r>
-          <w:rPr>
-            <w:noProof/>
-          </w:rPr>
-          <w:t>3</w:t>
-        </w:r>
-      </w:fldSimple>
-      <w:r>
+      <w:r>
+        <w:rPr>
+          <w:rFonts w:ascii="Arial" w:hAnsi="Arial" w:cs="Arial"/>
+        </w:rPr>
+        <w:fldChar w:fldCharType="begin"/>
+      </w:r>
+      <w:r>
+        <w:rPr>
+          <w:rFonts w:ascii="Arial" w:hAnsi="Arial" w:cs="Arial"/>
+        </w:rPr>
+        <w:instrText xml:space="preserve"> SEQ Abbildung \* ARABIC </w:instrText>
+      </w:r>
+      <w:r>
+        <w:rPr>
+          <w:rFonts w:ascii="Arial" w:hAnsi="Arial" w:cs="Arial"/>
+        </w:rPr>
+        <w:fldChar w:fldCharType="separate"/>
+      </w:r>
+      <w:r>
+        <w:rPr>
+          <w:rFonts w:ascii="Arial" w:hAnsi="Arial" w:cs="Arial"/>
+          <w:noProof/>
+        </w:rPr>
+        <w:t>3</w:t>
+      </w:r>
+      <w:r>
+        <w:rPr>
+          <w:rFonts w:ascii="Arial" w:hAnsi="Arial" w:cs="Arial"/>
+        </w:rPr>
+        <w:fldChar w:fldCharType="end"/>
+      </w:r>
+      <w:r>
+        <w:rPr>
+          <w:rFonts w:ascii="Arial" w:hAnsi="Arial" w:cs="Arial"/>
+        </w:rPr>
         <w:t>:.../</w:t>
       </w:r>
       <w:proofErr w:type="spellStart"/>
       <w:r>
+        <w:rPr>
+          <w:rFonts w:ascii="Arial" w:hAnsi="Arial" w:cs="Arial"/>
+        </w:rPr>
         <w:t>Struktogramme</w:t>
       </w:r>
       <w:proofErr w:type="spellEnd"/>
       <w:r>
+        <w:rPr>
+          <w:rFonts w:ascii="Arial" w:hAnsi="Arial" w:cs="Arial"/>
+        </w:rPr>
         <w:t>/Einzelverarbeitung.png</w:t>
       </w:r>
       <w:bookmarkEnd w:id="33"/>
@@ -13221,7 +13985,7 @@
         </w:rPr>
         <w:t xml:space="preserve"> </w:t>
       </w:r>
-      <w:bookmarkStart w:id="37" w:name="_Toc473382916"/>
+      <w:bookmarkStart w:id="37" w:name="_Toc473548650"/>
       <w:r>
         <w:rPr>
           <w:rFonts w:ascii="Arial" w:hAnsi="Arial" w:cs="Arial"/>
@@ -13327,7 +14091,7 @@
         </w:rPr>
         <w:t xml:space="preserve"> </w:t>
       </w:r>
-      <w:bookmarkStart w:id="38" w:name="_Toc473382917"/>
+      <w:bookmarkStart w:id="38" w:name="_Toc473548651"/>
       <w:r>
         <w:rPr>
           <w:rFonts w:ascii="Arial" w:hAnsi="Arial" w:cs="Arial"/>
@@ -13791,9 +14555,9 @@
     </w:p>
     <w:p>
       <w:pPr>
-        <w:pStyle w:val="berschrift4"/>
+        <w:pStyle w:val="berschrift3"/>
         <w:numPr>
-          <w:ilvl w:val="1"/>
+          <w:ilvl w:val="2"/>
           <w:numId w:val="7"/>
         </w:numPr>
         <w:rPr>
@@ -13806,6 +14570,7 @@
         </w:rPr>
         <w:t xml:space="preserve"> </w:t>
       </w:r>
+      <w:bookmarkStart w:id="39" w:name="_Toc473548652"/>
       <w:proofErr w:type="spellStart"/>
       <w:r>
         <w:rPr>
@@ -13813,18 +14578,22 @@
         </w:rPr>
         <w:t>Struktogramm</w:t>
       </w:r>
+      <w:bookmarkEnd w:id="39"/>
       <w:proofErr w:type="spellEnd"/>
     </w:p>
     <w:p>
       <w:pPr>
         <w:keepNext/>
-      </w:pPr>
-      <w:r>
-        <w:rPr>
-          <w:rFonts w:ascii="Arial" w:hAnsi="Arial" w:cs="Arial"/>
+        <w:ind w:left="372"/>
+      </w:pPr>
+      <w:r>
+        <w:rPr>
+          <w:rFonts w:ascii="Arial" w:hAnsi="Arial" w:cs="Arial"/>
+          <w:noProof/>
+          <w:lang w:eastAsia="de-DE"/>
         </w:rPr>
         <w:pict>
-          <v:shape id="_x0000_i1027" type="#_x0000_t75" style="width:484.1pt;height:311.1pt">
+          <v:shape id="_x0000_i1028" type="#_x0000_t75" style="width:484.1pt;height:357.3pt">
             <v:imagedata r:id="rId16" o:title="Gaußsches_Eliminationsverfahren"/>
           </v:shape>
         </w:pict>
@@ -13833,11 +14602,7 @@
     <w:p>
       <w:pPr>
         <w:pStyle w:val="Beschriftung"/>
-        <w:rPr>
-          <w:rFonts w:ascii="Arial" w:hAnsi="Arial" w:cs="Arial"/>
-        </w:rPr>
-      </w:pPr>
-      <w:bookmarkStart w:id="39" w:name="_Toc473389981"/>
+      </w:pPr>
       <w:r>
         <w:t xml:space="preserve">Abbildung </w:t>
       </w:r>
@@ -13850,7 +14615,10 @@
         </w:r>
       </w:fldSimple>
       <w:r>
-        <w:t>:.../</w:t>
+        <w:t>:</w:t>
+      </w:r>
+      <w:r>
+        <w:t>.../</w:t>
       </w:r>
       <w:proofErr w:type="spellStart"/>
       <w:r>
@@ -13860,97 +14628,108 @@
       <w:r>
         <w:t>/Gaußsches_Eliminiationsverfahren.png</w:t>
       </w:r>
-      <w:bookmarkEnd w:id="39"/>
-    </w:p>
-    <w:p>
-      <w:pPr>
+    </w:p>
+    <w:p>
+      <w:pPr>
+        <w:keepNext/>
         <w:ind w:left="372"/>
+      </w:pPr>
+      <w:r>
         <w:rPr>
           <w:rFonts w:ascii="Arial" w:hAnsi="Arial" w:cs="Arial"/>
           <w:noProof/>
           <w:lang w:eastAsia="de-DE"/>
         </w:rPr>
-      </w:pPr>
-    </w:p>
-    <w:p>
-      <w:pPr>
-        <w:ind w:left="372"/>
+        <w:drawing>
+          <wp:inline distT="0" distB="0" distL="0" distR="0">
+            <wp:extent cx="4135120" cy="1739900"/>
+            <wp:effectExtent l="19050" t="0" r="0" b="0"/>
+            <wp:docPr id="43" name="Bild 43" descr="C:\Users\Phil\AppData\Local\Microsoft\Windows\INetCache\Content.Word\Suche_Maximum_in_aktueller_Spalte.png"/>
+            <wp:cNvGraphicFramePr>
+              <a:graphicFrameLocks xmlns:a="http://schemas.openxmlformats.org/drawingml/2006/main" noChangeAspect="1"/>
+            </wp:cNvGraphicFramePr>
+            <a:graphic xmlns:a="http://schemas.openxmlformats.org/drawingml/2006/main">
+              <a:graphicData uri="http://schemas.openxmlformats.org/drawingml/2006/picture">
+                <pic:pic xmlns:pic="http://schemas.openxmlformats.org/drawingml/2006/picture">
+                  <pic:nvPicPr>
+                    <pic:cNvPr id="0" name="Picture 43" descr="C:\Users\Phil\AppData\Local\Microsoft\Windows\INetCache\Content.Word\Suche_Maximum_in_aktueller_Spalte.png"/>
+                    <pic:cNvPicPr>
+                      <a:picLocks noChangeAspect="1" noChangeArrowheads="1"/>
+                    </pic:cNvPicPr>
+                  </pic:nvPicPr>
+                  <pic:blipFill>
+                    <a:blip r:embed="rId17" cstate="print"/>
+                    <a:srcRect/>
+                    <a:stretch>
+                      <a:fillRect/>
+                    </a:stretch>
+                  </pic:blipFill>
+                  <pic:spPr bwMode="auto">
+                    <a:xfrm>
+                      <a:off x="0" y="0"/>
+                      <a:ext cx="4135120" cy="1739900"/>
+                    </a:xfrm>
+                    <a:prstGeom prst="rect">
+                      <a:avLst/>
+                    </a:prstGeom>
+                    <a:noFill/>
+                    <a:ln w="9525">
+                      <a:noFill/>
+                      <a:miter lim="800000"/>
+                      <a:headEnd/>
+                      <a:tailEnd/>
+                    </a:ln>
+                  </pic:spPr>
+                </pic:pic>
+              </a:graphicData>
+            </a:graphic>
+          </wp:inline>
+        </w:drawing>
+      </w:r>
+    </w:p>
+    <w:p>
+      <w:pPr>
+        <w:pStyle w:val="Beschriftung"/>
         <w:rPr>
           <w:rFonts w:ascii="Arial" w:hAnsi="Arial" w:cs="Arial"/>
           <w:noProof/>
           <w:lang w:eastAsia="de-DE"/>
         </w:rPr>
       </w:pPr>
-    </w:p>
-    <w:p>
-      <w:pPr>
-        <w:ind w:left="372"/>
-        <w:rPr>
-          <w:rFonts w:ascii="Arial" w:hAnsi="Arial" w:cs="Arial"/>
-          <w:noProof/>
-          <w:lang w:eastAsia="de-DE"/>
-        </w:rPr>
-      </w:pPr>
-    </w:p>
-    <w:p>
-      <w:pPr>
-        <w:ind w:left="372"/>
-        <w:rPr>
-          <w:rFonts w:ascii="Arial" w:hAnsi="Arial" w:cs="Arial"/>
-          <w:noProof/>
-          <w:lang w:eastAsia="de-DE"/>
-        </w:rPr>
-      </w:pPr>
-    </w:p>
-    <w:p>
-      <w:pPr>
-        <w:ind w:left="372"/>
-        <w:rPr>
-          <w:rFonts w:ascii="Arial" w:hAnsi="Arial" w:cs="Arial"/>
-          <w:noProof/>
-          <w:lang w:eastAsia="de-DE"/>
-        </w:rPr>
-      </w:pPr>
-    </w:p>
-    <w:p>
-      <w:pPr>
-        <w:ind w:left="372"/>
-        <w:rPr>
-          <w:rFonts w:ascii="Arial" w:hAnsi="Arial" w:cs="Arial"/>
-          <w:noProof/>
-          <w:lang w:eastAsia="de-DE"/>
-        </w:rPr>
-      </w:pPr>
-    </w:p>
-    <w:p>
-      <w:pPr>
-        <w:ind w:left="372"/>
-        <w:rPr>
-          <w:rFonts w:ascii="Arial" w:hAnsi="Arial" w:cs="Arial"/>
-          <w:noProof/>
-          <w:lang w:eastAsia="de-DE"/>
-        </w:rPr>
-      </w:pPr>
-    </w:p>
-    <w:p>
-      <w:pPr>
-        <w:ind w:left="372"/>
-        <w:rPr>
-          <w:rFonts w:ascii="Arial" w:hAnsi="Arial" w:cs="Arial"/>
-          <w:noProof/>
-          <w:lang w:eastAsia="de-DE"/>
-        </w:rPr>
-      </w:pPr>
-    </w:p>
-    <w:p>
-      <w:pPr>
-        <w:ind w:left="372"/>
-        <w:rPr>
-          <w:rFonts w:ascii="Arial" w:hAnsi="Arial" w:cs="Arial"/>
-          <w:noProof/>
-          <w:lang w:eastAsia="de-DE"/>
-        </w:rPr>
-      </w:pPr>
+      <w:r>
+        <w:t xml:space="preserve">Abbildung </w:t>
+      </w:r>
+      <w:fldSimple w:instr=" SEQ Abbildung \* ARABIC ">
+        <w:r>
+          <w:rPr>
+            <w:noProof/>
+          </w:rPr>
+          <w:t>5</w:t>
+        </w:r>
+      </w:fldSimple>
+      <w:r>
+        <w:t>:</w:t>
+      </w:r>
+      <w:r>
+        <w:t>.../</w:t>
+      </w:r>
+      <w:proofErr w:type="spellStart"/>
+      <w:r>
+        <w:t>Struktogramme</w:t>
+      </w:r>
+      <w:proofErr w:type="spellEnd"/>
+      <w:r>
+        <w:t>/</w:t>
+      </w:r>
+      <w:r>
+        <w:t>Suche_Maximum_in_aktueller_Spalte</w:t>
+      </w:r>
+      <w:r>
+        <w:t>.pn</w:t>
+      </w:r>
+      <w:r>
+        <w:t>g</w:t>
+      </w:r>
     </w:p>
     <w:p>
       <w:pPr>
@@ -14041,21 +14820,23 @@
     </w:p>
     <w:p>
       <w:pPr>
-        <w:pStyle w:val="berschrift4"/>
+        <w:pStyle w:val="berschrift3"/>
         <w:numPr>
-          <w:ilvl w:val="1"/>
+          <w:ilvl w:val="2"/>
           <w:numId w:val="7"/>
         </w:numPr>
         <w:rPr>
           <w:rFonts w:ascii="Arial" w:hAnsi="Arial" w:cs="Arial"/>
         </w:rPr>
       </w:pPr>
+      <w:bookmarkStart w:id="40" w:name="_Toc473548653"/>
       <w:r>
         <w:rPr>
           <w:rFonts w:ascii="Arial" w:hAnsi="Arial" w:cs="Arial"/>
         </w:rPr>
         <w:t>Beispiel</w:t>
       </w:r>
+      <w:bookmarkEnd w:id="40"/>
     </w:p>
     <w:p>
       <w:pPr>
@@ -16825,14 +17606,14 @@
         </w:rPr>
         <w:t xml:space="preserve"> </w:t>
       </w:r>
-      <w:bookmarkStart w:id="40" w:name="_Toc473382918"/>
+      <w:bookmarkStart w:id="41" w:name="_Toc473548654"/>
       <w:r>
         <w:rPr>
           <w:rFonts w:ascii="Arial" w:hAnsi="Arial" w:cs="Arial"/>
         </w:rPr>
         <w:t>Ausgabe</w:t>
       </w:r>
-      <w:bookmarkEnd w:id="40"/>
+      <w:bookmarkEnd w:id="41"/>
     </w:p>
     <w:p>
       <w:pPr>
@@ -17225,14 +18006,14 @@
           <w:rFonts w:ascii="Arial" w:hAnsi="Arial" w:cs="Arial"/>
         </w:rPr>
       </w:pPr>
-      <w:bookmarkStart w:id="41" w:name="_Toc473382919"/>
+      <w:bookmarkStart w:id="42" w:name="_Toc473548655"/>
       <w:r>
         <w:rPr>
           <w:rFonts w:ascii="Arial" w:hAnsi="Arial" w:cs="Arial"/>
         </w:rPr>
         <w:t>Benutzeranleitung</w:t>
       </w:r>
-      <w:bookmarkEnd w:id="41"/>
+      <w:bookmarkEnd w:id="42"/>
     </w:p>
     <w:p>
       <w:pPr>
@@ -17450,18 +18231,18 @@
           <w:rFonts w:ascii="Arial" w:hAnsi="Arial" w:cs="Arial"/>
         </w:rPr>
       </w:pPr>
-      <w:bookmarkStart w:id="42" w:name="_Beschreibung_der_Entwicklungsumgebu"/>
-      <w:bookmarkStart w:id="43" w:name="_Ref473323327"/>
-      <w:bookmarkStart w:id="44" w:name="_Toc473382920"/>
-      <w:bookmarkEnd w:id="42"/>
+      <w:bookmarkStart w:id="43" w:name="_Beschreibung_der_Entwicklungsumgebu"/>
+      <w:bookmarkStart w:id="44" w:name="_Ref473323327"/>
+      <w:bookmarkStart w:id="45" w:name="_Toc473548656"/>
+      <w:bookmarkEnd w:id="43"/>
       <w:r>
         <w:rPr>
           <w:rFonts w:ascii="Arial" w:hAnsi="Arial" w:cs="Arial"/>
         </w:rPr>
         <w:t>Beschreibung der Entwicklungsumgebung</w:t>
       </w:r>
-      <w:bookmarkEnd w:id="43"/>
       <w:bookmarkEnd w:id="44"/>
+      <w:bookmarkEnd w:id="45"/>
     </w:p>
     <w:p>
       <w:pPr>
@@ -17501,8 +18282,8 @@
           <w:rFonts w:ascii="Arial" w:hAnsi="Arial" w:cs="Arial"/>
         </w:rPr>
         <w:pict>
-          <v:shape id="_x0000_i1028" type="#_x0000_t75" style="width:471.75pt;height:224.05pt">
-            <v:imagedata r:id="rId17" o:title="IDE"/>
+          <v:shape id="_x0000_i1027" type="#_x0000_t75" style="width:471.75pt;height:224.05pt">
+            <v:imagedata r:id="rId18" o:title="IDE"/>
           </v:shape>
         </w:pict>
       </w:r>
@@ -17695,14 +18476,14 @@
           <w:rFonts w:ascii="Arial" w:hAnsi="Arial" w:cs="Arial"/>
         </w:rPr>
       </w:pPr>
-      <w:bookmarkStart w:id="45" w:name="_Toc473382921"/>
+      <w:bookmarkStart w:id="46" w:name="_Toc473548657"/>
       <w:r>
         <w:rPr>
           <w:rFonts w:ascii="Arial" w:hAnsi="Arial" w:cs="Arial"/>
         </w:rPr>
         <w:t>Testfallbeschreibung</w:t>
       </w:r>
-      <w:bookmarkEnd w:id="45"/>
+      <w:bookmarkEnd w:id="46"/>
     </w:p>
     <w:p>
       <w:pPr>
@@ -17756,14 +18537,14 @@
         </w:rPr>
         <w:t xml:space="preserve"> </w:t>
       </w:r>
-      <w:bookmarkStart w:id="46" w:name="_Toc473382922"/>
+      <w:bookmarkStart w:id="47" w:name="_Toc473548658"/>
       <w:r>
         <w:rPr>
           <w:rFonts w:ascii="Arial" w:hAnsi="Arial" w:cs="Arial"/>
         </w:rPr>
         <w:t>Anweisung-/Pfadvollständig</w:t>
       </w:r>
-      <w:bookmarkEnd w:id="46"/>
+      <w:bookmarkEnd w:id="47"/>
     </w:p>
     <w:p>
       <w:pPr>
@@ -17904,14 +18685,7 @@
           <w:rFonts w:ascii="Arial" w:hAnsi="Arial" w:cs="Arial"/>
           <w:lang w:val="en-US"/>
         </w:rPr>
-        <w:t>/b</w:t>
-      </w:r>
-      <w:r>
-        <w:rPr>
-          <w:rFonts w:ascii="Arial" w:hAnsi="Arial" w:cs="Arial"/>
-          <w:lang w:val="en-US"/>
-        </w:rPr>
-        <w:t>in/test/pflichttest.txt)</w:t>
+        <w:t>/bin/test/pflichttest.txt)</w:t>
       </w:r>
     </w:p>
     <w:p>
@@ -18452,14 +19226,14 @@
         </w:rPr>
         <w:t xml:space="preserve"> </w:t>
       </w:r>
-      <w:bookmarkStart w:id="47" w:name="_Toc473382923"/>
+      <w:bookmarkStart w:id="48" w:name="_Toc473548659"/>
       <w:r>
         <w:rPr>
           <w:rFonts w:ascii="Arial" w:hAnsi="Arial" w:cs="Arial"/>
         </w:rPr>
         <w:t>Grenzwertanalyse</w:t>
       </w:r>
-      <w:bookmarkEnd w:id="47"/>
+      <w:bookmarkEnd w:id="48"/>
     </w:p>
     <w:p>
       <w:pPr>
@@ -18576,8 +19350,8 @@
                 <w:b/>
               </w:rPr>
             </w:pPr>
-            <w:bookmarkStart w:id="48" w:name="OLE_LINK20"/>
-            <w:bookmarkStart w:id="49" w:name="OLE_LINK21"/>
+            <w:bookmarkStart w:id="49" w:name="OLE_LINK20"/>
+            <w:bookmarkStart w:id="50" w:name="OLE_LINK21"/>
             <w:r>
               <w:rPr>
                 <w:rFonts w:ascii="Arial" w:hAnsi="Arial" w:cs="Arial"/>
@@ -18636,8 +19410,8 @@
               </w:rPr>
               <w:t>)</w:t>
             </w:r>
-            <w:bookmarkEnd w:id="48"/>
             <w:bookmarkEnd w:id="49"/>
+            <w:bookmarkEnd w:id="50"/>
           </w:p>
         </w:tc>
         <w:tc>
@@ -18782,10 +19556,14 @@
               <w:t>Konsolenausgabe: „</w:t>
             </w:r>
             <w:r>
+              <w:rPr>
+                <w:rFonts w:ascii="Arial" w:hAnsi="Arial" w:cs="Arial"/>
+              </w:rPr>
               <w:t>ERROR: KEINE DUENN BESETZTE MATRIX</w:t>
             </w:r>
             <w:r>
               <w:rPr>
+                <w:rFonts w:ascii="Arial" w:hAnsi="Arial" w:cs="Arial"/>
                 <w:color w:val="000000"/>
                 <w:shd w:val="clear" w:color="auto" w:fill="FFFFFF"/>
               </w:rPr>
@@ -18849,9 +19627,9 @@
                 <w:sz w:val="20"/>
               </w:rPr>
             </w:pPr>
-            <w:bookmarkStart w:id="50" w:name="OLE_LINK5"/>
-            <w:bookmarkStart w:id="51" w:name="OLE_LINK6"/>
-            <w:bookmarkStart w:id="52" w:name="OLE_LINK7"/>
+            <w:bookmarkStart w:id="51" w:name="OLE_LINK5"/>
+            <w:bookmarkStart w:id="52" w:name="OLE_LINK6"/>
+            <w:bookmarkStart w:id="53" w:name="OLE_LINK7"/>
             <w:r>
               <w:rPr>
                 <w:rFonts w:ascii="Arial" w:hAnsi="Arial" w:cs="Arial"/>
@@ -18859,9 +19637,9 @@
               </w:rPr>
               <w:t>Test/30,04%nichtnull.txt</w:t>
             </w:r>
-            <w:bookmarkEnd w:id="50"/>
             <w:bookmarkEnd w:id="51"/>
             <w:bookmarkEnd w:id="52"/>
+            <w:bookmarkEnd w:id="53"/>
           </w:p>
         </w:tc>
         <w:tc>
@@ -18883,10 +19661,14 @@
               <w:t>Konsolenausgabe: „</w:t>
             </w:r>
             <w:r>
+              <w:rPr>
+                <w:rFonts w:ascii="Arial" w:hAnsi="Arial" w:cs="Arial"/>
+              </w:rPr>
               <w:t>ERROR: KEINE DUENN BESETZTE MATRIX</w:t>
             </w:r>
             <w:r>
               <w:rPr>
+                <w:rFonts w:ascii="Arial" w:hAnsi="Arial" w:cs="Arial"/>
                 <w:color w:val="000000"/>
                 <w:shd w:val="clear" w:color="auto" w:fill="FFFFFF"/>
               </w:rPr>
@@ -18950,9 +19732,9 @@
                 <w:sz w:val="20"/>
               </w:rPr>
             </w:pPr>
-            <w:bookmarkStart w:id="53" w:name="OLE_LINK8"/>
-            <w:bookmarkStart w:id="54" w:name="OLE_LINK9"/>
-            <w:bookmarkStart w:id="55" w:name="OLE_LINK10"/>
+            <w:bookmarkStart w:id="54" w:name="OLE_LINK8"/>
+            <w:bookmarkStart w:id="55" w:name="OLE_LINK9"/>
+            <w:bookmarkStart w:id="56" w:name="OLE_LINK10"/>
             <w:r>
               <w:rPr>
                 <w:rFonts w:ascii="Arial" w:hAnsi="Arial" w:cs="Arial"/>
@@ -18960,9 +19742,9 @@
               </w:rPr>
               <w:t>Test/30%nichtnull.txt</w:t>
             </w:r>
-            <w:bookmarkEnd w:id="53"/>
             <w:bookmarkEnd w:id="54"/>
             <w:bookmarkEnd w:id="55"/>
+            <w:bookmarkEnd w:id="56"/>
           </w:p>
         </w:tc>
         <w:tc>
@@ -19057,8 +19839,8 @@
                 <w:sz w:val="20"/>
               </w:rPr>
             </w:pPr>
-            <w:bookmarkStart w:id="56" w:name="OLE_LINK11"/>
-            <w:bookmarkStart w:id="57" w:name="OLE_LINK12"/>
+            <w:bookmarkStart w:id="57" w:name="OLE_LINK11"/>
+            <w:bookmarkStart w:id="58" w:name="OLE_LINK12"/>
             <w:r>
               <w:rPr>
                 <w:rFonts w:ascii="Arial" w:hAnsi="Arial" w:cs="Arial"/>
@@ -19066,8 +19848,8 @@
               </w:rPr>
               <w:t>Test/29,96%nichtnull.txt</w:t>
             </w:r>
-            <w:bookmarkEnd w:id="56"/>
             <w:bookmarkEnd w:id="57"/>
+            <w:bookmarkEnd w:id="58"/>
           </w:p>
         </w:tc>
         <w:tc>
@@ -19146,9 +19928,9 @@
                 <w:sz w:val="20"/>
               </w:rPr>
             </w:pPr>
-            <w:bookmarkStart w:id="58" w:name="OLE_LINK13"/>
-            <w:bookmarkStart w:id="59" w:name="OLE_LINK14"/>
-            <w:bookmarkStart w:id="60" w:name="OLE_LINK15"/>
+            <w:bookmarkStart w:id="59" w:name="OLE_LINK13"/>
+            <w:bookmarkStart w:id="60" w:name="OLE_LINK14"/>
+            <w:bookmarkStart w:id="61" w:name="OLE_LINK15"/>
             <w:r>
               <w:rPr>
                 <w:rFonts w:ascii="Arial" w:hAnsi="Arial" w:cs="Arial"/>
@@ -19170,9 +19952,9 @@
               </w:rPr>
               <w:t>.txt</w:t>
             </w:r>
-            <w:bookmarkEnd w:id="58"/>
             <w:bookmarkEnd w:id="59"/>
             <w:bookmarkEnd w:id="60"/>
+            <w:bookmarkEnd w:id="61"/>
           </w:p>
         </w:tc>
         <w:tc>
@@ -19235,14 +20017,14 @@
         </w:rPr>
         <w:t xml:space="preserve"> </w:t>
       </w:r>
-      <w:bookmarkStart w:id="61" w:name="_Toc473382924"/>
+      <w:bookmarkStart w:id="62" w:name="_Toc473548660"/>
       <w:r>
         <w:rPr>
           <w:rFonts w:ascii="Arial" w:hAnsi="Arial" w:cs="Arial"/>
         </w:rPr>
         <w:t>Sonstige Tests</w:t>
       </w:r>
-      <w:bookmarkEnd w:id="61"/>
+      <w:bookmarkEnd w:id="62"/>
     </w:p>
     <w:p>
       <w:pPr>
@@ -19384,11 +20166,12 @@
           <w:rFonts w:ascii="Arial" w:hAnsi="Arial" w:cs="Arial"/>
         </w:rPr>
       </w:pPr>
-      <w:bookmarkStart w:id="62" w:name="_Toc473382925"/>
-      <w:r>
-        <w:rPr>
-          <w:rFonts w:ascii="Arial" w:hAnsi="Arial" w:cs="Arial"/>
-        </w:rPr>
+      <w:bookmarkStart w:id="63" w:name="_Toc473548661"/>
+      <w:r>
+        <w:rPr>
+          <w:rFonts w:ascii="Arial" w:hAnsi="Arial" w:cs="Arial"/>
+        </w:rPr>
+        <w:lastRenderedPageBreak/>
         <w:t xml:space="preserve">Code </w:t>
       </w:r>
       <w:proofErr w:type="spellStart"/>
@@ -19398,7 +20181,7 @@
         </w:rPr>
         <w:t>Listing</w:t>
       </w:r>
-      <w:bookmarkEnd w:id="62"/>
+      <w:bookmarkEnd w:id="63"/>
       <w:proofErr w:type="spellEnd"/>
     </w:p>
     <w:p>
@@ -19438,14 +20221,16 @@
           <w:rFonts w:ascii="Arial" w:hAnsi="Arial" w:cs="Arial"/>
         </w:rPr>
       </w:pPr>
-      <w:bookmarkStart w:id="63" w:name="_Toc473382926"/>
+      <w:bookmarkStart w:id="64" w:name="_Toc473548662"/>
+      <w:bookmarkStart w:id="65" w:name="_Ressourcen"/>
+      <w:bookmarkEnd w:id="65"/>
       <w:r>
         <w:rPr>
           <w:rFonts w:ascii="Arial" w:hAnsi="Arial" w:cs="Arial"/>
         </w:rPr>
         <w:t>Ressourcen</w:t>
       </w:r>
-      <w:bookmarkEnd w:id="63"/>
+      <w:bookmarkEnd w:id="64"/>
     </w:p>
     <w:p>
       <w:pPr>
@@ -19547,6 +20332,24 @@
       <w:pPr>
         <w:pStyle w:val="Listenabsatz"/>
         <w:numPr>
+          <w:ilvl w:val="1"/>
+          <w:numId w:val="28"/>
+        </w:numPr>
+        <w:rPr>
+          <w:rFonts w:ascii="Arial" w:hAnsi="Arial" w:cs="Arial"/>
+        </w:rPr>
+      </w:pPr>
+      <w:r>
+        <w:rPr>
+          <w:rFonts w:ascii="Arial" w:hAnsi="Arial" w:cs="Arial"/>
+        </w:rPr>
+        <w:t>Suche_Maximum_in_aktueller_Spalte</w:t>
+      </w:r>
+    </w:p>
+    <w:p>
+      <w:pPr>
+        <w:pStyle w:val="Listenabsatz"/>
+        <w:numPr>
           <w:ilvl w:val="0"/>
           <w:numId w:val="28"/>
         </w:numPr>
@@ -19744,14 +20547,14 @@
           <w:rFonts w:ascii="Arial" w:hAnsi="Arial" w:cs="Arial"/>
         </w:rPr>
       </w:pPr>
-      <w:bookmarkStart w:id="64" w:name="_Toc473382927"/>
+      <w:bookmarkStart w:id="66" w:name="_Toc473548663"/>
       <w:r>
         <w:rPr>
           <w:rFonts w:ascii="Arial" w:hAnsi="Arial" w:cs="Arial"/>
         </w:rPr>
         <w:t>Hilfsmittel</w:t>
       </w:r>
-      <w:bookmarkEnd w:id="64"/>
+      <w:bookmarkEnd w:id="66"/>
     </w:p>
     <w:sdt>
       <w:sdtPr>
@@ -19770,7 +20573,7 @@
         </w:docPartObj>
       </w:sdtPr>
       <w:sdtContent>
-        <w:bookmarkStart w:id="65" w:name="_Toc473382928" w:displacedByCustomXml="prev"/>
+        <w:bookmarkStart w:id="67" w:name="_Toc473548664" w:displacedByCustomXml="prev"/>
         <w:p>
           <w:pPr>
             <w:pStyle w:val="berschrift1"/>
@@ -19789,7 +20592,7 @@
             </w:rPr>
             <w:t>Literaturverzeichnis</w:t>
           </w:r>
-          <w:bookmarkEnd w:id="65"/>
+          <w:bookmarkEnd w:id="67"/>
         </w:p>
         <w:sdt>
           <w:sdtPr>
@@ -19880,14 +20683,14 @@
           <w:rFonts w:ascii="Arial" w:hAnsi="Arial" w:cs="Arial"/>
         </w:rPr>
       </w:pPr>
-      <w:bookmarkStart w:id="66" w:name="_Toc473382929"/>
+      <w:bookmarkStart w:id="68" w:name="_Toc473548665"/>
       <w:r>
         <w:rPr>
           <w:rFonts w:ascii="Arial" w:hAnsi="Arial" w:cs="Arial"/>
         </w:rPr>
         <w:t>Programme</w:t>
       </w:r>
-      <w:bookmarkEnd w:id="66"/>
+      <w:bookmarkEnd w:id="68"/>
     </w:p>
     <w:p>
       <w:pPr>
@@ -19908,7 +20711,7 @@
         </w:rPr>
         <w:t xml:space="preserve">STRUCTORIZER: </w:t>
       </w:r>
-      <w:hyperlink r:id="rId18" w:history="1">
+      <w:hyperlink r:id="rId19" w:history="1">
         <w:r>
           <w:rPr>
             <w:rStyle w:val="Hyperlink"/>
@@ -19947,7 +20750,7 @@
         </w:rPr>
         <w:t xml:space="preserve">: </w:t>
       </w:r>
-      <w:hyperlink r:id="rId19" w:history="1">
+      <w:hyperlink r:id="rId20" w:history="1">
         <w:r>
           <w:rPr>
             <w:rStyle w:val="Hyperlink"/>
@@ -19977,7 +20780,7 @@
         </w:rPr>
         <w:t xml:space="preserve">Enterprise Architect: </w:t>
       </w:r>
-      <w:hyperlink r:id="rId20" w:history="1">
+      <w:hyperlink r:id="rId21" w:history="1">
         <w:r>
           <w:rPr>
             <w:rStyle w:val="Hyperlink"/>
@@ -21904,7 +22707,7 @@
   <w:abstractNum w:abstractNumId="16">
     <w:nsid w:val="3F6A111E"/>
     <w:multiLevelType w:val="multilevel"/>
-    <w:tmpl w:val="AD425214"/>
+    <w:tmpl w:val="7B7E181E"/>
     <w:lvl w:ilvl="0">
       <w:start w:val="1"/>
       <w:numFmt w:val="decimal"/>
@@ -21928,7 +22731,7 @@
       </w:pPr>
       <w:rPr>
         <w:rFonts w:asciiTheme="majorHAnsi" w:eastAsiaTheme="majorEastAsia" w:hAnsiTheme="majorHAnsi" w:cstheme="majorBidi" w:hint="default"/>
-        <w:b/>
+        <w:b w:val="0"/>
         <w:color w:val="4F81BD" w:themeColor="accent1"/>
         <w:sz w:val="26"/>
       </w:rPr>
@@ -24265,7 +25068,7 @@
 </file>
 
 <file path=customXml/itemProps2.xml><?xml version="1.0" encoding="utf-8"?>
-<ds:datastoreItem xmlns:ds="http://schemas.openxmlformats.org/officeDocument/2006/customXml" ds:itemID="{2D05A7F8-75A1-411F-B87B-FBE90F04C5D9}">
+<ds:datastoreItem xmlns:ds="http://schemas.openxmlformats.org/officeDocument/2006/customXml" ds:itemID="{0B3A3F48-1D80-4DFC-A922-7009E66472C4}">
   <ds:schemaRefs>
     <ds:schemaRef ds:uri="http://schemas.openxmlformats.org/officeDocument/2006/bibliography"/>
   </ds:schemaRefs>
